--- a/dipl/_диплом Абдулкадирова.docx
+++ b/dipl/_диплом Абдулкадирова.docx
@@ -253,7 +253,6 @@
               </w:rPr>
               <w:t xml:space="preserve">УПР </w:t>
             </w:r>
-            <w:proofErr w:type="spellStart"/>
             <w:r>
               <w:rPr>
                 <w:rFonts w:ascii="Times New Roman" w:hAnsi="Times New Roman" w:cs="Times New Roman"/>
@@ -264,7 +263,6 @@
               </w:rPr>
               <w:t>О.В.Корешков</w:t>
             </w:r>
-            <w:proofErr w:type="spellEnd"/>
           </w:p>
           <w:p>
             <w:pPr>
@@ -705,39 +703,8 @@
                 <w:sz w:val="28"/>
                 <w:szCs w:val="28"/>
               </w:rPr>
-              <w:t xml:space="preserve">Дианой </w:t>
+              <w:t>Дианой Илшатовной Абдулкадировой</w:t>
             </w:r>
-            <w:proofErr w:type="spellStart"/>
-            <w:r>
-              <w:rPr>
-                <w:rFonts w:ascii="Times New Roman" w:hAnsi="Times New Roman" w:cs="Times New Roman"/>
-                <w:color w:val="000000"/>
-                <w:sz w:val="28"/>
-                <w:szCs w:val="28"/>
-              </w:rPr>
-              <w:t>Илшатовной</w:t>
-            </w:r>
-            <w:proofErr w:type="spellEnd"/>
-            <w:r>
-              <w:rPr>
-                <w:rFonts w:ascii="Times New Roman" w:hAnsi="Times New Roman" w:cs="Times New Roman"/>
-                <w:color w:val="000000"/>
-                <w:sz w:val="28"/>
-                <w:szCs w:val="28"/>
-              </w:rPr>
-              <w:t xml:space="preserve"> </w:t>
-            </w:r>
-            <w:proofErr w:type="spellStart"/>
-            <w:r>
-              <w:rPr>
-                <w:rFonts w:ascii="Times New Roman" w:hAnsi="Times New Roman" w:cs="Times New Roman"/>
-                <w:color w:val="000000"/>
-                <w:sz w:val="28"/>
-                <w:szCs w:val="28"/>
-              </w:rPr>
-              <w:t>Абдулкадировой</w:t>
-            </w:r>
-            <w:proofErr w:type="spellEnd"/>
           </w:p>
         </w:tc>
         <w:tc>
@@ -1163,19 +1130,8 @@
                 <w:sz w:val="28"/>
                 <w:szCs w:val="28"/>
               </w:rPr>
-              <w:t xml:space="preserve">Анастасия Николаевна </w:t>
+              <w:t>Анастасия Николаевна Виеру</w:t>
             </w:r>
-            <w:proofErr w:type="spellStart"/>
-            <w:r>
-              <w:rPr>
-                <w:rFonts w:ascii="Times New Roman" w:hAnsi="Times New Roman" w:cs="Times New Roman"/>
-                <w:color w:val="000000"/>
-                <w:sz w:val="28"/>
-                <w:szCs w:val="28"/>
-              </w:rPr>
-              <w:t>Виеру</w:t>
-            </w:r>
-            <w:proofErr w:type="spellEnd"/>
           </w:p>
         </w:tc>
       </w:tr>
@@ -1495,19 +1451,8 @@
                 <w:sz w:val="28"/>
                 <w:szCs w:val="28"/>
               </w:rPr>
-              <w:t xml:space="preserve">Анастасия Николаевна </w:t>
+              <w:t>Анастасия Николаевна Виеру</w:t>
             </w:r>
-            <w:proofErr w:type="spellStart"/>
-            <w:r>
-              <w:rPr>
-                <w:rFonts w:ascii="Times New Roman" w:hAnsi="Times New Roman" w:cs="Times New Roman"/>
-                <w:color w:val="000000"/>
-                <w:sz w:val="28"/>
-                <w:szCs w:val="28"/>
-              </w:rPr>
-              <w:t>Виеру</w:t>
-            </w:r>
-            <w:proofErr w:type="spellEnd"/>
           </w:p>
         </w:tc>
       </w:tr>
@@ -1752,18 +1697,8 @@
                 <w:sz w:val="28"/>
                 <w:szCs w:val="28"/>
               </w:rPr>
-              <w:t xml:space="preserve">Кирилл Михайлович </w:t>
+              <w:t>Кирилл Михайлович Бастрыкин</w:t>
             </w:r>
-            <w:proofErr w:type="spellStart"/>
-            <w:r>
-              <w:rPr>
-                <w:rFonts w:ascii="Times New Roman" w:hAnsi="Times New Roman" w:cs="Times New Roman"/>
-                <w:sz w:val="28"/>
-                <w:szCs w:val="28"/>
-              </w:rPr>
-              <w:t>Бастрыкин</w:t>
-            </w:r>
-            <w:proofErr w:type="spellEnd"/>
           </w:p>
         </w:tc>
         <w:tc>
@@ -2395,41 +2330,13 @@
                       <w:sz w:val="24"/>
                     </w:rPr>
                   </w:pPr>
-                  <w:proofErr w:type="spellStart"/>
                   <w:r>
                     <w:rPr>
                       <w:i/>
                       <w:color w:val="000000"/>
                       <w:sz w:val="24"/>
                     </w:rPr>
-                    <w:t>Абдулкадировой</w:t>
-                  </w:r>
-                  <w:proofErr w:type="spellEnd"/>
-                  <w:r>
-                    <w:rPr>
-                      <w:i/>
-                      <w:color w:val="000000"/>
-                      <w:sz w:val="24"/>
-                    </w:rPr>
-                    <w:t xml:space="preserve"> Диане </w:t>
-                  </w:r>
-                  <w:proofErr w:type="spellStart"/>
-                  <w:r>
-                    <w:rPr>
-                      <w:i/>
-                      <w:color w:val="000000"/>
-                      <w:sz w:val="24"/>
-                    </w:rPr>
-                    <w:t>Илшатовне</w:t>
-                  </w:r>
-                  <w:proofErr w:type="spellEnd"/>
-                  <w:r>
-                    <w:rPr>
-                      <w:i/>
-                      <w:color w:val="000000"/>
-                      <w:sz w:val="24"/>
-                    </w:rPr>
-                    <w:t xml:space="preserve">   </w:t>
+                    <w:t xml:space="preserve">Абдулкадировой Диане Илшатовне   </w:t>
                   </w:r>
                 </w:p>
               </w:tc>
@@ -2630,61 +2537,7 @@
                       <w:color w:val="000000"/>
                       <w:sz w:val="24"/>
                     </w:rPr>
-                    <w:t xml:space="preserve">Программные средства: </w:t>
-                  </w:r>
-                  <w:proofErr w:type="spellStart"/>
-                  <w:r>
-                    <w:rPr>
-                      <w:i/>
-                      <w:color w:val="000000"/>
-                      <w:sz w:val="24"/>
-                    </w:rPr>
-                    <w:t>Microsoft</w:t>
-                  </w:r>
-                  <w:proofErr w:type="spellEnd"/>
-                  <w:r>
-                    <w:rPr>
-                      <w:i/>
-                      <w:color w:val="000000"/>
-                      <w:sz w:val="24"/>
-                    </w:rPr>
-                    <w:t xml:space="preserve"> </w:t>
-                  </w:r>
-                  <w:proofErr w:type="spellStart"/>
-                  <w:r>
-                    <w:rPr>
-                      <w:i/>
-                      <w:color w:val="000000"/>
-                      <w:sz w:val="24"/>
-                    </w:rPr>
-                    <w:t>Office</w:t>
-                  </w:r>
-                  <w:proofErr w:type="spellEnd"/>
-                  <w:r>
-                    <w:rPr>
-                      <w:i/>
-                      <w:color w:val="000000"/>
-                      <w:sz w:val="24"/>
-                    </w:rPr>
-                    <w:t xml:space="preserve"> </w:t>
-                  </w:r>
-                  <w:proofErr w:type="spellStart"/>
-                  <w:r>
-                    <w:rPr>
-                      <w:i/>
-                      <w:color w:val="000000"/>
-                      <w:sz w:val="24"/>
-                    </w:rPr>
-                    <w:t>Visio</w:t>
-                  </w:r>
-                  <w:proofErr w:type="spellEnd"/>
-                  <w:r>
-                    <w:rPr>
-                      <w:i/>
-                      <w:color w:val="000000"/>
-                      <w:sz w:val="24"/>
-                    </w:rPr>
-                    <w:t xml:space="preserve"> 2019,</w:t>
+                    <w:t>Программные средства: Microsoft Office Visio 2019,</w:t>
                   </w:r>
                 </w:p>
               </w:tc>
@@ -2984,43 +2837,7 @@
                       <w:color w:val="000000"/>
                       <w:sz w:val="24"/>
                     </w:rPr>
-                    <w:t xml:space="preserve">Проектирование автоматизированной информационной системы учета товаров складского помещения (создание </w:t>
-                  </w:r>
-                  <w:proofErr w:type="spellStart"/>
-                  <w:r>
-                    <w:rPr>
-                      <w:i/>
-                      <w:color w:val="000000"/>
-                      <w:sz w:val="24"/>
-                    </w:rPr>
-                    <w:t>Use</w:t>
-                  </w:r>
-                  <w:proofErr w:type="spellEnd"/>
-                  <w:r>
-                    <w:rPr>
-                      <w:i/>
-                      <w:color w:val="000000"/>
-                      <w:sz w:val="24"/>
-                    </w:rPr>
-                    <w:t xml:space="preserve"> </w:t>
-                  </w:r>
-                  <w:proofErr w:type="spellStart"/>
-                  <w:r>
-                    <w:rPr>
-                      <w:i/>
-                      <w:color w:val="000000"/>
-                      <w:sz w:val="24"/>
-                    </w:rPr>
-                    <w:t>Case</w:t>
-                  </w:r>
-                  <w:proofErr w:type="spellEnd"/>
-                  <w:r>
-                    <w:rPr>
-                      <w:i/>
-                      <w:color w:val="000000"/>
-                      <w:sz w:val="24"/>
-                    </w:rPr>
-                    <w:t xml:space="preserve"> диаграммы, ER диаграммы, прототипа настольного и мобильного приложений)</w:t>
+                    <w:t>Проектирование автоматизированной информационной системы учета товаров складского помещения (создание Use Case диаграммы, ER диаграммы, прототипа настольного и мобильного приложений)</w:t>
                   </w:r>
                 </w:p>
               </w:tc>
@@ -3185,41 +3002,13 @@
                       <w:sz w:val="24"/>
                     </w:rPr>
                   </w:pPr>
-                  <w:proofErr w:type="spellStart"/>
                   <w:r>
                     <w:rPr>
                       <w:i/>
                       <w:color w:val="000000"/>
                       <w:sz w:val="24"/>
                     </w:rPr>
-                    <w:t>Use</w:t>
-                  </w:r>
-                  <w:proofErr w:type="spellEnd"/>
-                  <w:r>
-                    <w:rPr>
-                      <w:i/>
-                      <w:color w:val="000000"/>
-                      <w:sz w:val="24"/>
-                    </w:rPr>
-                    <w:t xml:space="preserve"> </w:t>
-                  </w:r>
-                  <w:proofErr w:type="spellStart"/>
-                  <w:r>
-                    <w:rPr>
-                      <w:i/>
-                      <w:color w:val="000000"/>
-                      <w:sz w:val="24"/>
-                    </w:rPr>
-                    <w:t>Case</w:t>
-                  </w:r>
-                  <w:proofErr w:type="spellEnd"/>
-                  <w:r>
-                    <w:rPr>
-                      <w:i/>
-                      <w:color w:val="000000"/>
-                      <w:sz w:val="24"/>
-                    </w:rPr>
-                    <w:t xml:space="preserve"> диаграмма</w:t>
+                    <w:t>Use Case диаграмма</w:t>
                   </w:r>
                 </w:p>
               </w:tc>
@@ -3279,54 +3068,8 @@
                       <w:color w:val="000000"/>
                       <w:sz w:val="24"/>
                     </w:rPr>
-                    <w:t xml:space="preserve">ER диаграмма базы данных, разработанная в </w:t>
+                    <w:t>ER диаграмма базы данных, разработанная в Microsoft Office Visio</w:t>
                   </w:r>
-                  <w:proofErr w:type="spellStart"/>
-                  <w:r>
-                    <w:rPr>
-                      <w:i/>
-                      <w:color w:val="000000"/>
-                      <w:sz w:val="24"/>
-                    </w:rPr>
-                    <w:t>Microsoft</w:t>
-                  </w:r>
-                  <w:proofErr w:type="spellEnd"/>
-                  <w:r>
-                    <w:rPr>
-                      <w:i/>
-                      <w:color w:val="000000"/>
-                      <w:sz w:val="24"/>
-                    </w:rPr>
-                    <w:t xml:space="preserve"> </w:t>
-                  </w:r>
-                  <w:proofErr w:type="spellStart"/>
-                  <w:r>
-                    <w:rPr>
-                      <w:i/>
-                      <w:color w:val="000000"/>
-                      <w:sz w:val="24"/>
-                    </w:rPr>
-                    <w:t>Office</w:t>
-                  </w:r>
-                  <w:proofErr w:type="spellEnd"/>
-                  <w:r>
-                    <w:rPr>
-                      <w:i/>
-                      <w:color w:val="000000"/>
-                      <w:sz w:val="24"/>
-                    </w:rPr>
-                    <w:t xml:space="preserve"> </w:t>
-                  </w:r>
-                  <w:proofErr w:type="spellStart"/>
-                  <w:r>
-                    <w:rPr>
-                      <w:i/>
-                      <w:color w:val="000000"/>
-                      <w:sz w:val="24"/>
-                    </w:rPr>
-                    <w:t>Visio</w:t>
-                  </w:r>
-                  <w:proofErr w:type="spellEnd"/>
                 </w:p>
               </w:tc>
             </w:tr>
@@ -3669,21 +3412,12 @@
                       <w:sz w:val="24"/>
                     </w:rPr>
                   </w:pPr>
-                  <w:proofErr w:type="spellStart"/>
                   <w:r>
                     <w:rPr>
                       <w:color w:val="000000"/>
                       <w:sz w:val="24"/>
                     </w:rPr>
-                    <w:t>Виеру</w:t>
-                  </w:r>
-                  <w:proofErr w:type="spellEnd"/>
-                  <w:r>
-                    <w:rPr>
-                      <w:color w:val="000000"/>
-                      <w:sz w:val="24"/>
-                    </w:rPr>
-                    <w:t xml:space="preserve"> А.Н.</w:t>
+                    <w:t>Виеру А.Н.</w:t>
                   </w:r>
                 </w:p>
               </w:tc>
@@ -5646,18 +5380,8 @@
           <w:sz w:val="26"/>
           <w:szCs w:val="26"/>
         </w:rPr>
-        <w:t xml:space="preserve">А.Н. </w:t>
-      </w:r>
-      <w:proofErr w:type="spellStart"/>
-      <w:r>
-        <w:rPr>
-          <w:b/>
-          <w:sz w:val="26"/>
-          <w:szCs w:val="26"/>
-        </w:rPr>
-        <w:t>Виеру</w:t>
-      </w:r>
-      <w:proofErr w:type="spellEnd"/>
+        <w:t>А.Н. Виеру</w:t>
+      </w:r>
     </w:p>
     <w:p>
       <w:pPr>
@@ -5730,7 +5454,6 @@
         </w:rPr>
         <w:t xml:space="preserve">___________________ </w:t>
       </w:r>
-      <w:proofErr w:type="spellStart"/>
       <w:r>
         <w:rPr>
           <w:sz w:val="24"/>
@@ -5738,7 +5461,6 @@
         </w:rPr>
         <w:t>Д.И.Абдулкадирова</w:t>
       </w:r>
-      <w:proofErr w:type="spellEnd"/>
     </w:p>
     <w:p>
       <w:pPr>
@@ -5887,7 +5609,7 @@
               <w:lang w:eastAsia="ru-RU"/>
             </w:rPr>
           </w:pPr>
-          <w:hyperlink w:anchor="_Toc103780007" w:history="1">
+          <w:hyperlink w:anchor="_Toc103872919" w:history="1">
             <w:r>
               <w:rPr>
                 <w:rStyle w:val="af7"/>
@@ -5914,7 +5636,7 @@
                 <w:noProof/>
                 <w:webHidden/>
               </w:rPr>
-              <w:instrText xml:space="preserve"> PAGEREF _Toc103780007 \h </w:instrText>
+              <w:instrText xml:space="preserve"> PAGEREF _Toc103872919 \h </w:instrText>
             </w:r>
             <w:r>
               <w:rPr>
@@ -5962,7 +5684,7 @@
               <w:lang w:eastAsia="ru-RU"/>
             </w:rPr>
           </w:pPr>
-          <w:hyperlink w:anchor="_Toc103780008" w:history="1">
+          <w:hyperlink w:anchor="_Toc103872920" w:history="1">
             <w:r>
               <w:rPr>
                 <w:rStyle w:val="af7"/>
@@ -5989,7 +5711,7 @@
                 <w:noProof/>
                 <w:webHidden/>
               </w:rPr>
-              <w:instrText xml:space="preserve"> PAGEREF _Toc103780008 \h </w:instrText>
+              <w:instrText xml:space="preserve"> PAGEREF _Toc103872920 \h </w:instrText>
             </w:r>
             <w:r>
               <w:rPr>
@@ -6009,7 +5731,7 @@
                 <w:noProof/>
                 <w:webHidden/>
               </w:rPr>
-              <w:t>8</w:t>
+              <w:t>7</w:t>
             </w:r>
             <w:r>
               <w:rPr>
@@ -6035,7 +5757,7 @@
               <w:lang w:eastAsia="ru-RU"/>
             </w:rPr>
           </w:pPr>
-          <w:hyperlink w:anchor="_Toc103780009" w:history="1">
+          <w:hyperlink w:anchor="_Toc103872921" w:history="1">
             <w:r>
               <w:rPr>
                 <w:rStyle w:val="af7"/>
@@ -6062,7 +5784,7 @@
                 <w:noProof/>
                 <w:webHidden/>
               </w:rPr>
-              <w:instrText xml:space="preserve"> PAGEREF _Toc103780009 \h </w:instrText>
+              <w:instrText xml:space="preserve"> PAGEREF _Toc103872921 \h </w:instrText>
             </w:r>
             <w:r>
               <w:rPr>
@@ -6082,7 +5804,7 @@
                 <w:noProof/>
                 <w:webHidden/>
               </w:rPr>
-              <w:t>8</w:t>
+              <w:t>7</w:t>
             </w:r>
             <w:r>
               <w:rPr>
@@ -6108,7 +5830,7 @@
               <w:lang w:eastAsia="ru-RU"/>
             </w:rPr>
           </w:pPr>
-          <w:hyperlink w:anchor="_Toc103780010" w:history="1">
+          <w:hyperlink w:anchor="_Toc103872922" w:history="1">
             <w:r>
               <w:rPr>
                 <w:rStyle w:val="af7"/>
@@ -6135,7 +5857,7 @@
                 <w:noProof/>
                 <w:webHidden/>
               </w:rPr>
-              <w:instrText xml:space="preserve"> PAGEREF _Toc103780010 \h </w:instrText>
+              <w:instrText xml:space="preserve"> PAGEREF _Toc103872922 \h </w:instrText>
             </w:r>
             <w:r>
               <w:rPr>
@@ -6155,7 +5877,7 @@
                 <w:noProof/>
                 <w:webHidden/>
               </w:rPr>
-              <w:t>9</w:t>
+              <w:t>8</w:t>
             </w:r>
             <w:r>
               <w:rPr>
@@ -6181,7 +5903,7 @@
               <w:lang w:eastAsia="ru-RU"/>
             </w:rPr>
           </w:pPr>
-          <w:hyperlink w:anchor="_Toc103780011" w:history="1">
+          <w:hyperlink w:anchor="_Toc103872923" w:history="1">
             <w:r>
               <w:rPr>
                 <w:rStyle w:val="af7"/>
@@ -6208,7 +5930,7 @@
                 <w:noProof/>
                 <w:webHidden/>
               </w:rPr>
-              <w:instrText xml:space="preserve"> PAGEREF _Toc103780011 \h </w:instrText>
+              <w:instrText xml:space="preserve"> PAGEREF _Toc103872923 \h </w:instrText>
             </w:r>
             <w:r>
               <w:rPr>
@@ -6228,7 +5950,7 @@
                 <w:noProof/>
                 <w:webHidden/>
               </w:rPr>
-              <w:t>9</w:t>
+              <w:t>8</w:t>
             </w:r>
             <w:r>
               <w:rPr>
@@ -6254,7 +5976,7 @@
               <w:lang w:eastAsia="ru-RU"/>
             </w:rPr>
           </w:pPr>
-          <w:hyperlink w:anchor="_Toc103780012" w:history="1">
+          <w:hyperlink w:anchor="_Toc103872924" w:history="1">
             <w:r>
               <w:rPr>
                 <w:rStyle w:val="af7"/>
@@ -6281,7 +6003,7 @@
                 <w:noProof/>
                 <w:webHidden/>
               </w:rPr>
-              <w:instrText xml:space="preserve"> PAGEREF _Toc103780012 \h </w:instrText>
+              <w:instrText xml:space="preserve"> PAGEREF _Toc103872924 \h </w:instrText>
             </w:r>
             <w:r>
               <w:rPr>
@@ -6301,7 +6023,7 @@
                 <w:noProof/>
                 <w:webHidden/>
               </w:rPr>
-              <w:t>10</w:t>
+              <w:t>9</w:t>
             </w:r>
             <w:r>
               <w:rPr>
@@ -6329,7 +6051,7 @@
               <w:lang w:eastAsia="ru-RU"/>
             </w:rPr>
           </w:pPr>
-          <w:hyperlink w:anchor="_Toc103780013" w:history="1">
+          <w:hyperlink w:anchor="_Toc103872925" w:history="1">
             <w:r>
               <w:rPr>
                 <w:rStyle w:val="af7"/>
@@ -6356,7 +6078,7 @@
                 <w:noProof/>
                 <w:webHidden/>
               </w:rPr>
-              <w:instrText xml:space="preserve"> PAGEREF _Toc103780013 \h </w:instrText>
+              <w:instrText xml:space="preserve"> PAGEREF _Toc103872925 \h </w:instrText>
             </w:r>
             <w:r>
               <w:rPr>
@@ -6376,7 +6098,7 @@
                 <w:noProof/>
                 <w:webHidden/>
               </w:rPr>
-              <w:t>13</w:t>
+              <w:t>12</w:t>
             </w:r>
             <w:r>
               <w:rPr>
@@ -6402,7 +6124,7 @@
               <w:lang w:eastAsia="ru-RU"/>
             </w:rPr>
           </w:pPr>
-          <w:hyperlink w:anchor="_Toc103780014" w:history="1">
+          <w:hyperlink w:anchor="_Toc103872926" w:history="1">
             <w:r>
               <w:rPr>
                 <w:rStyle w:val="af7"/>
@@ -6459,7 +6181,7 @@
                 <w:noProof/>
                 <w:webHidden/>
               </w:rPr>
-              <w:instrText xml:space="preserve"> PAGEREF _Toc103780014 \h </w:instrText>
+              <w:instrText xml:space="preserve"> PAGEREF _Toc103872926 \h </w:instrText>
             </w:r>
             <w:r>
               <w:rPr>
@@ -6479,7 +6201,7 @@
                 <w:noProof/>
                 <w:webHidden/>
               </w:rPr>
-              <w:t>13</w:t>
+              <w:t>12</w:t>
             </w:r>
             <w:r>
               <w:rPr>
@@ -6505,7 +6227,7 @@
               <w:lang w:eastAsia="ru-RU"/>
             </w:rPr>
           </w:pPr>
-          <w:hyperlink w:anchor="_Toc103780015" w:history="1">
+          <w:hyperlink w:anchor="_Toc103872927" w:history="1">
             <w:r>
               <w:rPr>
                 <w:rStyle w:val="af7"/>
@@ -6547,7 +6269,7 @@
                 <w:noProof/>
                 <w:webHidden/>
               </w:rPr>
-              <w:instrText xml:space="preserve"> PAGEREF _Toc103780015 \h </w:instrText>
+              <w:instrText xml:space="preserve"> PAGEREF _Toc103872927 \h </w:instrText>
             </w:r>
             <w:r>
               <w:rPr>
@@ -6567,7 +6289,7 @@
                 <w:noProof/>
                 <w:webHidden/>
               </w:rPr>
-              <w:t>14</w:t>
+              <w:t>13</w:t>
             </w:r>
             <w:r>
               <w:rPr>
@@ -6593,7 +6315,7 @@
               <w:lang w:eastAsia="ru-RU"/>
             </w:rPr>
           </w:pPr>
-          <w:hyperlink w:anchor="_Toc103780016" w:history="1">
+          <w:hyperlink w:anchor="_Toc103872928" w:history="1">
             <w:r>
               <w:rPr>
                 <w:rStyle w:val="af7"/>
@@ -6620,7 +6342,7 @@
                 <w:noProof/>
                 <w:webHidden/>
               </w:rPr>
-              <w:instrText xml:space="preserve"> PAGEREF _Toc103780016 \h </w:instrText>
+              <w:instrText xml:space="preserve"> PAGEREF _Toc103872928 \h </w:instrText>
             </w:r>
             <w:r>
               <w:rPr>
@@ -6640,7 +6362,7 @@
                 <w:noProof/>
                 <w:webHidden/>
               </w:rPr>
-              <w:t>15</w:t>
+              <w:t>14</w:t>
             </w:r>
             <w:r>
               <w:rPr>
@@ -6666,7 +6388,7 @@
               <w:lang w:eastAsia="ru-RU"/>
             </w:rPr>
           </w:pPr>
-          <w:hyperlink w:anchor="_Toc103780017" w:history="1">
+          <w:hyperlink w:anchor="_Toc103872929" w:history="1">
             <w:r>
               <w:rPr>
                 <w:rStyle w:val="af7"/>
@@ -6693,7 +6415,7 @@
                 <w:noProof/>
                 <w:webHidden/>
               </w:rPr>
-              <w:instrText xml:space="preserve"> PAGEREF _Toc103780017 \h </w:instrText>
+              <w:instrText xml:space="preserve"> PAGEREF _Toc103872929 \h </w:instrText>
             </w:r>
             <w:r>
               <w:rPr>
@@ -6713,7 +6435,7 @@
                 <w:noProof/>
                 <w:webHidden/>
               </w:rPr>
-              <w:t>21</w:t>
+              <w:t>20</w:t>
             </w:r>
             <w:r>
               <w:rPr>
@@ -6741,7 +6463,7 @@
               <w:lang w:eastAsia="ru-RU"/>
             </w:rPr>
           </w:pPr>
-          <w:hyperlink w:anchor="_Toc103780018" w:history="1">
+          <w:hyperlink w:anchor="_Toc103872930" w:history="1">
             <w:r>
               <w:rPr>
                 <w:rStyle w:val="af7"/>
@@ -6768,7 +6490,7 @@
                 <w:noProof/>
                 <w:webHidden/>
               </w:rPr>
-              <w:instrText xml:space="preserve"> PAGEREF _Toc103780018 \h </w:instrText>
+              <w:instrText xml:space="preserve"> PAGEREF _Toc103872930 \h </w:instrText>
             </w:r>
             <w:r>
               <w:rPr>
@@ -6816,7 +6538,7 @@
               <w:lang w:eastAsia="ru-RU"/>
             </w:rPr>
           </w:pPr>
-          <w:hyperlink w:anchor="_Toc103780019" w:history="1">
+          <w:hyperlink w:anchor="_Toc103872931" w:history="1">
             <w:r>
               <w:rPr>
                 <w:rStyle w:val="af7"/>
@@ -6843,7 +6565,7 @@
                 <w:noProof/>
                 <w:webHidden/>
               </w:rPr>
-              <w:instrText xml:space="preserve"> PAGEREF _Toc103780019 \h </w:instrText>
+              <w:instrText xml:space="preserve"> PAGEREF _Toc103872931 \h </w:instrText>
             </w:r>
             <w:r>
               <w:rPr>
@@ -6864,81 +6586,6 @@
                 <w:webHidden/>
               </w:rPr>
               <w:t>26</w:t>
-            </w:r>
-            <w:r>
-              <w:rPr>
-                <w:noProof/>
-                <w:webHidden/>
-              </w:rPr>
-              <w:fldChar w:fldCharType="end"/>
-            </w:r>
-          </w:hyperlink>
-        </w:p>
-        <w:p>
-          <w:pPr>
-            <w:pStyle w:val="12"/>
-            <w:tabs>
-              <w:tab w:val="right" w:leader="dot" w:pos="9345"/>
-            </w:tabs>
-            <w:rPr>
-              <w:rFonts w:asciiTheme="minorHAnsi" w:eastAsiaTheme="minorEastAsia" w:hAnsiTheme="minorHAnsi" w:cstheme="minorBidi"/>
-              <w:bCs w:val="0"/>
-              <w:iCs w:val="0"/>
-              <w:caps w:val="0"/>
-              <w:noProof/>
-              <w:sz w:val="22"/>
-              <w:szCs w:val="22"/>
-              <w:lang w:eastAsia="ru-RU"/>
-            </w:rPr>
-          </w:pPr>
-          <w:hyperlink w:anchor="_Toc103780020" w:history="1">
-            <w:r>
-              <w:rPr>
-                <w:rStyle w:val="af7"/>
-                <w:noProof/>
-              </w:rPr>
-              <w:t>ПРИЛОЛОЖЕНИЯ</w:t>
-            </w:r>
-            <w:r>
-              <w:rPr>
-                <w:noProof/>
-                <w:webHidden/>
-              </w:rPr>
-              <w:tab/>
-            </w:r>
-            <w:r>
-              <w:rPr>
-                <w:noProof/>
-                <w:webHidden/>
-              </w:rPr>
-              <w:fldChar w:fldCharType="begin"/>
-            </w:r>
-            <w:r>
-              <w:rPr>
-                <w:noProof/>
-                <w:webHidden/>
-              </w:rPr>
-              <w:instrText xml:space="preserve"> PAGEREF _Toc103780020 \h </w:instrText>
-            </w:r>
-            <w:r>
-              <w:rPr>
-                <w:noProof/>
-                <w:webHidden/>
-              </w:rPr>
-            </w:r>
-            <w:r>
-              <w:rPr>
-                <w:noProof/>
-                <w:webHidden/>
-              </w:rPr>
-              <w:fldChar w:fldCharType="separate"/>
-            </w:r>
-            <w:r>
-              <w:rPr>
-                <w:noProof/>
-                <w:webHidden/>
-              </w:rPr>
-              <w:t>28</w:t>
             </w:r>
             <w:r>
               <w:rPr>
@@ -7059,7 +6706,7 @@
       <w:pPr>
         <w:pStyle w:val="1"/>
       </w:pPr>
-      <w:bookmarkStart w:id="0" w:name="_Toc103780007"/>
+      <w:bookmarkStart w:id="0" w:name="_Toc103872919"/>
       <w:r>
         <w:lastRenderedPageBreak/>
         <w:t>ВВЕДЕНИЕ</w:t>
@@ -7638,8 +7285,6 @@
         </w:rPr>
         <w:t xml:space="preserve"> </w:t>
       </w:r>
-      <w:bookmarkStart w:id="1" w:name="_GoBack"/>
-      <w:bookmarkEnd w:id="1"/>
       <w:r>
         <w:rPr>
           <w:sz w:val="28"/>
@@ -8608,8 +8253,8 @@
         <w:pStyle w:val="1"/>
         <w:jc w:val="both"/>
       </w:pPr>
-      <w:bookmarkStart w:id="2" w:name="_Toc103159729"/>
-      <w:bookmarkStart w:id="3" w:name="_Toc103780008"/>
+      <w:bookmarkStart w:id="1" w:name="_Toc103159729"/>
+      <w:bookmarkStart w:id="2" w:name="_Toc103872920"/>
       <w:r>
         <w:lastRenderedPageBreak/>
         <w:t>ГЛАВА I.</w:t>
@@ -8617,11 +8262,11 @@
       <w:r>
         <w:t xml:space="preserve"> </w:t>
       </w:r>
+      <w:bookmarkEnd w:id="1"/>
+      <w:r>
+        <w:t>АНАЛИЗ ПРЕДМЕТНОЙ ОБЛАСТИ И ПРИМЕНЯЕМЫХ ПРОГРАММНЫХ СРЕДСТВ</w:t>
+      </w:r>
       <w:bookmarkEnd w:id="2"/>
-      <w:r>
-        <w:t>АНАЛИЗ ПРЕДМЕТНОЙ ОБЛАСТИ И ПРИМЕНЯЕМЫХ ПРОГРАММНЫХ СРЕДСТВ</w:t>
-      </w:r>
-      <w:bookmarkEnd w:id="3"/>
     </w:p>
     <w:p>
       <w:pPr>
@@ -8634,8 +8279,8 @@
       <w:pPr>
         <w:pStyle w:val="2"/>
       </w:pPr>
-      <w:bookmarkStart w:id="4" w:name="_Toc103159730"/>
-      <w:bookmarkStart w:id="5" w:name="_Toc103780009"/>
+      <w:bookmarkStart w:id="3" w:name="_Toc103159730"/>
+      <w:bookmarkStart w:id="4" w:name="_Toc103872921"/>
       <w:r>
         <w:t xml:space="preserve">1.1 </w:t>
       </w:r>
@@ -8648,8 +8293,8 @@
       <w:r>
         <w:t>классификация</w:t>
       </w:r>
+      <w:bookmarkEnd w:id="3"/>
       <w:bookmarkEnd w:id="4"/>
-      <w:bookmarkEnd w:id="5"/>
     </w:p>
     <w:p>
       <w:pPr>
@@ -8875,39 +8520,7 @@
           <w:sz w:val="28"/>
           <w:szCs w:val="28"/>
         </w:rPr>
-        <w:t xml:space="preserve">название компании, </w:t>
-      </w:r>
-      <w:proofErr w:type="spellStart"/>
-      <w:r>
-        <w:rPr>
-          <w:sz w:val="28"/>
-          <w:szCs w:val="28"/>
-        </w:rPr>
-        <w:t>инн</w:t>
-      </w:r>
-      <w:proofErr w:type="spellEnd"/>
-      <w:r>
-        <w:rPr>
-          <w:sz w:val="28"/>
-          <w:szCs w:val="28"/>
-        </w:rPr>
-        <w:t xml:space="preserve">, </w:t>
-      </w:r>
-      <w:proofErr w:type="spellStart"/>
-      <w:r>
-        <w:rPr>
-          <w:sz w:val="28"/>
-          <w:szCs w:val="28"/>
-        </w:rPr>
-        <w:t>огрн</w:t>
-      </w:r>
-      <w:proofErr w:type="spellEnd"/>
-      <w:r>
-        <w:rPr>
-          <w:sz w:val="28"/>
-          <w:szCs w:val="28"/>
-        </w:rPr>
-        <w:t>, регистрационный номер</w:t>
+        <w:t>название компании, инн, огрн, регистрационный номер</w:t>
       </w:r>
       <w:r>
         <w:rPr>
@@ -9332,20 +8945,20 @@
       <w:pPr>
         <w:pStyle w:val="2"/>
       </w:pPr>
-      <w:bookmarkStart w:id="6" w:name="_Toc103780010"/>
+      <w:bookmarkStart w:id="5" w:name="_Toc103872922"/>
       <w:r>
         <w:t xml:space="preserve">1.2 </w:t>
       </w:r>
       <w:r>
         <w:t>Анализ программных и технических средств реализации информационной системы</w:t>
       </w:r>
-      <w:bookmarkEnd w:id="6"/>
+      <w:bookmarkEnd w:id="5"/>
     </w:p>
     <w:p>
       <w:pPr>
         <w:pStyle w:val="2"/>
       </w:pPr>
-      <w:bookmarkStart w:id="7" w:name="_Toc103780011"/>
+      <w:bookmarkStart w:id="6" w:name="_Toc103872923"/>
       <w:r>
         <w:t>1.</w:t>
       </w:r>
@@ -9367,7 +8980,7 @@
       <w:r>
         <w:t>СУБД</w:t>
       </w:r>
-      <w:bookmarkEnd w:id="7"/>
+      <w:bookmarkEnd w:id="6"/>
     </w:p>
     <w:p>
       <w:pPr>
@@ -9448,67 +9061,7 @@
           <w:szCs w:val="28"/>
           <w:lang w:eastAsia="zh-CN"/>
         </w:rPr>
-        <w:t xml:space="preserve">Современные СУБД в основном являются приложениями Windows, так как данная среда позволяет более полно использовать возможности персональной ЭВМ, нежели среда DOS. Среди наиболее ярких представителей систем управления базами данных можно отметить </w:t>
-      </w:r>
-      <w:proofErr w:type="spellStart"/>
-      <w:r>
-        <w:rPr>
-          <w:rFonts w:eastAsiaTheme="majorEastAsia"/>
-          <w:sz w:val="28"/>
-          <w:szCs w:val="28"/>
-          <w:lang w:eastAsia="zh-CN"/>
-        </w:rPr>
-        <w:t>PostgreSQL</w:t>
-      </w:r>
-      <w:proofErr w:type="spellEnd"/>
-      <w:r>
-        <w:rPr>
-          <w:rFonts w:eastAsiaTheme="majorEastAsia"/>
-          <w:sz w:val="28"/>
-          <w:szCs w:val="28"/>
-          <w:lang w:eastAsia="zh-CN"/>
-        </w:rPr>
-        <w:t xml:space="preserve">, </w:t>
-      </w:r>
-      <w:proofErr w:type="spellStart"/>
-      <w:r>
-        <w:rPr>
-          <w:rFonts w:eastAsiaTheme="majorEastAsia"/>
-          <w:sz w:val="28"/>
-          <w:szCs w:val="28"/>
-          <w:lang w:eastAsia="zh-CN"/>
-        </w:rPr>
-        <w:t>Microsoft</w:t>
-      </w:r>
-      <w:proofErr w:type="spellEnd"/>
-      <w:r>
-        <w:rPr>
-          <w:rFonts w:eastAsiaTheme="majorEastAsia"/>
-          <w:sz w:val="28"/>
-          <w:szCs w:val="28"/>
-          <w:lang w:eastAsia="zh-CN"/>
-        </w:rPr>
-        <w:t xml:space="preserve"> SQL Server и </w:t>
-      </w:r>
-      <w:proofErr w:type="spellStart"/>
-      <w:r>
-        <w:rPr>
-          <w:rFonts w:eastAsiaTheme="majorEastAsia"/>
-          <w:sz w:val="28"/>
-          <w:szCs w:val="28"/>
-          <w:lang w:eastAsia="zh-CN"/>
-        </w:rPr>
-        <w:t>Oracle</w:t>
-      </w:r>
-      <w:proofErr w:type="spellEnd"/>
-      <w:r>
-        <w:rPr>
-          <w:rFonts w:eastAsiaTheme="majorEastAsia"/>
-          <w:sz w:val="28"/>
-          <w:szCs w:val="28"/>
-          <w:lang w:eastAsia="zh-CN"/>
-        </w:rPr>
-        <w:t xml:space="preserve">, используемые в приложениях, построенных по технологии </w:t>
+        <w:t xml:space="preserve">Современные СУБД в основном являются приложениями Windows, так как данная среда позволяет более полно использовать возможности персональной ЭВМ, нежели среда DOS. Среди наиболее ярких представителей систем управления базами данных можно отметить PostgreSQL, Microsoft SQL Server и Oracle, используемые в приложениях, построенных по технологии </w:t>
       </w:r>
       <w:r>
         <w:rPr>
@@ -9550,38 +9103,18 @@
           <w:szCs w:val="28"/>
           <w:lang w:eastAsia="zh-CN"/>
         </w:rPr>
-        <w:t xml:space="preserve">Поскольку MS SQL Server и C# разработаны одной компанией и имеют высокую совместимость и простоту совместного использования, а также необходимую гибкость – выбор пал на СУБД </w:t>
-      </w:r>
-      <w:proofErr w:type="spellStart"/>
-      <w:r>
-        <w:rPr>
-          <w:rFonts w:eastAsiaTheme="majorEastAsia"/>
-          <w:sz w:val="28"/>
-          <w:szCs w:val="28"/>
-          <w:lang w:eastAsia="zh-CN"/>
-        </w:rPr>
-        <w:t>Microsoft</w:t>
-      </w:r>
-      <w:proofErr w:type="spellEnd"/>
-      <w:r>
-        <w:rPr>
-          <w:rFonts w:eastAsiaTheme="majorEastAsia"/>
-          <w:sz w:val="28"/>
-          <w:szCs w:val="28"/>
-          <w:lang w:eastAsia="zh-CN"/>
-        </w:rPr>
-        <w:t xml:space="preserve"> SQL Server.</w:t>
+        <w:t>Поскольку MS SQL Server и C# разработаны одной компанией и имеют высокую совместимость и простоту совместного использования, а также необходимую гибкость – выбор пал на СУБД Microsoft SQL Server.</w:t>
       </w:r>
     </w:p>
     <w:p>
       <w:pPr>
         <w:pStyle w:val="2"/>
       </w:pPr>
-      <w:bookmarkStart w:id="8" w:name="_Toc103780012"/>
+      <w:bookmarkStart w:id="7" w:name="_Toc103872924"/>
       <w:r>
         <w:t>1.2.2 Анализ и выбор языка программирования</w:t>
       </w:r>
-      <w:bookmarkEnd w:id="8"/>
+      <w:bookmarkEnd w:id="7"/>
     </w:p>
     <w:p>
       <w:pPr>
@@ -9971,7 +9504,6 @@
         </w:rPr>
         <w:t>файла (*.</w:t>
       </w:r>
-      <w:proofErr w:type="spellStart"/>
       <w:r>
         <w:rPr>
           <w:rFonts w:eastAsiaTheme="majorEastAsia"/>
@@ -9981,7 +9513,6 @@
         </w:rPr>
         <w:t>cs</w:t>
       </w:r>
-      <w:proofErr w:type="spellEnd"/>
       <w:r>
         <w:rPr>
           <w:rFonts w:eastAsiaTheme="majorEastAsia"/>
@@ -10043,38 +9574,7 @@
           <w:szCs w:val="28"/>
           <w:lang w:eastAsia="zh-CN"/>
         </w:rPr>
-        <w:t>) и реализацию (</w:t>
-      </w:r>
-      <w:proofErr w:type="gramStart"/>
-      <w:r>
-        <w:rPr>
-          <w:rFonts w:eastAsiaTheme="majorEastAsia"/>
-          <w:sz w:val="28"/>
-          <w:szCs w:val="28"/>
-          <w:lang w:eastAsia="zh-CN"/>
-        </w:rPr>
-        <w:t>*.</w:t>
-      </w:r>
-      <w:proofErr w:type="spellStart"/>
-      <w:r>
-        <w:rPr>
-          <w:rFonts w:eastAsiaTheme="majorEastAsia"/>
-          <w:sz w:val="28"/>
-          <w:szCs w:val="28"/>
-          <w:lang w:eastAsia="zh-CN"/>
-        </w:rPr>
-        <w:t>срр</w:t>
-      </w:r>
-      <w:proofErr w:type="spellEnd"/>
-      <w:proofErr w:type="gramEnd"/>
-      <w:r>
-        <w:rPr>
-          <w:rFonts w:eastAsiaTheme="majorEastAsia"/>
-          <w:sz w:val="28"/>
-          <w:szCs w:val="28"/>
-          <w:lang w:eastAsia="zh-CN"/>
-        </w:rPr>
-        <w:t xml:space="preserve">). Как С#, так и </w:t>
+        <w:t xml:space="preserve">) и реализацию (*.срр). Как С#, так и </w:t>
       </w:r>
       <w:r>
         <w:rPr>
@@ -10224,9 +9724,8 @@
           <w:szCs w:val="28"/>
           <w:lang w:eastAsia="zh-CN"/>
         </w:rPr>
-        <w:t xml:space="preserve">Например, </w:t>
-      </w:r>
-      <w:proofErr w:type="gramStart"/>
+        <w:t>Например, в С#, используются свойства классов. Как и в</w:t>
+      </w:r>
       <w:r>
         <w:rPr>
           <w:rFonts w:eastAsiaTheme="majorEastAsia"/>
@@ -10234,17 +9733,25 @@
           <w:szCs w:val="28"/>
           <w:lang w:eastAsia="zh-CN"/>
         </w:rPr>
-        <w:t>в С</w:t>
-      </w:r>
-      <w:proofErr w:type="gramEnd"/>
+        <w:t xml:space="preserve"> </w:t>
+      </w:r>
       <w:r>
         <w:rPr>
           <w:rFonts w:eastAsiaTheme="majorEastAsia"/>
           <w:sz w:val="28"/>
           <w:szCs w:val="28"/>
+          <w:lang w:val="en-US" w:eastAsia="zh-CN"/>
+        </w:rPr>
+        <w:t>C</w:t>
+      </w:r>
+      <w:r>
+        <w:rPr>
+          <w:rFonts w:eastAsiaTheme="majorEastAsia"/>
+          <w:sz w:val="28"/>
+          <w:szCs w:val="28"/>
           <w:lang w:eastAsia="zh-CN"/>
         </w:rPr>
-        <w:t>#, используются свойства классов. Как и в</w:t>
+        <w:t>++, С# позволяет производить перегрузку операторов для созданных вами</w:t>
       </w:r>
       <w:r>
         <w:rPr>
@@ -10260,8 +9767,44 @@
           <w:rFonts w:eastAsiaTheme="majorEastAsia"/>
           <w:sz w:val="28"/>
           <w:szCs w:val="28"/>
+          <w:lang w:eastAsia="zh-CN"/>
+        </w:rPr>
+        <w:t>типов). Отличием между</w:t>
+      </w:r>
+      <w:r>
+        <w:rPr>
+          <w:rFonts w:eastAsiaTheme="majorEastAsia"/>
+          <w:sz w:val="28"/>
+          <w:szCs w:val="28"/>
+          <w:lang w:eastAsia="zh-CN"/>
+        </w:rPr>
+        <w:t xml:space="preserve"> </w:t>
+      </w:r>
+      <w:r>
+        <w:rPr>
+          <w:rFonts w:eastAsiaTheme="majorEastAsia"/>
+          <w:sz w:val="28"/>
+          <w:szCs w:val="28"/>
           <w:lang w:val="en-US" w:eastAsia="zh-CN"/>
         </w:rPr>
+        <w:t>Java</w:t>
+      </w:r>
+      <w:r>
+        <w:rPr>
+          <w:rFonts w:eastAsiaTheme="majorEastAsia"/>
+          <w:sz w:val="28"/>
+          <w:szCs w:val="28"/>
+          <w:lang w:eastAsia="zh-CN"/>
+        </w:rPr>
+        <w:t xml:space="preserve"> и </w:t>
+      </w:r>
+      <w:r>
+        <w:rPr>
+          <w:rFonts w:eastAsiaTheme="majorEastAsia"/>
+          <w:sz w:val="28"/>
+          <w:szCs w:val="28"/>
+          <w:lang w:val="en-US" w:eastAsia="zh-CN"/>
+        </w:rPr>
         <w:t>C</w:t>
       </w:r>
       <w:r>
@@ -10271,7 +9814,7 @@
           <w:szCs w:val="28"/>
           <w:lang w:eastAsia="zh-CN"/>
         </w:rPr>
-        <w:t>++, С# позволяет производить перегрузку операторов для созданных вами</w:t>
+        <w:t># является то, что они созданы для разных типов вычислительных</w:t>
       </w:r>
       <w:r>
         <w:rPr>
@@ -10289,7 +9832,7 @@
           <w:szCs w:val="28"/>
           <w:lang w:eastAsia="zh-CN"/>
         </w:rPr>
-        <w:t>типов). Отличием между</w:t>
+        <w:t>сред. С# - это фактически гибрид разных языков. При этом С# синтаксически</w:t>
       </w:r>
       <w:r>
         <w:rPr>
@@ -10305,6 +9848,15 @@
           <w:rFonts w:eastAsiaTheme="majorEastAsia"/>
           <w:sz w:val="28"/>
           <w:szCs w:val="28"/>
+          <w:lang w:eastAsia="zh-CN"/>
+        </w:rPr>
+        <w:t xml:space="preserve">не менее чист, чем </w:t>
+      </w:r>
+      <w:r>
+        <w:rPr>
+          <w:rFonts w:eastAsiaTheme="majorEastAsia"/>
+          <w:sz w:val="28"/>
+          <w:szCs w:val="28"/>
           <w:lang w:val="en-US" w:eastAsia="zh-CN"/>
         </w:rPr>
         <w:t>Java</w:t>
@@ -10316,7 +9868,7 @@
           <w:szCs w:val="28"/>
           <w:lang w:eastAsia="zh-CN"/>
         </w:rPr>
-        <w:t xml:space="preserve"> и </w:t>
+        <w:t xml:space="preserve">, прост, как </w:t>
       </w:r>
       <w:r>
         <w:rPr>
@@ -10325,6 +9877,60 @@
           <w:szCs w:val="28"/>
           <w:lang w:val="en-US" w:eastAsia="zh-CN"/>
         </w:rPr>
+        <w:t>Visual</w:t>
+      </w:r>
+      <w:r>
+        <w:rPr>
+          <w:rFonts w:eastAsiaTheme="majorEastAsia"/>
+          <w:sz w:val="28"/>
+          <w:szCs w:val="28"/>
+          <w:lang w:eastAsia="zh-CN"/>
+        </w:rPr>
+        <w:t xml:space="preserve"> </w:t>
+      </w:r>
+      <w:r>
+        <w:rPr>
+          <w:rFonts w:eastAsiaTheme="majorEastAsia"/>
+          <w:sz w:val="28"/>
+          <w:szCs w:val="28"/>
+          <w:lang w:val="en-US" w:eastAsia="zh-CN"/>
+        </w:rPr>
+        <w:t>Basic</w:t>
+      </w:r>
+      <w:r>
+        <w:rPr>
+          <w:rFonts w:eastAsiaTheme="majorEastAsia"/>
+          <w:sz w:val="28"/>
+          <w:szCs w:val="28"/>
+          <w:lang w:eastAsia="zh-CN"/>
+        </w:rPr>
+        <w:t>, и обладает практически той</w:t>
+      </w:r>
+      <w:r>
+        <w:rPr>
+          <w:rFonts w:eastAsiaTheme="majorEastAsia"/>
+          <w:sz w:val="28"/>
+          <w:szCs w:val="28"/>
+          <w:lang w:eastAsia="zh-CN"/>
+        </w:rPr>
+        <w:t xml:space="preserve"> </w:t>
+      </w:r>
+      <w:r>
+        <w:rPr>
+          <w:rFonts w:eastAsiaTheme="majorEastAsia"/>
+          <w:sz w:val="28"/>
+          <w:szCs w:val="28"/>
+          <w:lang w:eastAsia="zh-CN"/>
+        </w:rPr>
+        <w:t xml:space="preserve">же мощью и гибкостью, что и </w:t>
+      </w:r>
+      <w:r>
+        <w:rPr>
+          <w:rFonts w:eastAsiaTheme="majorEastAsia"/>
+          <w:sz w:val="28"/>
+          <w:szCs w:val="28"/>
+          <w:lang w:val="en-US" w:eastAsia="zh-CN"/>
+        </w:rPr>
         <w:t>C</w:t>
       </w:r>
       <w:r>
@@ -10334,136 +9940,8 @@
           <w:szCs w:val="28"/>
           <w:lang w:eastAsia="zh-CN"/>
         </w:rPr>
-        <w:t># является то, что они созданы для разных типов вычислительных</w:t>
-      </w:r>
-      <w:r>
-        <w:rPr>
-          <w:rFonts w:eastAsiaTheme="majorEastAsia"/>
-          <w:sz w:val="28"/>
-          <w:szCs w:val="28"/>
-          <w:lang w:eastAsia="zh-CN"/>
-        </w:rPr>
-        <w:t xml:space="preserve"> </w:t>
-      </w:r>
-      <w:r>
-        <w:rPr>
-          <w:rFonts w:eastAsiaTheme="majorEastAsia"/>
-          <w:sz w:val="28"/>
-          <w:szCs w:val="28"/>
-          <w:lang w:eastAsia="zh-CN"/>
-        </w:rPr>
-        <w:t>сред. С# - это фактически гибрид разных языков. При этом С# синтаксически</w:t>
-      </w:r>
-      <w:r>
-        <w:rPr>
-          <w:rFonts w:eastAsiaTheme="majorEastAsia"/>
-          <w:sz w:val="28"/>
-          <w:szCs w:val="28"/>
-          <w:lang w:eastAsia="zh-CN"/>
-        </w:rPr>
-        <w:t xml:space="preserve"> </w:t>
-      </w:r>
-      <w:r>
-        <w:rPr>
-          <w:rFonts w:eastAsiaTheme="majorEastAsia"/>
-          <w:sz w:val="28"/>
-          <w:szCs w:val="28"/>
-          <w:lang w:eastAsia="zh-CN"/>
-        </w:rPr>
-        <w:t xml:space="preserve">не менее чист, чем </w:t>
-      </w:r>
-      <w:r>
-        <w:rPr>
-          <w:rFonts w:eastAsiaTheme="majorEastAsia"/>
-          <w:sz w:val="28"/>
-          <w:szCs w:val="28"/>
-          <w:lang w:val="en-US" w:eastAsia="zh-CN"/>
-        </w:rPr>
-        <w:t>Java</w:t>
-      </w:r>
-      <w:r>
-        <w:rPr>
-          <w:rFonts w:eastAsiaTheme="majorEastAsia"/>
-          <w:sz w:val="28"/>
-          <w:szCs w:val="28"/>
-          <w:lang w:eastAsia="zh-CN"/>
-        </w:rPr>
-        <w:t xml:space="preserve">, прост, как </w:t>
-      </w:r>
-      <w:r>
-        <w:rPr>
-          <w:rFonts w:eastAsiaTheme="majorEastAsia"/>
-          <w:sz w:val="28"/>
-          <w:szCs w:val="28"/>
-          <w:lang w:val="en-US" w:eastAsia="zh-CN"/>
-        </w:rPr>
-        <w:t>Visual</w:t>
-      </w:r>
-      <w:r>
-        <w:rPr>
-          <w:rFonts w:eastAsiaTheme="majorEastAsia"/>
-          <w:sz w:val="28"/>
-          <w:szCs w:val="28"/>
-          <w:lang w:eastAsia="zh-CN"/>
-        </w:rPr>
-        <w:t xml:space="preserve"> </w:t>
-      </w:r>
-      <w:r>
-        <w:rPr>
-          <w:rFonts w:eastAsiaTheme="majorEastAsia"/>
-          <w:sz w:val="28"/>
-          <w:szCs w:val="28"/>
-          <w:lang w:val="en-US" w:eastAsia="zh-CN"/>
-        </w:rPr>
-        <w:t>Basic</w:t>
-      </w:r>
-      <w:r>
-        <w:rPr>
-          <w:rFonts w:eastAsiaTheme="majorEastAsia"/>
-          <w:sz w:val="28"/>
-          <w:szCs w:val="28"/>
-          <w:lang w:eastAsia="zh-CN"/>
-        </w:rPr>
-        <w:t>, и обладает практически той</w:t>
-      </w:r>
-      <w:r>
-        <w:rPr>
-          <w:rFonts w:eastAsiaTheme="majorEastAsia"/>
-          <w:sz w:val="28"/>
-          <w:szCs w:val="28"/>
-          <w:lang w:eastAsia="zh-CN"/>
-        </w:rPr>
-        <w:t xml:space="preserve"> </w:t>
-      </w:r>
-      <w:r>
-        <w:rPr>
-          <w:rFonts w:eastAsiaTheme="majorEastAsia"/>
-          <w:sz w:val="28"/>
-          <w:szCs w:val="28"/>
-          <w:lang w:eastAsia="zh-CN"/>
-        </w:rPr>
-        <w:t xml:space="preserve">же мощью и гибкостью, что и </w:t>
-      </w:r>
-      <w:proofErr w:type="gramStart"/>
-      <w:r>
-        <w:rPr>
-          <w:rFonts w:eastAsiaTheme="majorEastAsia"/>
-          <w:sz w:val="28"/>
-          <w:szCs w:val="28"/>
-          <w:lang w:val="en-US" w:eastAsia="zh-CN"/>
-        </w:rPr>
-        <w:t>C</w:t>
-      </w:r>
-      <w:r>
-        <w:rPr>
-          <w:rFonts w:eastAsiaTheme="majorEastAsia"/>
-          <w:sz w:val="28"/>
-          <w:szCs w:val="28"/>
-          <w:lang w:eastAsia="zh-CN"/>
-        </w:rPr>
         <w:t>++ .</w:t>
       </w:r>
-      <w:proofErr w:type="gramEnd"/>
     </w:p>
     <w:p>
       <w:pPr>
@@ -10923,127 +10401,7 @@
           <w:szCs w:val="28"/>
           <w:lang w:eastAsia="zh-CN"/>
         </w:rPr>
-        <w:t xml:space="preserve">приложений, а разработка велась на платформе .NET, а с учетом существования легких вариантов подключения к БД </w:t>
-      </w:r>
-      <w:proofErr w:type="spellStart"/>
-      <w:r>
-        <w:rPr>
-          <w:rFonts w:eastAsiaTheme="majorEastAsia"/>
-          <w:sz w:val="28"/>
-          <w:szCs w:val="28"/>
-          <w:lang w:eastAsia="zh-CN"/>
-        </w:rPr>
-        <w:t>Microsoft</w:t>
-      </w:r>
-      <w:proofErr w:type="spellEnd"/>
-      <w:r>
-        <w:rPr>
-          <w:rFonts w:eastAsiaTheme="majorEastAsia"/>
-          <w:sz w:val="28"/>
-          <w:szCs w:val="28"/>
-          <w:lang w:eastAsia="zh-CN"/>
-        </w:rPr>
-        <w:t xml:space="preserve"> SQL Server с помощью ADO.NET и различных ORM-средств (</w:t>
-      </w:r>
-      <w:proofErr w:type="spellStart"/>
-      <w:r>
-        <w:rPr>
-          <w:rFonts w:eastAsiaTheme="majorEastAsia"/>
-          <w:sz w:val="28"/>
-          <w:szCs w:val="28"/>
-          <w:lang w:eastAsia="zh-CN"/>
-        </w:rPr>
-        <w:t>Entity</w:t>
-      </w:r>
-      <w:proofErr w:type="spellEnd"/>
-      <w:r>
-        <w:rPr>
-          <w:rFonts w:eastAsiaTheme="majorEastAsia"/>
-          <w:sz w:val="28"/>
-          <w:szCs w:val="28"/>
-          <w:lang w:eastAsia="zh-CN"/>
-        </w:rPr>
-        <w:t xml:space="preserve"> </w:t>
-      </w:r>
-      <w:proofErr w:type="spellStart"/>
-      <w:r>
-        <w:rPr>
-          <w:rFonts w:eastAsiaTheme="majorEastAsia"/>
-          <w:sz w:val="28"/>
-          <w:szCs w:val="28"/>
-          <w:lang w:eastAsia="zh-CN"/>
-        </w:rPr>
-        <w:t>Framework</w:t>
-      </w:r>
-      <w:proofErr w:type="spellEnd"/>
-      <w:r>
-        <w:rPr>
-          <w:rFonts w:eastAsiaTheme="majorEastAsia"/>
-          <w:sz w:val="28"/>
-          <w:szCs w:val="28"/>
-          <w:lang w:eastAsia="zh-CN"/>
-        </w:rPr>
-        <w:t xml:space="preserve">, </w:t>
-      </w:r>
-      <w:proofErr w:type="spellStart"/>
-      <w:r>
-        <w:rPr>
-          <w:rFonts w:eastAsiaTheme="majorEastAsia"/>
-          <w:sz w:val="28"/>
-          <w:szCs w:val="28"/>
-          <w:lang w:eastAsia="zh-CN"/>
-        </w:rPr>
-        <w:t>NHibernate</w:t>
-      </w:r>
-      <w:proofErr w:type="spellEnd"/>
-      <w:r>
-        <w:rPr>
-          <w:rFonts w:eastAsiaTheme="majorEastAsia"/>
-          <w:sz w:val="28"/>
-          <w:szCs w:val="28"/>
-          <w:lang w:eastAsia="zh-CN"/>
-        </w:rPr>
-        <w:t xml:space="preserve">), наличия инструментария визуализации WPF </w:t>
-      </w:r>
-      <w:proofErr w:type="spellStart"/>
-      <w:r>
-        <w:rPr>
-          <w:rFonts w:eastAsiaTheme="majorEastAsia"/>
-          <w:sz w:val="28"/>
-          <w:szCs w:val="28"/>
-          <w:lang w:eastAsia="zh-CN"/>
-        </w:rPr>
-        <w:t>Toolkit</w:t>
-      </w:r>
-      <w:proofErr w:type="spellEnd"/>
-      <w:r>
-        <w:rPr>
-          <w:rFonts w:eastAsiaTheme="majorEastAsia"/>
-          <w:sz w:val="28"/>
-          <w:szCs w:val="28"/>
-          <w:lang w:eastAsia="zh-CN"/>
-        </w:rPr>
-        <w:t xml:space="preserve"> для разработки программного комплекса и был выбран язык объектно-ориентированного программирования C# с IDE </w:t>
-      </w:r>
-      <w:proofErr w:type="spellStart"/>
-      <w:r>
-        <w:rPr>
-          <w:rFonts w:eastAsiaTheme="majorEastAsia"/>
-          <w:sz w:val="28"/>
-          <w:szCs w:val="28"/>
-          <w:lang w:eastAsia="zh-CN"/>
-        </w:rPr>
-        <w:t>Microsoft</w:t>
-      </w:r>
-      <w:proofErr w:type="spellEnd"/>
-      <w:r>
-        <w:rPr>
-          <w:rFonts w:eastAsiaTheme="majorEastAsia"/>
-          <w:sz w:val="28"/>
-          <w:szCs w:val="28"/>
-          <w:lang w:eastAsia="zh-CN"/>
-        </w:rPr>
-        <w:t xml:space="preserve"> Visual Studio 20</w:t>
+        <w:t>приложений, а разработка велась на платформе .NET, а с учетом существования легких вариантов подключения к БД Microsoft SQL Server с помощью ADO.NET и различных ORM-средств (Entity Framework, NHibernate), наличия инструментария визуализации WPF Toolkit для разработки программного комплекса и был выбран язык объектно-ориентированного программирования C# с IDE Microsoft Visual Studio 20</w:t>
       </w:r>
       <w:r>
         <w:rPr>
@@ -11138,27 +10496,27 @@
         <w:pStyle w:val="1"/>
         <w:jc w:val="both"/>
       </w:pPr>
-      <w:bookmarkStart w:id="9" w:name="_Toc103155983"/>
-      <w:bookmarkStart w:id="10" w:name="_Toc103159733"/>
-      <w:bookmarkStart w:id="11" w:name="_Toc103780013"/>
+      <w:bookmarkStart w:id="8" w:name="_Toc103155983"/>
+      <w:bookmarkStart w:id="9" w:name="_Toc103159733"/>
+      <w:bookmarkStart w:id="10" w:name="_Toc103872925"/>
       <w:r>
         <w:lastRenderedPageBreak/>
         <w:t xml:space="preserve">ГЛАВА II. РАЗРАБОТКА И ВНЕДРЕНИЕ АВТОМАТИЗИРОВАННОЙ ИНФОРМАЦИОННОЙ СИСТЕМЫ </w:t>
       </w:r>
+      <w:bookmarkEnd w:id="8"/>
       <w:bookmarkEnd w:id="9"/>
+      <w:r>
+        <w:t>УЧЕТА ТОВАРОВ СКЛАДСКОГО ПОМЕЩЕНИЯ</w:t>
+      </w:r>
       <w:bookmarkEnd w:id="10"/>
-      <w:r>
-        <w:t>УЧЕТА ТОВАРОВ СКЛАДСКОГО ПОМЕЩЕНИЯ</w:t>
-      </w:r>
-      <w:bookmarkEnd w:id="11"/>
     </w:p>
     <w:p>
       <w:pPr>
         <w:pStyle w:val="2"/>
       </w:pPr>
-      <w:bookmarkStart w:id="12" w:name="_Toc103155984"/>
-      <w:bookmarkStart w:id="13" w:name="_Toc103159734"/>
-      <w:bookmarkStart w:id="14" w:name="_Toc103780014"/>
+      <w:bookmarkStart w:id="11" w:name="_Toc103155984"/>
+      <w:bookmarkStart w:id="12" w:name="_Toc103159734"/>
+      <w:bookmarkStart w:id="13" w:name="_Toc103872926"/>
       <w:r>
         <w:t xml:space="preserve">2.1. Создание </w:t>
       </w:r>
@@ -11180,9 +10538,9 @@
       <w:r>
         <w:t xml:space="preserve"> диаграммы</w:t>
       </w:r>
+      <w:bookmarkEnd w:id="11"/>
       <w:bookmarkEnd w:id="12"/>
       <w:bookmarkEnd w:id="13"/>
-      <w:bookmarkEnd w:id="14"/>
     </w:p>
     <w:p>
       <w:pPr>
@@ -11208,119 +10566,7 @@
           <w:sz w:val="28"/>
           <w:szCs w:val="28"/>
         </w:rPr>
-        <w:t xml:space="preserve"> (англ. </w:t>
-      </w:r>
-      <w:proofErr w:type="spellStart"/>
-      <w:r>
-        <w:rPr>
-          <w:sz w:val="28"/>
-          <w:szCs w:val="28"/>
-        </w:rPr>
-        <w:t>Unified</w:t>
-      </w:r>
-      <w:proofErr w:type="spellEnd"/>
-      <w:r>
-        <w:rPr>
-          <w:sz w:val="28"/>
-          <w:szCs w:val="28"/>
-        </w:rPr>
-        <w:t xml:space="preserve"> </w:t>
-      </w:r>
-      <w:proofErr w:type="spellStart"/>
-      <w:r>
-        <w:rPr>
-          <w:sz w:val="28"/>
-          <w:szCs w:val="28"/>
-        </w:rPr>
-        <w:t>Modeling</w:t>
-      </w:r>
-      <w:proofErr w:type="spellEnd"/>
-      <w:r>
-        <w:rPr>
-          <w:sz w:val="28"/>
-          <w:szCs w:val="28"/>
-        </w:rPr>
-        <w:t xml:space="preserve"> </w:t>
-      </w:r>
-      <w:proofErr w:type="spellStart"/>
-      <w:r>
-        <w:rPr>
-          <w:sz w:val="28"/>
-          <w:szCs w:val="28"/>
-        </w:rPr>
-        <w:t>Language</w:t>
-      </w:r>
-      <w:proofErr w:type="spellEnd"/>
-      <w:r>
-        <w:rPr>
-          <w:sz w:val="28"/>
-          <w:szCs w:val="28"/>
-        </w:rPr>
-        <w:t xml:space="preserve"> — унифицированный язык моделирования) — язык графического описания для объектного моделирования в области разработки программного обеспечения, для моделирования бизнес-процессов, системного проектирования и отображения организационных структур. UML является языком широкого профиля, это — открытый стандарт, использующий графические обозначения для создания абстрактной модели системы, называемой UML-моделью. UML был создан для определения, визуализации, проектирования и документирования, в основном, программных систем. UML не является языком программирования, но на основании </w:t>
-      </w:r>
-      <w:proofErr w:type="spellStart"/>
-      <w:r>
-        <w:rPr>
-          <w:sz w:val="28"/>
-          <w:szCs w:val="28"/>
-        </w:rPr>
-        <w:t>UMLмоделей</w:t>
-      </w:r>
-      <w:proofErr w:type="spellEnd"/>
-      <w:r>
-        <w:rPr>
-          <w:sz w:val="28"/>
-          <w:szCs w:val="28"/>
-        </w:rPr>
-        <w:t xml:space="preserve"> возможна генерация кода. Для достижения этих целей вначале строится модель в форме так называемой диаграммы вариантов использования (</w:t>
-      </w:r>
-      <w:proofErr w:type="spellStart"/>
-      <w:r>
-        <w:rPr>
-          <w:sz w:val="28"/>
-          <w:szCs w:val="28"/>
-        </w:rPr>
-        <w:t>use</w:t>
-      </w:r>
-      <w:proofErr w:type="spellEnd"/>
-      <w:r>
-        <w:rPr>
-          <w:sz w:val="28"/>
-          <w:szCs w:val="28"/>
-        </w:rPr>
-        <w:t xml:space="preserve"> </w:t>
-      </w:r>
-      <w:proofErr w:type="spellStart"/>
-      <w:r>
-        <w:rPr>
-          <w:sz w:val="28"/>
-          <w:szCs w:val="28"/>
-        </w:rPr>
-        <w:t>case</w:t>
-      </w:r>
-      <w:proofErr w:type="spellEnd"/>
-      <w:r>
-        <w:rPr>
-          <w:sz w:val="28"/>
-          <w:szCs w:val="28"/>
-        </w:rPr>
-        <w:t xml:space="preserve"> </w:t>
-      </w:r>
-      <w:proofErr w:type="spellStart"/>
-      <w:r>
-        <w:rPr>
-          <w:sz w:val="28"/>
-          <w:szCs w:val="28"/>
-        </w:rPr>
-        <w:t>diagram</w:t>
-      </w:r>
-      <w:proofErr w:type="spellEnd"/>
-      <w:r>
-        <w:rPr>
-          <w:sz w:val="28"/>
-          <w:szCs w:val="28"/>
-        </w:rPr>
-        <w:t xml:space="preserve">), которая описывает функциональное назначение системы или, другими словами, то, что система будет делать в процессе своего функционирования. Диаграмма вариантов использования является концептуальной моделью системы в процессе ее проектирования и разработки. </w:t>
+        <w:t xml:space="preserve"> (англ. Unified Modeling Language — унифицированный язык моделирования) — язык графического описания для объектного моделирования в области разработки программного обеспечения, для моделирования бизнес-процессов, системного проектирования и отображения организационных структур. UML является языком широкого профиля, это — открытый стандарт, использующий графические обозначения для создания абстрактной модели системы, называемой UML-моделью. UML был создан для определения, визуализации, проектирования и документирования, в основном, программных систем. UML не является языком программирования, но на основании UMLмоделей возможна генерация кода. Для достижения этих целей вначале строится модель в форме так называемой диаграммы вариантов использования (use case diagram), которая описывает функциональное назначение системы или, другими словами, то, что система будет делать в процессе своего функционирования. Диаграмма вариантов использования является концептуальной моделью системы в процессе ее проектирования и разработки. </w:t>
       </w:r>
     </w:p>
     <w:p>
@@ -11339,39 +10585,7 @@
           <w:sz w:val="28"/>
           <w:szCs w:val="28"/>
         </w:rPr>
-        <w:t>Суть данной диаграммы состоит в следующем: проектируемая система представляется в виде множества сущностей, взаимодействующих с системой с помощью так называемых вариантов использования. При этом действующим лицом называется любая сущность, взаимодействующая с системой. Это может быть человек, техническое устройство, программа или любая другая система, которая может служить источником воздействия на моделируемую систему так, как определит сам разработчик. В свою очередь, вариант использования (</w:t>
-      </w:r>
-      <w:proofErr w:type="spellStart"/>
-      <w:r>
-        <w:rPr>
-          <w:sz w:val="28"/>
-          <w:szCs w:val="28"/>
-        </w:rPr>
-        <w:t>use</w:t>
-      </w:r>
-      <w:proofErr w:type="spellEnd"/>
-      <w:r>
-        <w:rPr>
-          <w:sz w:val="28"/>
-          <w:szCs w:val="28"/>
-        </w:rPr>
-        <w:t xml:space="preserve"> </w:t>
-      </w:r>
-      <w:proofErr w:type="spellStart"/>
-      <w:r>
-        <w:rPr>
-          <w:sz w:val="28"/>
-          <w:szCs w:val="28"/>
-        </w:rPr>
-        <w:t>case</w:t>
-      </w:r>
-      <w:proofErr w:type="spellEnd"/>
-      <w:r>
-        <w:rPr>
-          <w:sz w:val="28"/>
-          <w:szCs w:val="28"/>
-        </w:rPr>
-        <w:t xml:space="preserve">) служит для описания сервисов, которые система предоставляет участнику диаграммы. Другими словами, каждый вариант </w:t>
+        <w:t xml:space="preserve">Суть данной диаграммы состоит в следующем: проектируемая система представляется в виде множества сущностей, взаимодействующих с системой с помощью так называемых вариантов использования. При этом действующим лицом называется любая сущность, взаимодействующая с системой. Это может быть человек, техническое устройство, программа или любая другая система, которая может служить источником воздействия на моделируемую систему так, как определит сам разработчик. В свою очередь, вариант использования (use case) служит для описания сервисов, которые система предоставляет участнику диаграммы. Другими словами, каждый вариант </w:t>
       </w:r>
       <w:r>
         <w:rPr>
@@ -11503,62 +10717,14 @@
           <w:sz w:val="28"/>
           <w:szCs w:val="28"/>
         </w:rPr>
-        <w:t xml:space="preserve"> субъектов отображены на USE CASE диаграмме, которая была разработана в </w:t>
-      </w:r>
-      <w:proofErr w:type="spellStart"/>
-      <w:r>
-        <w:rPr>
-          <w:sz w:val="28"/>
-          <w:szCs w:val="28"/>
-        </w:rPr>
-        <w:t>Microsoft</w:t>
-      </w:r>
-      <w:proofErr w:type="spellEnd"/>
-      <w:r>
-        <w:rPr>
-          <w:sz w:val="28"/>
-          <w:szCs w:val="28"/>
-        </w:rPr>
-        <w:t xml:space="preserve"> </w:t>
-      </w:r>
-      <w:proofErr w:type="spellStart"/>
-      <w:r>
-        <w:rPr>
-          <w:sz w:val="28"/>
-          <w:szCs w:val="28"/>
-        </w:rPr>
-        <w:t>Office</w:t>
-      </w:r>
-      <w:proofErr w:type="spellEnd"/>
-      <w:r>
-        <w:rPr>
-          <w:sz w:val="28"/>
-          <w:szCs w:val="28"/>
-        </w:rPr>
-        <w:t xml:space="preserve"> </w:t>
-      </w:r>
-      <w:proofErr w:type="spellStart"/>
-      <w:r>
-        <w:rPr>
-          <w:sz w:val="28"/>
-          <w:szCs w:val="28"/>
-        </w:rPr>
-        <w:t>Visio</w:t>
-      </w:r>
-      <w:proofErr w:type="spellEnd"/>
-      <w:r>
-        <w:rPr>
-          <w:sz w:val="28"/>
-          <w:szCs w:val="28"/>
-        </w:rPr>
-        <w:t xml:space="preserve"> 2019, и представлена в Приложении 1.</w:t>
+        <w:t xml:space="preserve"> субъектов отображены на USE CASE диаграмме, которая была разработана в Microsoft Office Visio 2019, и представлена в Приложении 1.</w:t>
       </w:r>
     </w:p>
     <w:p>
       <w:pPr>
         <w:pStyle w:val="2"/>
       </w:pPr>
-      <w:bookmarkStart w:id="15" w:name="_Toc103780015"/>
+      <w:bookmarkStart w:id="14" w:name="_Toc103872927"/>
       <w:r>
         <w:t xml:space="preserve">2.2 Проектирование базы данных. Создание </w:t>
       </w:r>
@@ -11574,7 +10740,7 @@
       <w:r>
         <w:t>диаграммы</w:t>
       </w:r>
-      <w:bookmarkEnd w:id="15"/>
+      <w:bookmarkEnd w:id="14"/>
     </w:p>
     <w:p>
       <w:pPr>
@@ -11868,71 +11034,23 @@
           <w:sz w:val="28"/>
           <w:szCs w:val="28"/>
         </w:rPr>
-        <w:t xml:space="preserve">Полноразмерная схема базы данных, разработанной в </w:t>
-      </w:r>
-      <w:proofErr w:type="spellStart"/>
-      <w:r>
-        <w:rPr>
-          <w:sz w:val="28"/>
-          <w:szCs w:val="28"/>
-        </w:rPr>
-        <w:t>Microsoft</w:t>
-      </w:r>
-      <w:proofErr w:type="spellEnd"/>
-      <w:r>
-        <w:rPr>
-          <w:sz w:val="28"/>
-          <w:szCs w:val="28"/>
-        </w:rPr>
-        <w:t xml:space="preserve"> </w:t>
-      </w:r>
-      <w:proofErr w:type="spellStart"/>
-      <w:r>
-        <w:rPr>
-          <w:sz w:val="28"/>
-          <w:szCs w:val="28"/>
-        </w:rPr>
-        <w:t>Office</w:t>
-      </w:r>
-      <w:proofErr w:type="spellEnd"/>
-      <w:r>
-        <w:rPr>
-          <w:sz w:val="28"/>
-          <w:szCs w:val="28"/>
-        </w:rPr>
-        <w:t xml:space="preserve"> </w:t>
-      </w:r>
-      <w:proofErr w:type="spellStart"/>
-      <w:r>
-        <w:rPr>
-          <w:sz w:val="28"/>
-          <w:szCs w:val="28"/>
-        </w:rPr>
-        <w:t>Visio</w:t>
-      </w:r>
-      <w:proofErr w:type="spellEnd"/>
-      <w:r>
-        <w:rPr>
-          <w:sz w:val="28"/>
-          <w:szCs w:val="28"/>
-        </w:rPr>
-        <w:t xml:space="preserve"> 2019, представлена в Приложении 2. </w:t>
+        <w:t xml:space="preserve">Полноразмерная схема базы данных, разработанной в Microsoft Office Visio 2019, представлена в Приложении 2. </w:t>
       </w:r>
     </w:p>
     <w:p>
       <w:pPr>
         <w:pStyle w:val="2"/>
       </w:pPr>
-      <w:bookmarkStart w:id="16" w:name="_Toc103155986"/>
-      <w:bookmarkStart w:id="17" w:name="_Toc103780016"/>
+      <w:bookmarkStart w:id="15" w:name="_Toc103155986"/>
+      <w:bookmarkStart w:id="16" w:name="_Toc103872928"/>
       <w:r>
         <w:t>2.3</w:t>
       </w:r>
       <w:r>
         <w:t xml:space="preserve"> Разработка базы данных в СУБД MSSQL Server</w:t>
       </w:r>
+      <w:bookmarkEnd w:id="15"/>
       <w:bookmarkEnd w:id="16"/>
-      <w:bookmarkEnd w:id="17"/>
     </w:p>
     <w:p>
       <w:pPr>
@@ -12060,7 +11178,6 @@
     <w:p>
       <w:pPr>
         <w:spacing w:line="360" w:lineRule="auto"/>
-        <w:ind w:firstLine="709"/>
         <w:jc w:val="center"/>
         <w:rPr>
           <w:sz w:val="28"/>
@@ -12073,7 +11190,7 @@
         </w:rPr>
         <w:lastRenderedPageBreak/>
         <w:drawing>
-          <wp:inline distT="0" distB="0" distL="0" distR="0" wp14:anchorId="31F02DE1" wp14:editId="661CD97E">
+          <wp:inline distT="0" distB="0" distL="0" distR="0" wp14:anchorId="61110E8A" wp14:editId="6667B8A5">
             <wp:extent cx="2581275" cy="914400"/>
             <wp:effectExtent l="0" t="0" r="9525" b="0"/>
             <wp:docPr id="1" name="Рисунок 1"/>
@@ -12112,12 +11229,10 @@
     <w:p>
       <w:pPr>
         <w:spacing w:line="360" w:lineRule="auto"/>
-        <w:ind w:firstLine="709"/>
         <w:jc w:val="center"/>
         <w:rPr>
           <w:sz w:val="24"/>
           <w:szCs w:val="28"/>
-          <w:lang w:val="en-US"/>
         </w:rPr>
       </w:pPr>
       <w:r>
@@ -12164,62 +11279,59 @@
         <w:rPr>
           <w:sz w:val="28"/>
           <w:szCs w:val="28"/>
+        </w:rPr>
+        <w:tab/>
+      </w:r>
+      <w:r>
+        <w:rPr>
+          <w:sz w:val="28"/>
+          <w:szCs w:val="28"/>
+        </w:rPr>
+        <w:t>Для</w:t>
+      </w:r>
+      <w:r>
+        <w:rPr>
+          <w:sz w:val="28"/>
+          <w:szCs w:val="28"/>
+        </w:rPr>
+        <w:t xml:space="preserve"> </w:t>
+      </w:r>
+      <w:r>
+        <w:rPr>
+          <w:sz w:val="28"/>
+          <w:szCs w:val="28"/>
+        </w:rPr>
+        <w:t>использования</w:t>
+      </w:r>
+      <w:r>
+        <w:rPr>
+          <w:sz w:val="28"/>
+          <w:szCs w:val="28"/>
+        </w:rPr>
+        <w:t xml:space="preserve"> </w:t>
+      </w:r>
+      <w:r>
+        <w:rPr>
+          <w:sz w:val="28"/>
+          <w:szCs w:val="28"/>
+        </w:rPr>
+        <w:t>таблицы</w:t>
+      </w:r>
+      <w:r>
+        <w:rPr>
+          <w:sz w:val="28"/>
+          <w:szCs w:val="28"/>
+        </w:rPr>
+        <w:t xml:space="preserve"> «</w:t>
+      </w:r>
+      <w:r>
+        <w:rPr>
+          <w:sz w:val="28"/>
+          <w:szCs w:val="28"/>
           <w:lang w:val="en-US"/>
         </w:rPr>
-        <w:tab/>
-      </w:r>
-      <w:r>
-        <w:rPr>
-          <w:sz w:val="28"/>
-          <w:szCs w:val="28"/>
-        </w:rPr>
-        <w:t>Для</w:t>
-      </w:r>
-      <w:r>
-        <w:rPr>
-          <w:sz w:val="28"/>
-          <w:szCs w:val="28"/>
-        </w:rPr>
-        <w:t xml:space="preserve"> </w:t>
-      </w:r>
-      <w:r>
-        <w:rPr>
-          <w:sz w:val="28"/>
-          <w:szCs w:val="28"/>
-        </w:rPr>
-        <w:t>использования</w:t>
-      </w:r>
-      <w:r>
-        <w:rPr>
-          <w:sz w:val="28"/>
-          <w:szCs w:val="28"/>
-        </w:rPr>
-        <w:t xml:space="preserve"> </w:t>
-      </w:r>
-      <w:r>
-        <w:rPr>
-          <w:sz w:val="28"/>
-          <w:szCs w:val="28"/>
-        </w:rPr>
-        <w:t>таблицы</w:t>
-      </w:r>
-      <w:r>
-        <w:rPr>
-          <w:sz w:val="28"/>
-          <w:szCs w:val="28"/>
-        </w:rPr>
-        <w:t xml:space="preserve"> «</w:t>
-      </w:r>
-      <w:proofErr w:type="spellStart"/>
-      <w:r>
-        <w:rPr>
-          <w:sz w:val="28"/>
-          <w:szCs w:val="28"/>
-          <w:lang w:val="en-US"/>
-        </w:rPr>
         <w:t>InfoContainer</w:t>
       </w:r>
-      <w:proofErr w:type="spellEnd"/>
       <w:r>
         <w:rPr>
           <w:sz w:val="28"/>
@@ -12296,7 +11408,7 @@
     <w:p>
       <w:pPr>
         <w:pStyle w:val="af4"/>
-        <w:ind w:left="709" w:firstLine="0"/>
+        <w:ind w:firstLine="0"/>
         <w:contextualSpacing/>
         <w:jc w:val="center"/>
         <w:rPr>
@@ -12312,7 +11424,7 @@
           <w:noProof/>
         </w:rPr>
         <w:drawing>
-          <wp:inline distT="0" distB="0" distL="0" distR="0" wp14:anchorId="7BD09EEC" wp14:editId="0D6DB002">
+          <wp:inline distT="0" distB="0" distL="0" distR="0" wp14:anchorId="34237D17" wp14:editId="5082AB74">
             <wp:extent cx="2466975" cy="828675"/>
             <wp:effectExtent l="0" t="0" r="9525" b="9525"/>
             <wp:docPr id="445" name="Рисунок 445"/>
@@ -12351,7 +11463,7 @@
     <w:p>
       <w:pPr>
         <w:pStyle w:val="af4"/>
-        <w:ind w:left="709" w:firstLine="0"/>
+        <w:ind w:firstLine="0"/>
         <w:contextualSpacing/>
         <w:jc w:val="center"/>
         <w:rPr>
@@ -12410,7 +11522,7 @@
     <w:p>
       <w:pPr>
         <w:pStyle w:val="af4"/>
-        <w:ind w:firstLine="709"/>
+        <w:ind w:firstLine="0"/>
         <w:contextualSpacing/>
         <w:jc w:val="center"/>
         <w:rPr>
@@ -12426,7 +11538,7 @@
           <w:noProof/>
         </w:rPr>
         <w:drawing>
-          <wp:inline distT="0" distB="0" distL="0" distR="0" wp14:anchorId="44060256" wp14:editId="35946D44">
+          <wp:inline distT="0" distB="0" distL="0" distR="0" wp14:anchorId="3FF861A6" wp14:editId="36C6F559">
             <wp:extent cx="2486025" cy="1647825"/>
             <wp:effectExtent l="0" t="0" r="9525" b="9525"/>
             <wp:docPr id="446" name="Рисунок 446"/>
@@ -12465,9 +11577,49 @@
     <w:p>
       <w:pPr>
         <w:pStyle w:val="af4"/>
-        <w:ind w:firstLine="709"/>
+        <w:ind w:firstLine="0"/>
         <w:contextualSpacing/>
         <w:jc w:val="center"/>
+        <w:rPr>
+          <w:color w:val="auto"/>
+          <w:sz w:val="24"/>
+          <w:szCs w:val="24"/>
+          <w:shd w:val="clear" w:color="auto" w:fill="FFFFFF"/>
+        </w:rPr>
+      </w:pPr>
+      <w:r>
+        <w:rPr>
+          <w:color w:val="auto"/>
+          <w:sz w:val="24"/>
+          <w:szCs w:val="24"/>
+          <w:shd w:val="clear" w:color="auto" w:fill="FFFFFF"/>
+        </w:rPr>
+        <w:t>Рисунок</w:t>
+      </w:r>
+      <w:r>
+        <w:rPr>
+          <w:color w:val="auto"/>
+          <w:sz w:val="24"/>
+          <w:szCs w:val="24"/>
+          <w:shd w:val="clear" w:color="auto" w:fill="FFFFFF"/>
+        </w:rPr>
+        <w:t xml:space="preserve"> 2.3 </w:t>
+      </w:r>
+      <w:r>
+        <w:rPr>
+          <w:sz w:val="24"/>
+          <w:szCs w:val="28"/>
+        </w:rPr>
+        <w:t>Сущность</w:t>
+      </w:r>
+      <w:r>
+        <w:rPr>
+          <w:sz w:val="24"/>
+          <w:szCs w:val="28"/>
+        </w:rPr>
+        <w:t xml:space="preserve"> </w:t>
+      </w:r>
+      <w:r>
         <w:rPr>
           <w:color w:val="auto"/>
           <w:sz w:val="24"/>
@@ -12475,17 +11627,52 @@
           <w:shd w:val="clear" w:color="auto" w:fill="FFFFFF"/>
           <w:lang w:val="en-US"/>
         </w:rPr>
-      </w:pPr>
-      <w:r>
+        <w:t>InfoContainer</w:t>
+      </w:r>
+    </w:p>
+    <w:p>
+      <w:pPr>
+        <w:pStyle w:val="af4"/>
+        <w:ind w:firstLine="709"/>
+        <w:contextualSpacing/>
         <w:rPr>
           <w:color w:val="auto"/>
-          <w:sz w:val="24"/>
           <w:szCs w:val="24"/>
           <w:shd w:val="clear" w:color="auto" w:fill="FFFFFF"/>
         </w:rPr>
-        <w:t>Рисунок</w:t>
-      </w:r>
-      <w:r>
+      </w:pPr>
+      <w:r>
+        <w:rPr>
+          <w:color w:val="auto"/>
+          <w:szCs w:val="24"/>
+          <w:shd w:val="clear" w:color="auto" w:fill="FFFFFF"/>
+        </w:rPr>
+        <w:t>Так же требуется таблица «</w:t>
+      </w:r>
+      <w:r>
+        <w:rPr>
+          <w:color w:val="auto"/>
+          <w:szCs w:val="24"/>
+          <w:shd w:val="clear" w:color="auto" w:fill="FFFFFF"/>
+          <w:lang w:val="en-US"/>
+        </w:rPr>
+        <w:t>Product</w:t>
+      </w:r>
+      <w:r>
+        <w:rPr>
+          <w:color w:val="auto"/>
+          <w:szCs w:val="24"/>
+          <w:shd w:val="clear" w:color="auto" w:fill="FFFFFF"/>
+        </w:rPr>
+        <w:t>» (см. рис. 2.4), для хранения информации о продукте.</w:t>
+      </w:r>
+    </w:p>
+    <w:p>
+      <w:pPr>
+        <w:pStyle w:val="af4"/>
+        <w:ind w:firstLine="0"/>
+        <w:contextualSpacing/>
+        <w:jc w:val="center"/>
         <w:rPr>
           <w:color w:val="auto"/>
           <w:sz w:val="24"/>
@@ -12493,93 +11680,13 @@
           <w:shd w:val="clear" w:color="auto" w:fill="FFFFFF"/>
           <w:lang w:val="en-US"/>
         </w:rPr>
-        <w:t xml:space="preserve"> 2.3 </w:t>
-      </w:r>
-      <w:r>
-        <w:rPr>
-          <w:sz w:val="24"/>
-          <w:szCs w:val="28"/>
-        </w:rPr>
-        <w:t>Сущность</w:t>
-      </w:r>
-      <w:r>
-        <w:rPr>
-          <w:sz w:val="24"/>
-          <w:szCs w:val="28"/>
-          <w:lang w:val="en-US"/>
-        </w:rPr>
-        <w:t xml:space="preserve"> </w:t>
-      </w:r>
-      <w:proofErr w:type="spellStart"/>
-      <w:r>
-        <w:rPr>
-          <w:color w:val="auto"/>
-          <w:sz w:val="24"/>
-          <w:szCs w:val="24"/>
-          <w:shd w:val="clear" w:color="auto" w:fill="FFFFFF"/>
-          <w:lang w:val="en-US"/>
-        </w:rPr>
-        <w:t>InfoContainer</w:t>
-      </w:r>
-      <w:proofErr w:type="spellEnd"/>
-    </w:p>
-    <w:p>
-      <w:pPr>
-        <w:pStyle w:val="af4"/>
-        <w:ind w:firstLine="709"/>
-        <w:contextualSpacing/>
-        <w:rPr>
-          <w:color w:val="auto"/>
-          <w:szCs w:val="24"/>
-          <w:shd w:val="clear" w:color="auto" w:fill="FFFFFF"/>
-        </w:rPr>
-      </w:pPr>
-      <w:r>
-        <w:rPr>
-          <w:color w:val="auto"/>
-          <w:szCs w:val="24"/>
-          <w:shd w:val="clear" w:color="auto" w:fill="FFFFFF"/>
-        </w:rPr>
-        <w:t>Так же требуется таблица «</w:t>
-      </w:r>
-      <w:r>
-        <w:rPr>
-          <w:color w:val="auto"/>
-          <w:szCs w:val="24"/>
-          <w:shd w:val="clear" w:color="auto" w:fill="FFFFFF"/>
-          <w:lang w:val="en-US"/>
-        </w:rPr>
-        <w:t>Product</w:t>
-      </w:r>
-      <w:r>
-        <w:rPr>
-          <w:color w:val="auto"/>
-          <w:szCs w:val="24"/>
-          <w:shd w:val="clear" w:color="auto" w:fill="FFFFFF"/>
-        </w:rPr>
-        <w:t>» (см. рис. 2.4), для хранения информации о продукте.</w:t>
-      </w:r>
-    </w:p>
-    <w:p>
-      <w:pPr>
-        <w:pStyle w:val="af4"/>
-        <w:ind w:firstLine="709"/>
-        <w:contextualSpacing/>
-        <w:jc w:val="center"/>
-        <w:rPr>
-          <w:color w:val="auto"/>
-          <w:sz w:val="24"/>
-          <w:szCs w:val="24"/>
-          <w:shd w:val="clear" w:color="auto" w:fill="FFFFFF"/>
-          <w:lang w:val="en-US"/>
-        </w:rPr>
       </w:pPr>
       <w:r>
         <w:rPr>
           <w:noProof/>
         </w:rPr>
         <w:drawing>
-          <wp:inline distT="0" distB="0" distL="0" distR="0" wp14:anchorId="1A30A33F" wp14:editId="56F35DAF">
+          <wp:inline distT="0" distB="0" distL="0" distR="0" wp14:anchorId="09BF1B39" wp14:editId="0383FC8D">
             <wp:extent cx="2457450" cy="1162050"/>
             <wp:effectExtent l="0" t="0" r="0" b="0"/>
             <wp:docPr id="447" name="Рисунок 447"/>
@@ -12618,7 +11725,7 @@
     <w:p>
       <w:pPr>
         <w:pStyle w:val="af4"/>
-        <w:ind w:firstLine="709"/>
+        <w:ind w:firstLine="0"/>
         <w:contextualSpacing/>
         <w:jc w:val="center"/>
         <w:rPr>
@@ -12695,23 +11802,13 @@
         </w:rPr>
         <w:tab/>
       </w:r>
-      <w:proofErr w:type="gramStart"/>
       <w:r>
         <w:rPr>
           <w:color w:val="131313"/>
           <w:szCs w:val="24"/>
           <w:shd w:val="clear" w:color="auto" w:fill="FFFFFF"/>
         </w:rPr>
-        <w:t>Для хранение</w:t>
-      </w:r>
-      <w:proofErr w:type="gramEnd"/>
-      <w:r>
-        <w:rPr>
-          <w:color w:val="131313"/>
-          <w:szCs w:val="24"/>
-          <w:shd w:val="clear" w:color="auto" w:fill="FFFFFF"/>
-        </w:rPr>
-        <w:t xml:space="preserve"> информации по тарифам и их актуальности, необходимо создать таблицу «</w:t>
+        <w:t>Для хранение информации по тарифам и их актуальности, необходимо создать таблицу «</w:t>
       </w:r>
       <w:r>
         <w:rPr>
@@ -12748,7 +11845,7 @@
     <w:p>
       <w:pPr>
         <w:pStyle w:val="af4"/>
-        <w:ind w:firstLine="709"/>
+        <w:ind w:firstLine="0"/>
         <w:contextualSpacing/>
         <w:jc w:val="center"/>
         <w:rPr>
@@ -12765,7 +11862,7 @@
         </w:rPr>
         <w:lastRenderedPageBreak/>
         <w:drawing>
-          <wp:inline distT="0" distB="0" distL="0" distR="0" wp14:anchorId="515DEC72" wp14:editId="1B44C482">
+          <wp:inline distT="0" distB="0" distL="0" distR="0" wp14:anchorId="797C7274" wp14:editId="363FC60D">
             <wp:extent cx="2514600" cy="1076325"/>
             <wp:effectExtent l="0" t="0" r="0" b="9525"/>
             <wp:docPr id="448" name="Рисунок 448"/>
@@ -12804,9 +11901,49 @@
     <w:p>
       <w:pPr>
         <w:pStyle w:val="af4"/>
-        <w:ind w:left="709" w:firstLine="0"/>
+        <w:ind w:firstLine="0"/>
         <w:contextualSpacing/>
         <w:jc w:val="center"/>
+        <w:rPr>
+          <w:color w:val="131313"/>
+          <w:sz w:val="24"/>
+          <w:szCs w:val="24"/>
+          <w:shd w:val="clear" w:color="auto" w:fill="FFFFFF"/>
+        </w:rPr>
+      </w:pPr>
+      <w:r>
+        <w:rPr>
+          <w:color w:val="131313"/>
+          <w:sz w:val="24"/>
+          <w:szCs w:val="24"/>
+          <w:shd w:val="clear" w:color="auto" w:fill="FFFFFF"/>
+        </w:rPr>
+        <w:t>Рисунок</w:t>
+      </w:r>
+      <w:r>
+        <w:rPr>
+          <w:color w:val="131313"/>
+          <w:sz w:val="24"/>
+          <w:szCs w:val="24"/>
+          <w:shd w:val="clear" w:color="auto" w:fill="FFFFFF"/>
+        </w:rPr>
+        <w:t xml:space="preserve"> 2.5 </w:t>
+      </w:r>
+      <w:r>
+        <w:rPr>
+          <w:sz w:val="24"/>
+          <w:szCs w:val="28"/>
+        </w:rPr>
+        <w:t>Сущность</w:t>
+      </w:r>
+      <w:r>
+        <w:rPr>
+          <w:sz w:val="24"/>
+          <w:szCs w:val="28"/>
+        </w:rPr>
+        <w:t xml:space="preserve"> </w:t>
+      </w:r>
+      <w:r>
         <w:rPr>
           <w:color w:val="131313"/>
           <w:sz w:val="24"/>
@@ -12814,17 +11951,116 @@
           <w:shd w:val="clear" w:color="auto" w:fill="FFFFFF"/>
           <w:lang w:val="en-US"/>
         </w:rPr>
-      </w:pPr>
-      <w:r>
+        <w:t>Tariff</w:t>
+      </w:r>
+    </w:p>
+    <w:p>
+      <w:pPr>
+        <w:pStyle w:val="af4"/>
+        <w:ind w:firstLine="709"/>
+        <w:contextualSpacing/>
         <w:rPr>
           <w:color w:val="131313"/>
-          <w:sz w:val="24"/>
           <w:szCs w:val="24"/>
           <w:shd w:val="clear" w:color="auto" w:fill="FFFFFF"/>
         </w:rPr>
-        <w:t>Рисунок</w:t>
-      </w:r>
-      <w:r>
+      </w:pPr>
+      <w:r>
+        <w:rPr>
+          <w:color w:val="131313"/>
+          <w:szCs w:val="24"/>
+          <w:shd w:val="clear" w:color="auto" w:fill="FFFFFF"/>
+        </w:rPr>
+        <w:t>Таблица</w:t>
+      </w:r>
+      <w:r>
+        <w:rPr>
+          <w:color w:val="131313"/>
+          <w:szCs w:val="24"/>
+          <w:shd w:val="clear" w:color="auto" w:fill="FFFFFF"/>
+        </w:rPr>
+        <w:t xml:space="preserve"> «</w:t>
+      </w:r>
+      <w:r>
+        <w:rPr>
+          <w:color w:val="131313"/>
+          <w:szCs w:val="24"/>
+          <w:shd w:val="clear" w:color="auto" w:fill="FFFFFF"/>
+          <w:lang w:val="en-US"/>
+        </w:rPr>
+        <w:t>Receipt</w:t>
+      </w:r>
+      <w:r>
+        <w:rPr>
+          <w:color w:val="131313"/>
+          <w:szCs w:val="24"/>
+          <w:shd w:val="clear" w:color="auto" w:fill="FFFFFF"/>
+        </w:rPr>
+        <w:t>» (</w:t>
+      </w:r>
+      <w:r>
+        <w:rPr>
+          <w:color w:val="131313"/>
+          <w:szCs w:val="24"/>
+          <w:shd w:val="clear" w:color="auto" w:fill="FFFFFF"/>
+        </w:rPr>
+        <w:t>см</w:t>
+      </w:r>
+      <w:r>
+        <w:rPr>
+          <w:color w:val="131313"/>
+          <w:szCs w:val="24"/>
+          <w:shd w:val="clear" w:color="auto" w:fill="FFFFFF"/>
+        </w:rPr>
+        <w:t xml:space="preserve">. </w:t>
+      </w:r>
+      <w:r>
+        <w:rPr>
+          <w:color w:val="131313"/>
+          <w:szCs w:val="24"/>
+          <w:shd w:val="clear" w:color="auto" w:fill="FFFFFF"/>
+        </w:rPr>
+        <w:t>рис</w:t>
+      </w:r>
+      <w:r>
+        <w:rPr>
+          <w:color w:val="131313"/>
+          <w:szCs w:val="24"/>
+          <w:shd w:val="clear" w:color="auto" w:fill="FFFFFF"/>
+        </w:rPr>
+        <w:t xml:space="preserve">. </w:t>
+      </w:r>
+      <w:r>
+        <w:rPr>
+          <w:color w:val="131313"/>
+          <w:szCs w:val="24"/>
+          <w:shd w:val="clear" w:color="auto" w:fill="FFFFFF"/>
+        </w:rPr>
+        <w:t>2.6</w:t>
+      </w:r>
+      <w:r>
+        <w:rPr>
+          <w:color w:val="131313"/>
+          <w:szCs w:val="24"/>
+          <w:shd w:val="clear" w:color="auto" w:fill="FFFFFF"/>
+        </w:rPr>
+        <w:t>)</w:t>
+      </w:r>
+      <w:r>
+        <w:rPr>
+          <w:color w:val="131313"/>
+          <w:szCs w:val="24"/>
+          <w:shd w:val="clear" w:color="auto" w:fill="FFFFFF"/>
+        </w:rPr>
+        <w:t>, создана для мониторинга информации по использовании услуг. В этой таблицы включена информация по тарифу, задолженности, по компании пользующей услугой склада и по контейнеру, который хранит в себе информацию по продукту и его нахождению в складе.</w:t>
+      </w:r>
+    </w:p>
+    <w:p>
+      <w:pPr>
+        <w:pStyle w:val="af4"/>
+        <w:ind w:firstLine="0"/>
+        <w:contextualSpacing/>
+        <w:jc w:val="center"/>
         <w:rPr>
           <w:color w:val="131313"/>
           <w:sz w:val="24"/>
@@ -12832,155 +12068,13 @@
           <w:shd w:val="clear" w:color="auto" w:fill="FFFFFF"/>
           <w:lang w:val="en-US"/>
         </w:rPr>
-        <w:t xml:space="preserve"> 2.5 </w:t>
-      </w:r>
-      <w:r>
-        <w:rPr>
-          <w:sz w:val="24"/>
-          <w:szCs w:val="28"/>
-        </w:rPr>
-        <w:t>Сущность</w:t>
-      </w:r>
-      <w:r>
-        <w:rPr>
-          <w:sz w:val="24"/>
-          <w:szCs w:val="28"/>
-          <w:lang w:val="en-US"/>
-        </w:rPr>
-        <w:t xml:space="preserve"> </w:t>
-      </w:r>
-      <w:r>
-        <w:rPr>
-          <w:color w:val="131313"/>
-          <w:sz w:val="24"/>
-          <w:szCs w:val="24"/>
-          <w:shd w:val="clear" w:color="auto" w:fill="FFFFFF"/>
-          <w:lang w:val="en-US"/>
-        </w:rPr>
-        <w:t>Tariff</w:t>
-      </w:r>
-    </w:p>
-    <w:p>
-      <w:pPr>
-        <w:pStyle w:val="af4"/>
-        <w:ind w:firstLine="709"/>
-        <w:contextualSpacing/>
-        <w:rPr>
-          <w:color w:val="131313"/>
-          <w:szCs w:val="24"/>
-          <w:shd w:val="clear" w:color="auto" w:fill="FFFFFF"/>
-        </w:rPr>
-      </w:pPr>
-      <w:r>
-        <w:rPr>
-          <w:color w:val="131313"/>
-          <w:szCs w:val="24"/>
-          <w:shd w:val="clear" w:color="auto" w:fill="FFFFFF"/>
-        </w:rPr>
-        <w:t>Таблица</w:t>
-      </w:r>
-      <w:r>
-        <w:rPr>
-          <w:color w:val="131313"/>
-          <w:szCs w:val="24"/>
-          <w:shd w:val="clear" w:color="auto" w:fill="FFFFFF"/>
-        </w:rPr>
-        <w:t xml:space="preserve"> «</w:t>
-      </w:r>
-      <w:r>
-        <w:rPr>
-          <w:color w:val="131313"/>
-          <w:szCs w:val="24"/>
-          <w:shd w:val="clear" w:color="auto" w:fill="FFFFFF"/>
-          <w:lang w:val="en-US"/>
-        </w:rPr>
-        <w:t>Receipt</w:t>
-      </w:r>
-      <w:r>
-        <w:rPr>
-          <w:color w:val="131313"/>
-          <w:szCs w:val="24"/>
-          <w:shd w:val="clear" w:color="auto" w:fill="FFFFFF"/>
-        </w:rPr>
-        <w:t>» (</w:t>
-      </w:r>
-      <w:r>
-        <w:rPr>
-          <w:color w:val="131313"/>
-          <w:szCs w:val="24"/>
-          <w:shd w:val="clear" w:color="auto" w:fill="FFFFFF"/>
-        </w:rPr>
-        <w:t>см</w:t>
-      </w:r>
-      <w:r>
-        <w:rPr>
-          <w:color w:val="131313"/>
-          <w:szCs w:val="24"/>
-          <w:shd w:val="clear" w:color="auto" w:fill="FFFFFF"/>
-        </w:rPr>
-        <w:t xml:space="preserve">. </w:t>
-      </w:r>
-      <w:r>
-        <w:rPr>
-          <w:color w:val="131313"/>
-          <w:szCs w:val="24"/>
-          <w:shd w:val="clear" w:color="auto" w:fill="FFFFFF"/>
-        </w:rPr>
-        <w:t>рис</w:t>
-      </w:r>
-      <w:r>
-        <w:rPr>
-          <w:color w:val="131313"/>
-          <w:szCs w:val="24"/>
-          <w:shd w:val="clear" w:color="auto" w:fill="FFFFFF"/>
-        </w:rPr>
-        <w:t xml:space="preserve">. </w:t>
-      </w:r>
-      <w:r>
-        <w:rPr>
-          <w:color w:val="131313"/>
-          <w:szCs w:val="24"/>
-          <w:shd w:val="clear" w:color="auto" w:fill="FFFFFF"/>
-        </w:rPr>
-        <w:t>2.6</w:t>
-      </w:r>
-      <w:r>
-        <w:rPr>
-          <w:color w:val="131313"/>
-          <w:szCs w:val="24"/>
-          <w:shd w:val="clear" w:color="auto" w:fill="FFFFFF"/>
-        </w:rPr>
-        <w:t>)</w:t>
-      </w:r>
-      <w:r>
-        <w:rPr>
-          <w:color w:val="131313"/>
-          <w:szCs w:val="24"/>
-          <w:shd w:val="clear" w:color="auto" w:fill="FFFFFF"/>
-        </w:rPr>
-        <w:t>, создана для мониторинга информации по использовании услуг. В этой таблицы включена информация по тарифу, задолженности, по компании пользующей услугой склада и по контейнеру, который хранит в себе информацию по продукту и его нахождению в складе.</w:t>
-      </w:r>
-    </w:p>
-    <w:p>
-      <w:pPr>
-        <w:pStyle w:val="af4"/>
-        <w:ind w:firstLine="567"/>
-        <w:contextualSpacing/>
-        <w:jc w:val="center"/>
-        <w:rPr>
-          <w:color w:val="131313"/>
-          <w:sz w:val="24"/>
-          <w:szCs w:val="24"/>
-          <w:shd w:val="clear" w:color="auto" w:fill="FFFFFF"/>
-          <w:lang w:val="en-US"/>
-        </w:rPr>
       </w:pPr>
       <w:r>
         <w:rPr>
           <w:noProof/>
         </w:rPr>
         <w:drawing>
-          <wp:inline distT="0" distB="0" distL="0" distR="0" wp14:anchorId="383362B4" wp14:editId="265E6510">
+          <wp:inline distT="0" distB="0" distL="0" distR="0" wp14:anchorId="479DA894" wp14:editId="06591707">
             <wp:extent cx="2419350" cy="1171575"/>
             <wp:effectExtent l="0" t="0" r="0" b="9525"/>
             <wp:docPr id="449" name="Рисунок 449"/>
@@ -13019,9 +12113,49 @@
     <w:p>
       <w:pPr>
         <w:pStyle w:val="af4"/>
-        <w:ind w:firstLine="851"/>
+        <w:ind w:firstLine="0"/>
         <w:contextualSpacing/>
         <w:jc w:val="center"/>
+        <w:rPr>
+          <w:color w:val="131313"/>
+          <w:sz w:val="24"/>
+          <w:szCs w:val="24"/>
+          <w:shd w:val="clear" w:color="auto" w:fill="FFFFFF"/>
+        </w:rPr>
+      </w:pPr>
+      <w:r>
+        <w:rPr>
+          <w:color w:val="131313"/>
+          <w:sz w:val="24"/>
+          <w:szCs w:val="24"/>
+          <w:shd w:val="clear" w:color="auto" w:fill="FFFFFF"/>
+        </w:rPr>
+        <w:t>Рисунок</w:t>
+      </w:r>
+      <w:r>
+        <w:rPr>
+          <w:color w:val="131313"/>
+          <w:sz w:val="24"/>
+          <w:szCs w:val="24"/>
+          <w:shd w:val="clear" w:color="auto" w:fill="FFFFFF"/>
+        </w:rPr>
+        <w:t xml:space="preserve"> 2.6 </w:t>
+      </w:r>
+      <w:r>
+        <w:rPr>
+          <w:sz w:val="24"/>
+          <w:szCs w:val="28"/>
+        </w:rPr>
+        <w:t>Сущность</w:t>
+      </w:r>
+      <w:r>
+        <w:rPr>
+          <w:sz w:val="24"/>
+          <w:szCs w:val="28"/>
+        </w:rPr>
+        <w:t xml:space="preserve"> </w:t>
+      </w:r>
+      <w:r>
         <w:rPr>
           <w:color w:val="131313"/>
           <w:sz w:val="24"/>
@@ -13029,17 +12163,63 @@
           <w:shd w:val="clear" w:color="auto" w:fill="FFFFFF"/>
           <w:lang w:val="en-US"/>
         </w:rPr>
+        <w:t>Receipt</w:t>
+      </w:r>
+    </w:p>
+    <w:p>
+      <w:pPr>
+        <w:pStyle w:val="af4"/>
+        <w:ind w:firstLine="851"/>
+        <w:contextualSpacing/>
       </w:pPr>
       <w:r>
         <w:rPr>
           <w:color w:val="131313"/>
-          <w:sz w:val="24"/>
           <w:szCs w:val="24"/>
           <w:shd w:val="clear" w:color="auto" w:fill="FFFFFF"/>
         </w:rPr>
-        <w:t>Рисунок</w:t>
-      </w:r>
-      <w:r>
+        <w:t>Созданная таблица «</w:t>
+      </w:r>
+      <w:r>
+        <w:rPr>
+          <w:color w:val="131313"/>
+          <w:szCs w:val="24"/>
+          <w:shd w:val="clear" w:color="auto" w:fill="FFFFFF"/>
+          <w:lang w:val="en-US"/>
+        </w:rPr>
+        <w:t>Company</w:t>
+      </w:r>
+      <w:r>
+        <w:rPr>
+          <w:color w:val="131313"/>
+          <w:szCs w:val="24"/>
+          <w:shd w:val="clear" w:color="auto" w:fill="FFFFFF"/>
+        </w:rPr>
+        <w:t>» (см. рис. 2.7)</w:t>
+      </w:r>
+      <w:r>
+        <w:rPr>
+          <w:color w:val="131313"/>
+          <w:szCs w:val="24"/>
+          <w:shd w:val="clear" w:color="auto" w:fill="FFFFFF"/>
+        </w:rPr>
+        <w:t xml:space="preserve">, </w:t>
+      </w:r>
+      <w:r>
+        <w:rPr>
+          <w:color w:val="131313"/>
+          <w:szCs w:val="24"/>
+          <w:shd w:val="clear" w:color="auto" w:fill="FFFFFF"/>
+        </w:rPr>
+        <w:t>используется для формирования отчетов и хранения информации по компаниям.</w:t>
+      </w:r>
+    </w:p>
+    <w:p>
+      <w:pPr>
+        <w:pStyle w:val="af4"/>
+        <w:ind w:firstLine="0"/>
+        <w:contextualSpacing/>
+        <w:jc w:val="center"/>
         <w:rPr>
           <w:color w:val="131313"/>
           <w:sz w:val="24"/>
@@ -13047,102 +12227,13 @@
           <w:shd w:val="clear" w:color="auto" w:fill="FFFFFF"/>
           <w:lang w:val="en-US"/>
         </w:rPr>
-        <w:t xml:space="preserve"> 2.6 </w:t>
-      </w:r>
-      <w:r>
-        <w:rPr>
-          <w:sz w:val="24"/>
-          <w:szCs w:val="28"/>
-        </w:rPr>
-        <w:t>Сущность</w:t>
-      </w:r>
-      <w:r>
-        <w:rPr>
-          <w:sz w:val="24"/>
-          <w:szCs w:val="28"/>
-          <w:lang w:val="en-US"/>
-        </w:rPr>
-        <w:t xml:space="preserve"> </w:t>
-      </w:r>
-      <w:r>
-        <w:rPr>
-          <w:color w:val="131313"/>
-          <w:sz w:val="24"/>
-          <w:szCs w:val="24"/>
-          <w:shd w:val="clear" w:color="auto" w:fill="FFFFFF"/>
-          <w:lang w:val="en-US"/>
-        </w:rPr>
-        <w:t>Receipt</w:t>
-      </w:r>
-    </w:p>
-    <w:p>
-      <w:pPr>
-        <w:pStyle w:val="af4"/>
-        <w:ind w:firstLine="851"/>
-        <w:contextualSpacing/>
-      </w:pPr>
-      <w:r>
-        <w:rPr>
-          <w:color w:val="131313"/>
-          <w:szCs w:val="24"/>
-          <w:shd w:val="clear" w:color="auto" w:fill="FFFFFF"/>
-        </w:rPr>
-        <w:t>Созданная таблица «</w:t>
-      </w:r>
-      <w:r>
-        <w:rPr>
-          <w:color w:val="131313"/>
-          <w:szCs w:val="24"/>
-          <w:shd w:val="clear" w:color="auto" w:fill="FFFFFF"/>
-          <w:lang w:val="en-US"/>
-        </w:rPr>
-        <w:t>Company</w:t>
-      </w:r>
-      <w:r>
-        <w:rPr>
-          <w:color w:val="131313"/>
-          <w:szCs w:val="24"/>
-          <w:shd w:val="clear" w:color="auto" w:fill="FFFFFF"/>
-        </w:rPr>
-        <w:t>» (см. рис. 2.7)</w:t>
-      </w:r>
-      <w:r>
-        <w:rPr>
-          <w:color w:val="131313"/>
-          <w:szCs w:val="24"/>
-          <w:shd w:val="clear" w:color="auto" w:fill="FFFFFF"/>
-        </w:rPr>
-        <w:t xml:space="preserve">, </w:t>
-      </w:r>
-      <w:r>
-        <w:rPr>
-          <w:color w:val="131313"/>
-          <w:szCs w:val="24"/>
-          <w:shd w:val="clear" w:color="auto" w:fill="FFFFFF"/>
-        </w:rPr>
-        <w:t>используется для формирования отчетов и хранения информации по компаниям.</w:t>
-      </w:r>
-    </w:p>
-    <w:p>
-      <w:pPr>
-        <w:pStyle w:val="af4"/>
-        <w:ind w:left="709" w:firstLine="0"/>
-        <w:contextualSpacing/>
-        <w:jc w:val="center"/>
-        <w:rPr>
-          <w:color w:val="131313"/>
-          <w:sz w:val="24"/>
-          <w:szCs w:val="24"/>
-          <w:shd w:val="clear" w:color="auto" w:fill="FFFFFF"/>
-          <w:lang w:val="en-US"/>
-        </w:rPr>
       </w:pPr>
       <w:r>
         <w:rPr>
           <w:noProof/>
         </w:rPr>
         <w:drawing>
-          <wp:inline distT="0" distB="0" distL="0" distR="0" wp14:anchorId="0E57F035" wp14:editId="5EA6C91D">
+          <wp:inline distT="0" distB="0" distL="0" distR="0" wp14:anchorId="22D5122E" wp14:editId="63272FBF">
             <wp:extent cx="2466975" cy="1390650"/>
             <wp:effectExtent l="0" t="0" r="9525" b="0"/>
             <wp:docPr id="450" name="Рисунок 450"/>
@@ -13181,9 +12272,49 @@
     <w:p>
       <w:pPr>
         <w:pStyle w:val="af4"/>
-        <w:ind w:left="709" w:firstLine="0"/>
+        <w:ind w:firstLine="0"/>
         <w:contextualSpacing/>
         <w:jc w:val="center"/>
+        <w:rPr>
+          <w:color w:val="131313"/>
+          <w:sz w:val="24"/>
+          <w:szCs w:val="24"/>
+          <w:shd w:val="clear" w:color="auto" w:fill="FFFFFF"/>
+        </w:rPr>
+      </w:pPr>
+      <w:r>
+        <w:rPr>
+          <w:color w:val="131313"/>
+          <w:sz w:val="24"/>
+          <w:szCs w:val="24"/>
+          <w:shd w:val="clear" w:color="auto" w:fill="FFFFFF"/>
+        </w:rPr>
+        <w:t>Рисунок</w:t>
+      </w:r>
+      <w:r>
+        <w:rPr>
+          <w:color w:val="131313"/>
+          <w:sz w:val="24"/>
+          <w:szCs w:val="24"/>
+          <w:shd w:val="clear" w:color="auto" w:fill="FFFFFF"/>
+        </w:rPr>
+        <w:t xml:space="preserve"> 2.7 </w:t>
+      </w:r>
+      <w:r>
+        <w:rPr>
+          <w:sz w:val="24"/>
+          <w:szCs w:val="28"/>
+        </w:rPr>
+        <w:t>Сущность</w:t>
+      </w:r>
+      <w:r>
+        <w:rPr>
+          <w:sz w:val="24"/>
+          <w:szCs w:val="28"/>
+        </w:rPr>
+        <w:t xml:space="preserve"> </w:t>
+      </w:r>
+      <w:r>
         <w:rPr>
           <w:color w:val="131313"/>
           <w:sz w:val="24"/>
@@ -13191,7 +12322,8 @@
           <w:shd w:val="clear" w:color="auto" w:fill="FFFFFF"/>
           <w:lang w:val="en-US"/>
         </w:rPr>
-      </w:pPr>
+        <w:t>Company</w:t>
+      </w:r>
       <w:r>
         <w:rPr>
           <w:color w:val="131313"/>
@@ -13199,32 +12331,125 @@
           <w:szCs w:val="24"/>
           <w:shd w:val="clear" w:color="auto" w:fill="FFFFFF"/>
         </w:rPr>
-        <w:t>Рисунок</w:t>
-      </w:r>
-      <w:r>
+        <w:t xml:space="preserve"> </w:t>
+      </w:r>
+    </w:p>
+    <w:p>
+      <w:pPr>
+        <w:pStyle w:val="af4"/>
+        <w:ind w:firstLine="0"/>
+        <w:contextualSpacing/>
         <w:rPr>
           <w:color w:val="131313"/>
           <w:sz w:val="24"/>
           <w:szCs w:val="24"/>
           <w:shd w:val="clear" w:color="auto" w:fill="FFFFFF"/>
+        </w:rPr>
+      </w:pPr>
+      <w:r>
+        <w:rPr>
+          <w:color w:val="131313"/>
+          <w:szCs w:val="24"/>
+          <w:shd w:val="clear" w:color="auto" w:fill="FFFFFF"/>
+        </w:rPr>
+        <w:tab/>
+      </w:r>
+      <w:r>
+        <w:rPr>
+          <w:color w:val="131313"/>
+          <w:szCs w:val="24"/>
+          <w:shd w:val="clear" w:color="auto" w:fill="FFFFFF"/>
+        </w:rPr>
+        <w:t>Таблица</w:t>
+      </w:r>
+      <w:r>
+        <w:rPr>
+          <w:color w:val="131313"/>
+          <w:szCs w:val="24"/>
+          <w:shd w:val="clear" w:color="auto" w:fill="FFFFFF"/>
+        </w:rPr>
+        <w:t xml:space="preserve"> «</w:t>
+      </w:r>
+      <w:r>
+        <w:rPr>
+          <w:color w:val="131313"/>
+          <w:szCs w:val="24"/>
+          <w:shd w:val="clear" w:color="auto" w:fill="FFFFFF"/>
           <w:lang w:val="en-US"/>
         </w:rPr>
-        <w:t xml:space="preserve"> 2.7 </w:t>
-      </w:r>
-      <w:r>
-        <w:rPr>
-          <w:sz w:val="24"/>
-          <w:szCs w:val="28"/>
-        </w:rPr>
-        <w:t>Сущности</w:t>
-      </w:r>
-      <w:r>
-        <w:rPr>
-          <w:sz w:val="24"/>
-          <w:szCs w:val="28"/>
-          <w:lang w:val="en-US"/>
-        </w:rPr>
-        <w:t xml:space="preserve"> </w:t>
+        <w:t>InfoUserCompany</w:t>
+      </w:r>
+      <w:r>
+        <w:rPr>
+          <w:color w:val="131313"/>
+          <w:szCs w:val="24"/>
+          <w:shd w:val="clear" w:color="auto" w:fill="FFFFFF"/>
+        </w:rPr>
+        <w:t>» (</w:t>
+      </w:r>
+      <w:r>
+        <w:rPr>
+          <w:color w:val="131313"/>
+          <w:szCs w:val="24"/>
+          <w:shd w:val="clear" w:color="auto" w:fill="FFFFFF"/>
+        </w:rPr>
+        <w:t>см</w:t>
+      </w:r>
+      <w:r>
+        <w:rPr>
+          <w:color w:val="131313"/>
+          <w:szCs w:val="24"/>
+          <w:shd w:val="clear" w:color="auto" w:fill="FFFFFF"/>
+        </w:rPr>
+        <w:t xml:space="preserve">. </w:t>
+      </w:r>
+      <w:r>
+        <w:rPr>
+          <w:color w:val="131313"/>
+          <w:szCs w:val="24"/>
+          <w:shd w:val="clear" w:color="auto" w:fill="FFFFFF"/>
+        </w:rPr>
+        <w:t>рис. 2.8</w:t>
+      </w:r>
+      <w:r>
+        <w:rPr>
+          <w:color w:val="131313"/>
+          <w:szCs w:val="24"/>
+          <w:shd w:val="clear" w:color="auto" w:fill="FFFFFF"/>
+        </w:rPr>
+        <w:t>)</w:t>
+      </w:r>
+      <w:r>
+        <w:rPr>
+          <w:color w:val="131313"/>
+          <w:szCs w:val="24"/>
+          <w:shd w:val="clear" w:color="auto" w:fill="FFFFFF"/>
+        </w:rPr>
+        <w:t xml:space="preserve">, </w:t>
+      </w:r>
+      <w:r>
+        <w:rPr>
+          <w:color w:val="131313"/>
+          <w:szCs w:val="24"/>
+          <w:shd w:val="clear" w:color="auto" w:fill="FFFFFF"/>
+        </w:rPr>
+        <w:t xml:space="preserve">необходима для </w:t>
+      </w:r>
+      <w:r>
+        <w:rPr>
+          <w:color w:val="131313"/>
+          <w:szCs w:val="24"/>
+          <w:shd w:val="clear" w:color="auto" w:fill="FFFFFF"/>
+        </w:rPr>
+        <w:t xml:space="preserve">соотношения компаний </w:t>
+      </w:r>
+      <w:r>
+        <w:rPr>
+          <w:color w:val="131313"/>
+          <w:szCs w:val="24"/>
+          <w:shd w:val="clear" w:color="auto" w:fill="FFFFFF"/>
+        </w:rPr>
+        <w:t>и их сотрудников.</w:t>
       </w:r>
       <w:r>
         <w:rPr>
@@ -13232,17 +12457,6 @@
           <w:sz w:val="24"/>
           <w:szCs w:val="24"/>
           <w:shd w:val="clear" w:color="auto" w:fill="FFFFFF"/>
-          <w:lang w:val="en-US"/>
-        </w:rPr>
-        <w:t>Company</w:t>
-      </w:r>
-      <w:r>
-        <w:rPr>
-          <w:color w:val="131313"/>
-          <w:sz w:val="24"/>
-          <w:szCs w:val="24"/>
-          <w:shd w:val="clear" w:color="auto" w:fill="FFFFFF"/>
-          <w:lang w:val="en-US"/>
         </w:rPr>
         <w:t xml:space="preserve"> </w:t>
       </w:r>
@@ -13251,136 +12465,6 @@
       <w:pPr>
         <w:pStyle w:val="af4"/>
         <w:ind w:firstLine="0"/>
-        <w:contextualSpacing/>
-        <w:rPr>
-          <w:color w:val="131313"/>
-          <w:sz w:val="24"/>
-          <w:szCs w:val="24"/>
-          <w:shd w:val="clear" w:color="auto" w:fill="FFFFFF"/>
-        </w:rPr>
-      </w:pPr>
-      <w:r>
-        <w:rPr>
-          <w:color w:val="131313"/>
-          <w:szCs w:val="24"/>
-          <w:shd w:val="clear" w:color="auto" w:fill="FFFFFF"/>
-          <w:lang w:val="en-US"/>
-        </w:rPr>
-        <w:tab/>
-      </w:r>
-      <w:r>
-        <w:rPr>
-          <w:color w:val="131313"/>
-          <w:szCs w:val="24"/>
-          <w:shd w:val="clear" w:color="auto" w:fill="FFFFFF"/>
-        </w:rPr>
-        <w:t>Таблица</w:t>
-      </w:r>
-      <w:r>
-        <w:rPr>
-          <w:color w:val="131313"/>
-          <w:szCs w:val="24"/>
-          <w:shd w:val="clear" w:color="auto" w:fill="FFFFFF"/>
-        </w:rPr>
-        <w:t xml:space="preserve"> «</w:t>
-      </w:r>
-      <w:proofErr w:type="spellStart"/>
-      <w:r>
-        <w:rPr>
-          <w:color w:val="131313"/>
-          <w:szCs w:val="24"/>
-          <w:shd w:val="clear" w:color="auto" w:fill="FFFFFF"/>
-          <w:lang w:val="en-US"/>
-        </w:rPr>
-        <w:t>InfoUserCompany</w:t>
-      </w:r>
-      <w:proofErr w:type="spellEnd"/>
-      <w:r>
-        <w:rPr>
-          <w:color w:val="131313"/>
-          <w:szCs w:val="24"/>
-          <w:shd w:val="clear" w:color="auto" w:fill="FFFFFF"/>
-        </w:rPr>
-        <w:t>» (</w:t>
-      </w:r>
-      <w:r>
-        <w:rPr>
-          <w:color w:val="131313"/>
-          <w:szCs w:val="24"/>
-          <w:shd w:val="clear" w:color="auto" w:fill="FFFFFF"/>
-        </w:rPr>
-        <w:t>см</w:t>
-      </w:r>
-      <w:r>
-        <w:rPr>
-          <w:color w:val="131313"/>
-          <w:szCs w:val="24"/>
-          <w:shd w:val="clear" w:color="auto" w:fill="FFFFFF"/>
-        </w:rPr>
-        <w:t xml:space="preserve">. </w:t>
-      </w:r>
-      <w:r>
-        <w:rPr>
-          <w:color w:val="131313"/>
-          <w:szCs w:val="24"/>
-          <w:shd w:val="clear" w:color="auto" w:fill="FFFFFF"/>
-        </w:rPr>
-        <w:t>рис. 2.8</w:t>
-      </w:r>
-      <w:r>
-        <w:rPr>
-          <w:color w:val="131313"/>
-          <w:szCs w:val="24"/>
-          <w:shd w:val="clear" w:color="auto" w:fill="FFFFFF"/>
-        </w:rPr>
-        <w:t>)</w:t>
-      </w:r>
-      <w:r>
-        <w:rPr>
-          <w:color w:val="131313"/>
-          <w:szCs w:val="24"/>
-          <w:shd w:val="clear" w:color="auto" w:fill="FFFFFF"/>
-        </w:rPr>
-        <w:t xml:space="preserve">, </w:t>
-      </w:r>
-      <w:r>
-        <w:rPr>
-          <w:color w:val="131313"/>
-          <w:szCs w:val="24"/>
-          <w:shd w:val="clear" w:color="auto" w:fill="FFFFFF"/>
-        </w:rPr>
-        <w:t xml:space="preserve">необходима для </w:t>
-      </w:r>
-      <w:r>
-        <w:rPr>
-          <w:color w:val="131313"/>
-          <w:szCs w:val="24"/>
-          <w:shd w:val="clear" w:color="auto" w:fill="FFFFFF"/>
-        </w:rPr>
-        <w:t xml:space="preserve">соотношения компаний </w:t>
-      </w:r>
-      <w:r>
-        <w:rPr>
-          <w:color w:val="131313"/>
-          <w:szCs w:val="24"/>
-          <w:shd w:val="clear" w:color="auto" w:fill="FFFFFF"/>
-        </w:rPr>
-        <w:t>и их сотрудников.</w:t>
-      </w:r>
-      <w:r>
-        <w:rPr>
-          <w:color w:val="131313"/>
-          <w:sz w:val="24"/>
-          <w:szCs w:val="24"/>
-          <w:shd w:val="clear" w:color="auto" w:fill="FFFFFF"/>
-        </w:rPr>
-        <w:t xml:space="preserve"> </w:t>
-      </w:r>
-    </w:p>
-    <w:p>
-      <w:pPr>
-        <w:pStyle w:val="af4"/>
-        <w:ind w:firstLine="709"/>
         <w:contextualSpacing/>
         <w:jc w:val="center"/>
         <w:rPr>
@@ -13396,7 +12480,7 @@
           <w:noProof/>
         </w:rPr>
         <w:drawing>
-          <wp:inline distT="0" distB="0" distL="0" distR="0" wp14:anchorId="3F7E4FA7" wp14:editId="6BC285A5">
+          <wp:inline distT="0" distB="0" distL="0" distR="0" wp14:anchorId="715FA5B3" wp14:editId="7D64B2C5">
             <wp:extent cx="2181225" cy="819150"/>
             <wp:effectExtent l="0" t="0" r="9525" b="0"/>
             <wp:docPr id="451" name="Рисунок 451"/>
@@ -13435,9 +12519,49 @@
     <w:p>
       <w:pPr>
         <w:pStyle w:val="af4"/>
-        <w:ind w:firstLine="709"/>
+        <w:ind w:firstLine="0"/>
         <w:contextualSpacing/>
         <w:jc w:val="center"/>
+        <w:rPr>
+          <w:color w:val="auto"/>
+          <w:sz w:val="24"/>
+          <w:szCs w:val="24"/>
+          <w:shd w:val="clear" w:color="auto" w:fill="FFFFFF"/>
+        </w:rPr>
+      </w:pPr>
+      <w:r>
+        <w:rPr>
+          <w:color w:val="auto"/>
+          <w:sz w:val="24"/>
+          <w:szCs w:val="24"/>
+          <w:shd w:val="clear" w:color="auto" w:fill="FFFFFF"/>
+        </w:rPr>
+        <w:t>Рисунок</w:t>
+      </w:r>
+      <w:r>
+        <w:rPr>
+          <w:color w:val="auto"/>
+          <w:sz w:val="24"/>
+          <w:szCs w:val="24"/>
+          <w:shd w:val="clear" w:color="auto" w:fill="FFFFFF"/>
+        </w:rPr>
+        <w:t xml:space="preserve"> 2.8 </w:t>
+      </w:r>
+      <w:r>
+        <w:rPr>
+          <w:sz w:val="24"/>
+          <w:szCs w:val="28"/>
+        </w:rPr>
+        <w:t>Сущность</w:t>
+      </w:r>
+      <w:r>
+        <w:rPr>
+          <w:sz w:val="24"/>
+          <w:szCs w:val="28"/>
+        </w:rPr>
+        <w:t xml:space="preserve"> </w:t>
+      </w:r>
+      <w:r>
         <w:rPr>
           <w:color w:val="auto"/>
           <w:sz w:val="24"/>
@@ -13445,53 +12569,8 @@
           <w:shd w:val="clear" w:color="auto" w:fill="FFFFFF"/>
           <w:lang w:val="en-US"/>
         </w:rPr>
-      </w:pPr>
-      <w:r>
-        <w:rPr>
-          <w:color w:val="auto"/>
-          <w:sz w:val="24"/>
-          <w:szCs w:val="24"/>
-          <w:shd w:val="clear" w:color="auto" w:fill="FFFFFF"/>
-        </w:rPr>
-        <w:t>Рисунок</w:t>
-      </w:r>
-      <w:r>
-        <w:rPr>
-          <w:color w:val="auto"/>
-          <w:sz w:val="24"/>
-          <w:szCs w:val="24"/>
-          <w:shd w:val="clear" w:color="auto" w:fill="FFFFFF"/>
-          <w:lang w:val="en-US"/>
-        </w:rPr>
-        <w:t xml:space="preserve"> 2.8 </w:t>
-      </w:r>
-      <w:r>
-        <w:rPr>
-          <w:sz w:val="24"/>
-          <w:szCs w:val="28"/>
-        </w:rPr>
-        <w:t>Сущности</w:t>
-      </w:r>
-      <w:r>
-        <w:rPr>
-          <w:sz w:val="24"/>
-          <w:szCs w:val="28"/>
-          <w:lang w:val="en-US"/>
-        </w:rPr>
-        <w:t xml:space="preserve"> </w:t>
-      </w:r>
-      <w:proofErr w:type="spellStart"/>
-      <w:r>
-        <w:rPr>
-          <w:color w:val="auto"/>
-          <w:sz w:val="24"/>
-          <w:szCs w:val="24"/>
-          <w:shd w:val="clear" w:color="auto" w:fill="FFFFFF"/>
-          <w:lang w:val="en-US"/>
-        </w:rPr>
         <w:t>InfoUserCompany</w:t>
       </w:r>
-      <w:proofErr w:type="spellEnd"/>
     </w:p>
     <w:p>
       <w:pPr>
@@ -13523,7 +12602,7 @@
           <w:szCs w:val="24"/>
           <w:shd w:val="clear" w:color="auto" w:fill="FFFFFF"/>
         </w:rPr>
-        <w:t>» (см. рис. 2</w:t>
+        <w:t>» (см. рис. 2.9)</w:t>
       </w:r>
       <w:r>
         <w:rPr>
@@ -13531,7 +12610,7 @@
           <w:szCs w:val="24"/>
           <w:shd w:val="clear" w:color="auto" w:fill="FFFFFF"/>
         </w:rPr>
-        <w:t>.9</w:t>
+        <w:t xml:space="preserve">, </w:t>
       </w:r>
       <w:r>
         <w:rPr>
@@ -13539,45 +12618,13 @@
           <w:szCs w:val="24"/>
           <w:shd w:val="clear" w:color="auto" w:fill="FFFFFF"/>
         </w:rPr>
-        <w:t>)</w:t>
-      </w:r>
-      <w:r>
-        <w:rPr>
-          <w:color w:val="131313"/>
-          <w:szCs w:val="24"/>
-          <w:shd w:val="clear" w:color="auto" w:fill="FFFFFF"/>
-        </w:rPr>
-        <w:t xml:space="preserve">, </w:t>
-      </w:r>
-      <w:r>
-        <w:rPr>
-          <w:color w:val="131313"/>
-          <w:szCs w:val="24"/>
-          <w:shd w:val="clear" w:color="auto" w:fill="FFFFFF"/>
-        </w:rPr>
-        <w:t xml:space="preserve">используется для формирования отчетов и хранения информации по </w:t>
-      </w:r>
-      <w:r>
-        <w:rPr>
-          <w:color w:val="131313"/>
-          <w:szCs w:val="24"/>
-          <w:shd w:val="clear" w:color="auto" w:fill="FFFFFF"/>
-        </w:rPr>
-        <w:t>работникам и клиентам системы</w:t>
-      </w:r>
-      <w:r>
-        <w:rPr>
-          <w:color w:val="131313"/>
-          <w:szCs w:val="24"/>
-          <w:shd w:val="clear" w:color="auto" w:fill="FFFFFF"/>
-        </w:rPr>
-        <w:t>.</w:t>
+        <w:t>используется для формирования отчетов и хранения информации по работникам и клиентам системы.</w:t>
       </w:r>
     </w:p>
     <w:p>
       <w:pPr>
         <w:pStyle w:val="af4"/>
-        <w:ind w:left="709" w:firstLine="0"/>
+        <w:ind w:firstLine="0"/>
         <w:contextualSpacing/>
         <w:jc w:val="center"/>
         <w:rPr>
@@ -13593,7 +12640,7 @@
           <w:noProof/>
         </w:rPr>
         <w:drawing>
-          <wp:inline distT="0" distB="0" distL="0" distR="0" wp14:anchorId="208DEBD3" wp14:editId="7F9CD23E">
+          <wp:inline distT="0" distB="0" distL="0" distR="0" wp14:anchorId="1B2B1B64" wp14:editId="5FC68D7D">
             <wp:extent cx="2505075" cy="1514475"/>
             <wp:effectExtent l="0" t="0" r="9525" b="9525"/>
             <wp:docPr id="452" name="Рисунок 452"/>
@@ -13632,9 +12679,49 @@
     <w:p>
       <w:pPr>
         <w:pStyle w:val="af4"/>
-        <w:ind w:left="709" w:firstLine="0"/>
+        <w:ind w:firstLine="0"/>
         <w:contextualSpacing/>
         <w:jc w:val="center"/>
+        <w:rPr>
+          <w:color w:val="131313"/>
+          <w:sz w:val="24"/>
+          <w:szCs w:val="24"/>
+          <w:shd w:val="clear" w:color="auto" w:fill="FFFFFF"/>
+        </w:rPr>
+      </w:pPr>
+      <w:r>
+        <w:rPr>
+          <w:color w:val="131313"/>
+          <w:sz w:val="24"/>
+          <w:szCs w:val="24"/>
+          <w:shd w:val="clear" w:color="auto" w:fill="FFFFFF"/>
+        </w:rPr>
+        <w:t>Рисунок</w:t>
+      </w:r>
+      <w:r>
+        <w:rPr>
+          <w:color w:val="131313"/>
+          <w:sz w:val="24"/>
+          <w:szCs w:val="24"/>
+          <w:shd w:val="clear" w:color="auto" w:fill="FFFFFF"/>
+        </w:rPr>
+        <w:t xml:space="preserve"> 2.9 </w:t>
+      </w:r>
+      <w:r>
+        <w:rPr>
+          <w:sz w:val="24"/>
+          <w:szCs w:val="28"/>
+        </w:rPr>
+        <w:t>Сущность</w:t>
+      </w:r>
+      <w:r>
+        <w:rPr>
+          <w:sz w:val="24"/>
+          <w:szCs w:val="28"/>
+        </w:rPr>
+        <w:t xml:space="preserve"> </w:t>
+      </w:r>
+      <w:r>
         <w:rPr>
           <w:color w:val="131313"/>
           <w:sz w:val="24"/>
@@ -13642,49 +12729,6 @@
           <w:shd w:val="clear" w:color="auto" w:fill="FFFFFF"/>
           <w:lang w:val="en-US"/>
         </w:rPr>
-      </w:pPr>
-      <w:r>
-        <w:rPr>
-          <w:color w:val="131313"/>
-          <w:sz w:val="24"/>
-          <w:szCs w:val="24"/>
-          <w:shd w:val="clear" w:color="auto" w:fill="FFFFFF"/>
-        </w:rPr>
-        <w:t>Рисунок</w:t>
-      </w:r>
-      <w:r>
-        <w:rPr>
-          <w:color w:val="131313"/>
-          <w:sz w:val="24"/>
-          <w:szCs w:val="24"/>
-          <w:shd w:val="clear" w:color="auto" w:fill="FFFFFF"/>
-          <w:lang w:val="en-US"/>
-        </w:rPr>
-        <w:t xml:space="preserve"> 2.9 </w:t>
-      </w:r>
-      <w:r>
-        <w:rPr>
-          <w:sz w:val="24"/>
-          <w:szCs w:val="28"/>
-        </w:rPr>
-        <w:t>Сущности</w:t>
-      </w:r>
-      <w:r>
-        <w:rPr>
-          <w:sz w:val="24"/>
-          <w:szCs w:val="28"/>
-          <w:lang w:val="en-US"/>
-        </w:rPr>
-        <w:t xml:space="preserve"> </w:t>
-      </w:r>
-      <w:r>
-        <w:rPr>
-          <w:color w:val="131313"/>
-          <w:sz w:val="24"/>
-          <w:szCs w:val="24"/>
-          <w:shd w:val="clear" w:color="auto" w:fill="FFFFFF"/>
-          <w:lang w:val="en-US"/>
-        </w:rPr>
         <w:t>User</w:t>
       </w:r>
     </w:p>
@@ -13717,7 +12761,7 @@
           <w:szCs w:val="24"/>
           <w:shd w:val="clear" w:color="auto" w:fill="FFFFFF"/>
         </w:rPr>
-        <w:t>» (см. рис. 2</w:t>
+        <w:t>» (см. рис. 2.10)</w:t>
       </w:r>
       <w:r>
         <w:rPr>
@@ -13725,7 +12769,7 @@
           <w:szCs w:val="24"/>
           <w:shd w:val="clear" w:color="auto" w:fill="FFFFFF"/>
         </w:rPr>
-        <w:t>.10</w:t>
+        <w:t xml:space="preserve">, </w:t>
       </w:r>
       <w:r>
         <w:rPr>
@@ -13733,45 +12777,12 @@
           <w:szCs w:val="24"/>
           <w:shd w:val="clear" w:color="auto" w:fill="FFFFFF"/>
         </w:rPr>
-        <w:t>)</w:t>
-      </w:r>
-      <w:r>
-        <w:rPr>
-          <w:color w:val="131313"/>
-          <w:szCs w:val="24"/>
-          <w:shd w:val="clear" w:color="auto" w:fill="FFFFFF"/>
-        </w:rPr>
-        <w:t xml:space="preserve">, </w:t>
-      </w:r>
-      <w:r>
-        <w:rPr>
-          <w:color w:val="131313"/>
-          <w:szCs w:val="24"/>
-          <w:shd w:val="clear" w:color="auto" w:fill="FFFFFF"/>
-        </w:rPr>
-        <w:t xml:space="preserve">используется для </w:t>
-      </w:r>
-      <w:r>
-        <w:rPr>
-          <w:color w:val="131313"/>
-          <w:szCs w:val="24"/>
-          <w:shd w:val="clear" w:color="auto" w:fill="FFFFFF"/>
-        </w:rPr>
-        <w:t>хранения информации по привилегиям пользователей</w:t>
-      </w:r>
-      <w:r>
-        <w:rPr>
-          <w:color w:val="131313"/>
-          <w:szCs w:val="24"/>
-          <w:shd w:val="clear" w:color="auto" w:fill="FFFFFF"/>
-        </w:rPr>
-        <w:t>.</w:t>
+        <w:t>используется для хранения информации по привилегиям пользователей.</w:t>
       </w:r>
     </w:p>
     <w:p>
       <w:pPr>
         <w:spacing w:line="360" w:lineRule="auto"/>
-        <w:ind w:firstLine="709"/>
         <w:jc w:val="center"/>
         <w:rPr>
           <w:sz w:val="28"/>
@@ -13784,7 +12795,7 @@
           <w:noProof/>
         </w:rPr>
         <w:drawing>
-          <wp:inline distT="0" distB="0" distL="0" distR="0" wp14:anchorId="3E3A9780" wp14:editId="68D2D074">
+          <wp:inline distT="0" distB="0" distL="0" distR="0" wp14:anchorId="5F2EDD29" wp14:editId="23E74530">
             <wp:extent cx="2552700" cy="714375"/>
             <wp:effectExtent l="0" t="0" r="0" b="9525"/>
             <wp:docPr id="453" name="Рисунок 453"/>
@@ -13823,12 +12834,10 @@
     <w:p>
       <w:pPr>
         <w:spacing w:line="360" w:lineRule="auto"/>
-        <w:ind w:firstLine="709"/>
         <w:jc w:val="center"/>
         <w:rPr>
           <w:sz w:val="24"/>
           <w:szCs w:val="28"/>
-          <w:lang w:val="en-US"/>
         </w:rPr>
       </w:pPr>
       <w:r>
@@ -13842,7 +12851,6 @@
         <w:rPr>
           <w:sz w:val="24"/>
           <w:szCs w:val="28"/>
-          <w:lang w:val="en-US"/>
         </w:rPr>
         <w:t xml:space="preserve"> 2.10</w:t>
       </w:r>
@@ -13850,7 +12858,6 @@
         <w:rPr>
           <w:sz w:val="24"/>
           <w:szCs w:val="28"/>
-          <w:lang w:val="en-US"/>
         </w:rPr>
         <w:t xml:space="preserve"> </w:t>
       </w:r>
@@ -13859,13 +12866,12 @@
           <w:sz w:val="24"/>
           <w:szCs w:val="28"/>
         </w:rPr>
-        <w:t>Сущности</w:t>
+        <w:t>Сущность</w:t>
       </w:r>
       <w:r>
         <w:rPr>
           <w:sz w:val="24"/>
           <w:szCs w:val="28"/>
-          <w:lang w:val="en-US"/>
         </w:rPr>
         <w:t xml:space="preserve"> </w:t>
       </w:r>
@@ -13893,14 +12899,7 @@
           <w:sz w:val="28"/>
           <w:szCs w:val="28"/>
         </w:rPr>
-        <w:t>Пол</w:t>
-      </w:r>
-      <w:r>
-        <w:rPr>
-          <w:sz w:val="28"/>
-          <w:szCs w:val="28"/>
-        </w:rPr>
-        <w:t>норазмерная</w:t>
+        <w:t>Таблица «</w:t>
       </w:r>
       <w:r>
         <w:rPr>
@@ -13908,183 +12907,19 @@
           <w:szCs w:val="28"/>
           <w:lang w:val="en-US"/>
         </w:rPr>
-        <w:t xml:space="preserve"> </w:t>
-      </w:r>
-      <w:r>
-        <w:rPr>
-          <w:sz w:val="28"/>
-          <w:szCs w:val="28"/>
-        </w:rPr>
-        <w:t>схема</w:t>
-      </w:r>
-      <w:r>
-        <w:rPr>
-          <w:sz w:val="28"/>
-          <w:szCs w:val="28"/>
-          <w:lang w:val="en-US"/>
-        </w:rPr>
-        <w:t xml:space="preserve"> </w:t>
-      </w:r>
-      <w:r>
-        <w:rPr>
-          <w:sz w:val="28"/>
-          <w:szCs w:val="28"/>
-        </w:rPr>
-        <w:t>база</w:t>
-      </w:r>
-      <w:r>
-        <w:rPr>
-          <w:sz w:val="28"/>
-          <w:szCs w:val="28"/>
-          <w:lang w:val="en-US"/>
-        </w:rPr>
-        <w:t xml:space="preserve"> </w:t>
-      </w:r>
-      <w:r>
-        <w:rPr>
-          <w:sz w:val="28"/>
-          <w:szCs w:val="28"/>
-        </w:rPr>
-        <w:t xml:space="preserve">данных, разработанной в СУБД </w:t>
-      </w:r>
-      <w:r>
-        <w:rPr>
-          <w:sz w:val="28"/>
-          <w:szCs w:val="28"/>
-          <w:lang w:val="en-US"/>
-        </w:rPr>
-        <w:t>MS</w:t>
-      </w:r>
-      <w:r>
-        <w:rPr>
-          <w:sz w:val="28"/>
-          <w:szCs w:val="28"/>
-        </w:rPr>
-        <w:t xml:space="preserve"> </w:t>
-      </w:r>
-      <w:r>
-        <w:rPr>
-          <w:sz w:val="28"/>
-          <w:szCs w:val="28"/>
-          <w:lang w:val="en-US"/>
-        </w:rPr>
-        <w:t>SQL</w:t>
-      </w:r>
-      <w:r>
-        <w:rPr>
-          <w:sz w:val="28"/>
-          <w:szCs w:val="28"/>
-        </w:rPr>
-        <w:t xml:space="preserve"> </w:t>
-      </w:r>
-      <w:r>
-        <w:rPr>
-          <w:sz w:val="28"/>
-          <w:szCs w:val="28"/>
-          <w:lang w:val="en-US"/>
-        </w:rPr>
-        <w:t>Server</w:t>
-      </w:r>
-      <w:r>
-        <w:rPr>
-          <w:sz w:val="28"/>
-          <w:szCs w:val="28"/>
-        </w:rPr>
-        <w:t xml:space="preserve"> 2022, </w:t>
-      </w:r>
-      <w:r>
-        <w:rPr>
-          <w:sz w:val="28"/>
-          <w:szCs w:val="28"/>
-        </w:rPr>
-        <w:t>представлена в Приложении 3.</w:t>
+        <w:t>Support</w:t>
+      </w:r>
+      <w:r>
+        <w:rPr>
+          <w:sz w:val="28"/>
+          <w:szCs w:val="28"/>
+        </w:rPr>
+        <w:t>» (см. рис. 2.11) используется для хранения обращений пользователей в компанию.</w:t>
       </w:r>
     </w:p>
     <w:p>
       <w:pPr>
         <w:spacing w:line="360" w:lineRule="auto"/>
-        <w:ind w:firstLine="709"/>
-        <w:jc w:val="both"/>
-        <w:rPr>
-          <w:sz w:val="28"/>
-          <w:szCs w:val="28"/>
-        </w:rPr>
-      </w:pPr>
-      <w:r>
-        <w:rPr>
-          <w:sz w:val="28"/>
-          <w:szCs w:val="28"/>
-        </w:rPr>
-        <w:t>Также, для удобного отображения данных из базы, создано предста</w:t>
-      </w:r>
-      <w:r>
-        <w:rPr>
-          <w:sz w:val="28"/>
-          <w:szCs w:val="28"/>
-        </w:rPr>
-        <w:t xml:space="preserve">вление «Данные о сотрудниках», </w:t>
-      </w:r>
-      <w:r>
-        <w:rPr>
-          <w:sz w:val="28"/>
-          <w:szCs w:val="28"/>
-        </w:rPr>
-        <w:t>«Данные по компаниям»,</w:t>
-      </w:r>
-      <w:r>
-        <w:rPr>
-          <w:sz w:val="28"/>
-          <w:szCs w:val="28"/>
-        </w:rPr>
-        <w:t xml:space="preserve"> «Итоговый чек», «Данные по использованию контейнеров»</w:t>
-      </w:r>
-      <w:r>
-        <w:rPr>
-          <w:sz w:val="28"/>
-          <w:szCs w:val="28"/>
-        </w:rPr>
-        <w:t xml:space="preserve">, </w:t>
-      </w:r>
-      <w:r>
-        <w:rPr>
-          <w:sz w:val="28"/>
-          <w:szCs w:val="28"/>
-        </w:rPr>
-        <w:t>«Данные по руководителям склада». Данные о сотрудниках</w:t>
-      </w:r>
-      <w:r>
-        <w:rPr>
-          <w:sz w:val="28"/>
-          <w:szCs w:val="28"/>
-        </w:rPr>
-        <w:t>, компаниям и руководителям склада -</w:t>
-      </w:r>
-      <w:r>
-        <w:rPr>
-          <w:sz w:val="28"/>
-          <w:szCs w:val="28"/>
-        </w:rPr>
-        <w:t xml:space="preserve"> содержа</w:t>
-      </w:r>
-      <w:r>
-        <w:rPr>
-          <w:sz w:val="28"/>
-          <w:szCs w:val="28"/>
-        </w:rPr>
-        <w:t>т в себе полную информацию о всех зарегистрированных компаниях и их сотрудниках.</w:t>
-      </w:r>
-      <w:r>
-        <w:rPr>
-          <w:sz w:val="28"/>
-          <w:szCs w:val="28"/>
-        </w:rPr>
-        <w:t xml:space="preserve"> Итоговый чек включает в себе данные о пользовании услугами складского помещения, а данные по использованию контейнеров необходимы для соотношения продуктов и контейнеров, в который они находятся. Также для просмотра доступности контейнеров, для последующего его использования.</w:t>
-      </w:r>
-    </w:p>
-    <w:p>
-      <w:pPr>
-        <w:spacing w:line="360" w:lineRule="auto"/>
-        <w:ind w:firstLine="709"/>
         <w:jc w:val="center"/>
         <w:rPr>
           <w:sz w:val="28"/>
@@ -14095,12 +12930,11 @@
         <w:rPr>
           <w:noProof/>
         </w:rPr>
-        <w:lastRenderedPageBreak/>
         <w:drawing>
-          <wp:inline distT="0" distB="0" distL="0" distR="0" wp14:anchorId="7A93F2DD" wp14:editId="18D90ABD">
-            <wp:extent cx="4046220" cy="2361124"/>
-            <wp:effectExtent l="0" t="0" r="0" b="1270"/>
-            <wp:docPr id="11" name="Рисунок 11"/>
+          <wp:inline distT="0" distB="0" distL="0" distR="0" wp14:anchorId="7A560D5D" wp14:editId="524B9B33">
+            <wp:extent cx="2324100" cy="1353539"/>
+            <wp:effectExtent l="0" t="0" r="0" b="0"/>
+            <wp:docPr id="2" name="Рисунок 2"/>
             <wp:cNvGraphicFramePr>
               <a:graphicFrameLocks xmlns:a="http://schemas.openxmlformats.org/drawingml/2006/main" noChangeAspect="1"/>
             </wp:cNvGraphicFramePr>
@@ -14120,7 +12954,7 @@
                   <pic:spPr>
                     <a:xfrm>
                       <a:off x="0" y="0"/>
-                      <a:ext cx="4052152" cy="2364585"/>
+                      <a:ext cx="2331994" cy="1358136"/>
                     </a:xfrm>
                     <a:prstGeom prst="rect">
                       <a:avLst/>
@@ -14136,11 +12970,11 @@
     <w:p>
       <w:pPr>
         <w:spacing w:line="360" w:lineRule="auto"/>
-        <w:ind w:firstLine="709"/>
         <w:jc w:val="center"/>
         <w:rPr>
           <w:sz w:val="24"/>
           <w:szCs w:val="28"/>
+          <w:lang w:val="en-US"/>
         </w:rPr>
       </w:pPr>
       <w:r>
@@ -14148,7 +12982,7 @@
           <w:sz w:val="24"/>
           <w:szCs w:val="28"/>
         </w:rPr>
-        <w:t xml:space="preserve">Рисунок 2.11 Код создания представления «Данные по компаниям» на </w:t>
+        <w:t xml:space="preserve">Рисунок 2.11 Сущность </w:t>
       </w:r>
       <w:r>
         <w:rPr>
@@ -14156,31 +12990,226 @@
           <w:szCs w:val="28"/>
           <w:lang w:val="en-US"/>
         </w:rPr>
-        <w:t>T</w:t>
-      </w:r>
-      <w:r>
-        <w:rPr>
-          <w:sz w:val="24"/>
-          <w:szCs w:val="28"/>
-        </w:rPr>
-        <w:t>-</w:t>
-      </w:r>
-      <w:r>
-        <w:rPr>
-          <w:sz w:val="24"/>
-          <w:szCs w:val="28"/>
-          <w:lang w:val="en-US"/>
-        </w:rPr>
-        <w:t>SQL</w:t>
+        <w:t>Support</w:t>
       </w:r>
     </w:p>
     <w:p>
       <w:pPr>
         <w:spacing w:line="360" w:lineRule="auto"/>
         <w:ind w:firstLine="709"/>
+        <w:jc w:val="both"/>
+        <w:rPr>
+          <w:sz w:val="28"/>
+          <w:szCs w:val="28"/>
+        </w:rPr>
+      </w:pPr>
+      <w:r>
+        <w:rPr>
+          <w:sz w:val="28"/>
+          <w:szCs w:val="28"/>
+        </w:rPr>
+        <w:t>Пол</w:t>
+      </w:r>
+      <w:r>
+        <w:rPr>
+          <w:sz w:val="28"/>
+          <w:szCs w:val="28"/>
+        </w:rPr>
+        <w:t>норазмерная</w:t>
+      </w:r>
+      <w:r>
+        <w:rPr>
+          <w:sz w:val="28"/>
+          <w:szCs w:val="28"/>
+        </w:rPr>
+        <w:t xml:space="preserve"> </w:t>
+      </w:r>
+      <w:r>
+        <w:rPr>
+          <w:sz w:val="28"/>
+          <w:szCs w:val="28"/>
+        </w:rPr>
+        <w:t>схема</w:t>
+      </w:r>
+      <w:r>
+        <w:rPr>
+          <w:sz w:val="28"/>
+          <w:szCs w:val="28"/>
+        </w:rPr>
+        <w:t xml:space="preserve"> </w:t>
+      </w:r>
+      <w:r>
+        <w:rPr>
+          <w:sz w:val="28"/>
+          <w:szCs w:val="28"/>
+        </w:rPr>
+        <w:t>база</w:t>
+      </w:r>
+      <w:r>
+        <w:rPr>
+          <w:sz w:val="28"/>
+          <w:szCs w:val="28"/>
+        </w:rPr>
+        <w:t xml:space="preserve"> </w:t>
+      </w:r>
+      <w:r>
+        <w:rPr>
+          <w:sz w:val="28"/>
+          <w:szCs w:val="28"/>
+        </w:rPr>
+        <w:t xml:space="preserve">данных, разработанной в СУБД </w:t>
+      </w:r>
+      <w:r>
+        <w:rPr>
+          <w:sz w:val="28"/>
+          <w:szCs w:val="28"/>
+          <w:lang w:val="en-US"/>
+        </w:rPr>
+        <w:t>MS</w:t>
+      </w:r>
+      <w:r>
+        <w:rPr>
+          <w:sz w:val="28"/>
+          <w:szCs w:val="28"/>
+        </w:rPr>
+        <w:t xml:space="preserve"> </w:t>
+      </w:r>
+      <w:r>
+        <w:rPr>
+          <w:sz w:val="28"/>
+          <w:szCs w:val="28"/>
+          <w:lang w:val="en-US"/>
+        </w:rPr>
+        <w:t>SQL</w:t>
+      </w:r>
+      <w:r>
+        <w:rPr>
+          <w:sz w:val="28"/>
+          <w:szCs w:val="28"/>
+        </w:rPr>
+        <w:t xml:space="preserve"> </w:t>
+      </w:r>
+      <w:r>
+        <w:rPr>
+          <w:sz w:val="28"/>
+          <w:szCs w:val="28"/>
+          <w:lang w:val="en-US"/>
+        </w:rPr>
+        <w:t>Server</w:t>
+      </w:r>
+      <w:r>
+        <w:rPr>
+          <w:sz w:val="28"/>
+          <w:szCs w:val="28"/>
+        </w:rPr>
+        <w:t xml:space="preserve"> 2022, </w:t>
+      </w:r>
+      <w:r>
+        <w:rPr>
+          <w:sz w:val="28"/>
+          <w:szCs w:val="28"/>
+        </w:rPr>
+        <w:t>представлена в Приложении 3.</w:t>
+      </w:r>
+    </w:p>
+    <w:p>
+      <w:pPr>
+        <w:spacing w:line="360" w:lineRule="auto"/>
+        <w:ind w:firstLine="709"/>
+        <w:jc w:val="both"/>
+        <w:rPr>
+          <w:sz w:val="28"/>
+          <w:szCs w:val="28"/>
+        </w:rPr>
+      </w:pPr>
+      <w:r>
+        <w:rPr>
+          <w:sz w:val="28"/>
+          <w:szCs w:val="28"/>
+        </w:rPr>
+        <w:t>Также, для удобного отображения данных из базы, создано предста</w:t>
+      </w:r>
+      <w:r>
+        <w:rPr>
+          <w:sz w:val="28"/>
+          <w:szCs w:val="28"/>
+        </w:rPr>
+        <w:t xml:space="preserve">вление «Данные о сотрудниках», </w:t>
+      </w:r>
+      <w:r>
+        <w:rPr>
+          <w:sz w:val="28"/>
+          <w:szCs w:val="28"/>
+        </w:rPr>
+        <w:t>«Данные по компаниям»,</w:t>
+      </w:r>
+      <w:r>
+        <w:rPr>
+          <w:sz w:val="28"/>
+          <w:szCs w:val="28"/>
+        </w:rPr>
+        <w:t xml:space="preserve"> «Итоговый чек», «Данные по использованию контейнеров»</w:t>
+      </w:r>
+      <w:r>
+        <w:rPr>
+          <w:sz w:val="28"/>
+          <w:szCs w:val="28"/>
+        </w:rPr>
+        <w:t xml:space="preserve">, </w:t>
+      </w:r>
+      <w:r>
+        <w:rPr>
+          <w:sz w:val="28"/>
+          <w:szCs w:val="28"/>
+        </w:rPr>
+        <w:t xml:space="preserve">«Данные по </w:t>
+      </w:r>
+      <w:r>
+        <w:rPr>
+          <w:sz w:val="28"/>
+          <w:szCs w:val="28"/>
+        </w:rPr>
+        <w:t xml:space="preserve">руководителям склада». </w:t>
+      </w:r>
+    </w:p>
+    <w:p>
+      <w:pPr>
+        <w:spacing w:line="360" w:lineRule="auto"/>
+        <w:ind w:firstLine="709"/>
+        <w:jc w:val="both"/>
+        <w:rPr>
+          <w:sz w:val="28"/>
+          <w:szCs w:val="28"/>
+        </w:rPr>
+      </w:pPr>
+      <w:r>
+        <w:rPr>
+          <w:sz w:val="28"/>
+          <w:szCs w:val="28"/>
+        </w:rPr>
+        <w:t>Данные по компаниям (см. рис 2.12)</w:t>
+      </w:r>
+      <w:r>
+        <w:rPr>
+          <w:sz w:val="28"/>
+          <w:szCs w:val="28"/>
+        </w:rPr>
+        <w:t>,</w:t>
+      </w:r>
+      <w:r>
+        <w:rPr>
+          <w:sz w:val="28"/>
+          <w:szCs w:val="28"/>
+        </w:rPr>
+        <w:t xml:space="preserve"> содержат в себе полную информацию о всех зарегистрированных компании. </w:t>
+      </w:r>
+    </w:p>
+    <w:p>
+      <w:pPr>
+        <w:spacing w:line="360" w:lineRule="auto"/>
         <w:jc w:val="center"/>
         <w:rPr>
-          <w:sz w:val="24"/>
+          <w:sz w:val="28"/>
           <w:szCs w:val="28"/>
         </w:rPr>
       </w:pPr>
@@ -14188,11 +13217,12 @@
         <w:rPr>
           <w:noProof/>
         </w:rPr>
+        <w:lastRenderedPageBreak/>
         <w:drawing>
-          <wp:inline distT="0" distB="0" distL="0" distR="0" wp14:anchorId="597DB147" wp14:editId="4606C89C">
-            <wp:extent cx="4937760" cy="587464"/>
-            <wp:effectExtent l="0" t="0" r="0" b="3175"/>
-            <wp:docPr id="10" name="Рисунок 10"/>
+          <wp:inline distT="0" distB="0" distL="0" distR="0" wp14:anchorId="398DDB74" wp14:editId="1228C883">
+            <wp:extent cx="4046220" cy="2361124"/>
+            <wp:effectExtent l="0" t="0" r="0" b="1270"/>
+            <wp:docPr id="11" name="Рисунок 11"/>
             <wp:cNvGraphicFramePr>
               <a:graphicFrameLocks xmlns:a="http://schemas.openxmlformats.org/drawingml/2006/main" noChangeAspect="1"/>
             </wp:cNvGraphicFramePr>
@@ -14212,7 +13242,7 @@
                   <pic:spPr>
                     <a:xfrm>
                       <a:off x="0" y="0"/>
-                      <a:ext cx="4942510" cy="588029"/>
+                      <a:ext cx="4052152" cy="2364585"/>
                     </a:xfrm>
                     <a:prstGeom prst="rect">
                       <a:avLst/>
@@ -14228,7 +13258,6 @@
     <w:p>
       <w:pPr>
         <w:spacing w:line="360" w:lineRule="auto"/>
-        <w:ind w:firstLine="709"/>
         <w:jc w:val="center"/>
         <w:rPr>
           <w:sz w:val="24"/>
@@ -14240,14 +13269,46 @@
           <w:sz w:val="24"/>
           <w:szCs w:val="28"/>
         </w:rPr>
-        <w:t>Рисунок 2.12 Результат представления «Данные по компаниям»</w:t>
+        <w:t>Рисунок 2.12</w:t>
+      </w:r>
+      <w:r>
+        <w:rPr>
+          <w:sz w:val="24"/>
+          <w:szCs w:val="28"/>
+        </w:rPr>
+        <w:t xml:space="preserve"> Код создания представления «Данные по компаниям» на </w:t>
+      </w:r>
+      <w:r>
+        <w:rPr>
+          <w:sz w:val="24"/>
+          <w:szCs w:val="28"/>
+          <w:lang w:val="en-US"/>
+        </w:rPr>
+        <w:t>T</w:t>
+      </w:r>
+      <w:r>
+        <w:rPr>
+          <w:sz w:val="24"/>
+          <w:szCs w:val="28"/>
+        </w:rPr>
+        <w:t>-</w:t>
+      </w:r>
+      <w:r>
+        <w:rPr>
+          <w:sz w:val="24"/>
+          <w:szCs w:val="28"/>
+          <w:lang w:val="en-US"/>
+        </w:rPr>
+        <w:t>SQL</w:t>
       </w:r>
     </w:p>
     <w:p>
       <w:pPr>
+        <w:spacing w:line="360" w:lineRule="auto"/>
         <w:jc w:val="center"/>
         <w:rPr>
-          <w:lang w:eastAsia="zh-CN"/>
+          <w:sz w:val="24"/>
+          <w:szCs w:val="28"/>
         </w:rPr>
       </w:pPr>
       <w:r>
@@ -14255,10 +13316,10 @@
           <w:noProof/>
         </w:rPr>
         <w:drawing>
-          <wp:inline distT="0" distB="0" distL="0" distR="0" wp14:anchorId="0D4ADE05" wp14:editId="0C341506">
-            <wp:extent cx="4105275" cy="2189334"/>
-            <wp:effectExtent l="0" t="0" r="0" b="1905"/>
-            <wp:docPr id="457" name="Рисунок 457"/>
+          <wp:inline distT="0" distB="0" distL="0" distR="0" wp14:anchorId="41A0F520" wp14:editId="56E8948E">
+            <wp:extent cx="4937760" cy="587464"/>
+            <wp:effectExtent l="0" t="0" r="0" b="3175"/>
+            <wp:docPr id="10" name="Рисунок 10"/>
             <wp:cNvGraphicFramePr>
               <a:graphicFrameLocks xmlns:a="http://schemas.openxmlformats.org/drawingml/2006/main" noChangeAspect="1"/>
             </wp:cNvGraphicFramePr>
@@ -14278,7 +13339,7 @@
                   <pic:spPr>
                     <a:xfrm>
                       <a:off x="0" y="0"/>
-                      <a:ext cx="4112841" cy="2193369"/>
+                      <a:ext cx="4942510" cy="588029"/>
                     </a:xfrm>
                     <a:prstGeom prst="rect">
                       <a:avLst/>
@@ -14294,7 +13355,6 @@
     <w:p>
       <w:pPr>
         <w:spacing w:line="360" w:lineRule="auto"/>
-        <w:ind w:firstLine="709"/>
         <w:jc w:val="center"/>
         <w:rPr>
           <w:sz w:val="24"/>
@@ -14306,34 +13366,71 @@
           <w:sz w:val="24"/>
           <w:szCs w:val="28"/>
         </w:rPr>
-        <w:t xml:space="preserve">Рисунок 2.13 Код создания представления «Данные по работникам» на </w:t>
+        <w:t>Рисунок 2.13</w:t>
       </w:r>
       <w:r>
         <w:rPr>
           <w:sz w:val="24"/>
           <w:szCs w:val="28"/>
-          <w:lang w:val="en-US"/>
-        </w:rPr>
-        <w:t>T</w:t>
-      </w:r>
-      <w:r>
-        <w:rPr>
-          <w:sz w:val="24"/>
-          <w:szCs w:val="28"/>
-        </w:rPr>
-        <w:t>-</w:t>
-      </w:r>
-      <w:r>
-        <w:rPr>
-          <w:sz w:val="24"/>
-          <w:szCs w:val="28"/>
-          <w:lang w:val="en-US"/>
-        </w:rPr>
-        <w:t>SQL</w:t>
+        </w:rPr>
+        <w:t xml:space="preserve"> Результат представления «Данные по компаниям»</w:t>
       </w:r>
     </w:p>
     <w:p>
       <w:pPr>
+        <w:spacing w:line="360" w:lineRule="auto"/>
+        <w:ind w:firstLine="709"/>
+        <w:jc w:val="both"/>
+        <w:rPr>
+          <w:sz w:val="28"/>
+          <w:szCs w:val="28"/>
+        </w:rPr>
+      </w:pPr>
+      <w:r>
+        <w:rPr>
+          <w:sz w:val="28"/>
+          <w:szCs w:val="28"/>
+        </w:rPr>
+        <w:t xml:space="preserve">Данные по работникам (см. рис. 2.14) </w:t>
+      </w:r>
+      <w:r>
+        <w:rPr>
+          <w:sz w:val="28"/>
+          <w:szCs w:val="28"/>
+        </w:rPr>
+        <w:t>содержат в себе полную информацию о всех зарегистрированных</w:t>
+      </w:r>
+      <w:r>
+        <w:rPr>
+          <w:sz w:val="28"/>
+          <w:szCs w:val="28"/>
+        </w:rPr>
+        <w:t xml:space="preserve"> сотрудниках в определенных компаниях</w:t>
+      </w:r>
+      <w:r>
+        <w:rPr>
+          <w:sz w:val="28"/>
+          <w:szCs w:val="28"/>
+        </w:rPr>
+        <w:t>.</w:t>
+      </w:r>
+      <w:r>
+        <w:rPr>
+          <w:sz w:val="28"/>
+          <w:szCs w:val="28"/>
+        </w:rPr>
+        <w:t xml:space="preserve"> Это представление необходимо для верного вывода информации в приложении.</w:t>
+      </w:r>
+      <w:r>
+        <w:rPr>
+          <w:sz w:val="28"/>
+          <w:szCs w:val="28"/>
+        </w:rPr>
+        <w:t xml:space="preserve"> </w:t>
+      </w:r>
+    </w:p>
+    <w:p>
+      <w:pPr>
         <w:jc w:val="center"/>
         <w:rPr>
           <w:lang w:eastAsia="zh-CN"/>
@@ -14344,10 +13441,10 @@
           <w:noProof/>
         </w:rPr>
         <w:drawing>
-          <wp:inline distT="0" distB="0" distL="0" distR="0" wp14:anchorId="45174B4A" wp14:editId="29B033FF">
-            <wp:extent cx="4324350" cy="1933592"/>
-            <wp:effectExtent l="0" t="0" r="0" b="9525"/>
-            <wp:docPr id="458" name="Рисунок 458"/>
+          <wp:inline distT="0" distB="0" distL="0" distR="0" wp14:anchorId="3397F3D0" wp14:editId="67713F70">
+            <wp:extent cx="4105275" cy="2189334"/>
+            <wp:effectExtent l="0" t="0" r="0" b="1905"/>
+            <wp:docPr id="457" name="Рисунок 457"/>
             <wp:cNvGraphicFramePr>
               <a:graphicFrameLocks xmlns:a="http://schemas.openxmlformats.org/drawingml/2006/main" noChangeAspect="1"/>
             </wp:cNvGraphicFramePr>
@@ -14367,7 +13464,7 @@
                   <pic:spPr>
                     <a:xfrm>
                       <a:off x="0" y="0"/>
-                      <a:ext cx="4347177" cy="1943799"/>
+                      <a:ext cx="4112841" cy="2193369"/>
                     </a:xfrm>
                     <a:prstGeom prst="rect">
                       <a:avLst/>
@@ -14382,11 +13479,11 @@
     </w:p>
     <w:p>
       <w:pPr>
+        <w:spacing w:line="360" w:lineRule="auto"/>
         <w:jc w:val="center"/>
         <w:rPr>
           <w:sz w:val="24"/>
           <w:szCs w:val="28"/>
-          <w:lang w:val="en-US"/>
         </w:rPr>
       </w:pPr>
       <w:r>
@@ -14394,7 +13491,14 @@
           <w:sz w:val="24"/>
           <w:szCs w:val="28"/>
         </w:rPr>
-        <w:t xml:space="preserve">Рисунок 2.14 Результат представления «Данные по работникам» на </w:t>
+        <w:t>Рисунок 2.14</w:t>
+      </w:r>
+      <w:r>
+        <w:rPr>
+          <w:sz w:val="24"/>
+          <w:szCs w:val="28"/>
+        </w:rPr>
+        <w:t xml:space="preserve"> Код создания представления «Данные по работникам» на </w:t>
       </w:r>
       <w:r>
         <w:rPr>
@@ -14424,9 +13528,7 @@
       <w:pPr>
         <w:jc w:val="center"/>
         <w:rPr>
-          <w:sz w:val="24"/>
-          <w:szCs w:val="28"/>
-          <w:lang w:val="en-US"/>
+          <w:lang w:eastAsia="zh-CN"/>
         </w:rPr>
       </w:pPr>
       <w:r>
@@ -14435,10 +13537,10 @@
         </w:rPr>
         <w:lastRenderedPageBreak/>
         <w:drawing>
-          <wp:inline distT="0" distB="0" distL="0" distR="0" wp14:anchorId="67C77681" wp14:editId="6A1A2DE5">
-            <wp:extent cx="3718560" cy="2070777"/>
-            <wp:effectExtent l="0" t="0" r="0" b="5715"/>
-            <wp:docPr id="3" name="Рисунок 3"/>
+          <wp:inline distT="0" distB="0" distL="0" distR="0" wp14:anchorId="7E9B9376" wp14:editId="317505A9">
+            <wp:extent cx="4175760" cy="1867151"/>
+            <wp:effectExtent l="0" t="0" r="0" b="0"/>
+            <wp:docPr id="458" name="Рисунок 458"/>
             <wp:cNvGraphicFramePr>
               <a:graphicFrameLocks xmlns:a="http://schemas.openxmlformats.org/drawingml/2006/main" noChangeAspect="1"/>
             </wp:cNvGraphicFramePr>
@@ -14458,7 +13560,7 @@
                   <pic:spPr>
                     <a:xfrm>
                       <a:off x="0" y="0"/>
-                      <a:ext cx="3725296" cy="2074528"/>
+                      <a:ext cx="4210246" cy="1882571"/>
                     </a:xfrm>
                     <a:prstGeom prst="rect">
                       <a:avLst/>
@@ -14485,7 +13587,14 @@
           <w:sz w:val="24"/>
           <w:szCs w:val="28"/>
         </w:rPr>
-        <w:t xml:space="preserve">Рисунок 2.15 Код создания представления «Итоговый чек» на </w:t>
+        <w:t>Рисунок 2.15</w:t>
+      </w:r>
+      <w:r>
+        <w:rPr>
+          <w:sz w:val="24"/>
+          <w:szCs w:val="28"/>
+        </w:rPr>
+        <w:t xml:space="preserve"> Результат представления «Данные по работникам» на </w:t>
       </w:r>
       <w:r>
         <w:rPr>
@@ -14513,21 +13622,60 @@
     </w:p>
     <w:p>
       <w:pPr>
+        <w:spacing w:line="360" w:lineRule="auto"/>
+        <w:ind w:firstLine="709"/>
+        <w:jc w:val="both"/>
+        <w:rPr>
+          <w:sz w:val="28"/>
+          <w:szCs w:val="28"/>
+        </w:rPr>
+      </w:pPr>
+    </w:p>
+    <w:p>
+      <w:pPr>
+        <w:spacing w:line="360" w:lineRule="auto"/>
+        <w:ind w:firstLine="709"/>
+        <w:jc w:val="both"/>
+        <w:rPr>
+          <w:sz w:val="28"/>
+          <w:szCs w:val="28"/>
+        </w:rPr>
+      </w:pPr>
+      <w:r>
+        <w:rPr>
+          <w:sz w:val="28"/>
+          <w:szCs w:val="28"/>
+        </w:rPr>
+        <w:t>Созданное представление итоговый чек (см. рис. 2.16), служит для понятного, логически, вывода информации из таблиц. Оно создано для вывода информации по использованию услуг складского помещения определенных компаний, по их программе лояльности, и по хранению их продукции на складе.</w:t>
+      </w:r>
+    </w:p>
+    <w:p>
+      <w:pPr>
         <w:jc w:val="center"/>
         <w:rPr>
           <w:sz w:val="24"/>
           <w:szCs w:val="28"/>
         </w:rPr>
       </w:pPr>
+    </w:p>
+    <w:p>
+      <w:pPr>
+        <w:jc w:val="center"/>
+        <w:rPr>
+          <w:sz w:val="24"/>
+          <w:szCs w:val="28"/>
+          <w:lang w:val="en-US"/>
+        </w:rPr>
+      </w:pPr>
       <w:r>
         <w:rPr>
           <w:noProof/>
         </w:rPr>
         <w:drawing>
-          <wp:inline distT="0" distB="0" distL="0" distR="0" wp14:anchorId="095F8DC6" wp14:editId="31CEA7C4">
-            <wp:extent cx="4488180" cy="939855"/>
-            <wp:effectExtent l="0" t="0" r="7620" b="0"/>
-            <wp:docPr id="4" name="Рисунок 4"/>
+          <wp:inline distT="0" distB="0" distL="0" distR="0" wp14:anchorId="7166FE88" wp14:editId="173F94F4">
+            <wp:extent cx="3718560" cy="2070777"/>
+            <wp:effectExtent l="0" t="0" r="0" b="5715"/>
+            <wp:docPr id="3" name="Рисунок 3"/>
             <wp:cNvGraphicFramePr>
               <a:graphicFrameLocks xmlns:a="http://schemas.openxmlformats.org/drawingml/2006/main" noChangeAspect="1"/>
             </wp:cNvGraphicFramePr>
@@ -14547,7 +13695,7 @@
                   <pic:spPr>
                     <a:xfrm>
                       <a:off x="0" y="0"/>
-                      <a:ext cx="4504503" cy="943273"/>
+                      <a:ext cx="3725296" cy="2074528"/>
                     </a:xfrm>
                     <a:prstGeom prst="rect">
                       <a:avLst/>
@@ -14566,7 +13714,6 @@
         <w:rPr>
           <w:sz w:val="24"/>
           <w:szCs w:val="28"/>
-          <w:lang w:val="en-US"/>
         </w:rPr>
       </w:pPr>
       <w:r>
@@ -14574,7 +13721,14 @@
           <w:sz w:val="24"/>
           <w:szCs w:val="28"/>
         </w:rPr>
-        <w:t xml:space="preserve">Рисунок 2.16 Результат представления «Итоговый чек» на </w:t>
+        <w:t>Рисунок 2.16</w:t>
+      </w:r>
+      <w:r>
+        <w:rPr>
+          <w:sz w:val="24"/>
+          <w:szCs w:val="28"/>
+        </w:rPr>
+        <w:t xml:space="preserve"> Код создания представления «Итоговый чек» на </w:t>
       </w:r>
       <w:r>
         <w:rPr>
@@ -14606,7 +13760,6 @@
         <w:rPr>
           <w:sz w:val="24"/>
           <w:szCs w:val="28"/>
-          <w:lang w:val="en-US"/>
         </w:rPr>
       </w:pPr>
       <w:r>
@@ -14614,10 +13767,10 @@
           <w:noProof/>
         </w:rPr>
         <w:drawing>
-          <wp:inline distT="0" distB="0" distL="0" distR="0" wp14:anchorId="6006E4F1" wp14:editId="0389CA1F">
-            <wp:extent cx="2674620" cy="1799678"/>
-            <wp:effectExtent l="0" t="0" r="0" b="0"/>
-            <wp:docPr id="6" name="Рисунок 6"/>
+          <wp:inline distT="0" distB="0" distL="0" distR="0" wp14:anchorId="7D421DB1" wp14:editId="6C7A1352">
+            <wp:extent cx="4488180" cy="939855"/>
+            <wp:effectExtent l="0" t="0" r="7620" b="0"/>
+            <wp:docPr id="4" name="Рисунок 4"/>
             <wp:cNvGraphicFramePr>
               <a:graphicFrameLocks xmlns:a="http://schemas.openxmlformats.org/drawingml/2006/main" noChangeAspect="1"/>
             </wp:cNvGraphicFramePr>
@@ -14637,7 +13790,7 @@
                   <pic:spPr>
                     <a:xfrm>
                       <a:off x="0" y="0"/>
-                      <a:ext cx="2676887" cy="1801203"/>
+                      <a:ext cx="4504503" cy="943273"/>
                     </a:xfrm>
                     <a:prstGeom prst="rect">
                       <a:avLst/>
@@ -14671,21 +13824,7 @@
           <w:sz w:val="24"/>
           <w:szCs w:val="28"/>
         </w:rPr>
-        <w:t xml:space="preserve"> Код создания представления «</w:t>
-      </w:r>
-      <w:r>
-        <w:rPr>
-          <w:sz w:val="24"/>
-          <w:szCs w:val="28"/>
-        </w:rPr>
-        <w:t>Информация по контейнерам</w:t>
-      </w:r>
-      <w:r>
-        <w:rPr>
-          <w:sz w:val="24"/>
-          <w:szCs w:val="28"/>
-        </w:rPr>
-        <w:t xml:space="preserve">» на </w:t>
+        <w:t xml:space="preserve"> Результат представления «Итоговый чек» на </w:t>
       </w:r>
       <w:r>
         <w:rPr>
@@ -14713,21 +13852,85 @@
     </w:p>
     <w:p>
       <w:pPr>
+        <w:spacing w:line="360" w:lineRule="auto"/>
+        <w:ind w:firstLine="709"/>
+        <w:jc w:val="both"/>
+        <w:rPr>
+          <w:sz w:val="28"/>
+          <w:szCs w:val="28"/>
+        </w:rPr>
+      </w:pPr>
+      <w:r>
+        <w:rPr>
+          <w:sz w:val="28"/>
+          <w:szCs w:val="28"/>
+        </w:rPr>
+        <w:t>Созданное представление «Информация по контейнерам» (см. рис. 2.18) необходимо для мониторинга данных</w:t>
+      </w:r>
+      <w:r>
+        <w:rPr>
+          <w:sz w:val="28"/>
+          <w:szCs w:val="28"/>
+        </w:rPr>
+        <w:t xml:space="preserve"> по ис</w:t>
+      </w:r>
+      <w:r>
+        <w:rPr>
+          <w:sz w:val="28"/>
+          <w:szCs w:val="28"/>
+        </w:rPr>
+        <w:t xml:space="preserve">пользованию контейнеров. Также </w:t>
+      </w:r>
+      <w:r>
+        <w:rPr>
+          <w:sz w:val="28"/>
+          <w:szCs w:val="28"/>
+        </w:rPr>
+        <w:t>для соотношения пр</w:t>
+      </w:r>
+      <w:r>
+        <w:rPr>
+          <w:sz w:val="28"/>
+          <w:szCs w:val="28"/>
+        </w:rPr>
+        <w:t>одуктов и контейнеров, в которых они находятся и д</w:t>
+      </w:r>
+      <w:r>
+        <w:rPr>
+          <w:sz w:val="28"/>
+          <w:szCs w:val="28"/>
+        </w:rPr>
+        <w:t>ля просмотра доступности контейнеров, для последующего его использования.</w:t>
+      </w:r>
+    </w:p>
+    <w:p>
+      <w:pPr>
         <w:jc w:val="center"/>
         <w:rPr>
           <w:sz w:val="24"/>
           <w:szCs w:val="28"/>
         </w:rPr>
       </w:pPr>
+    </w:p>
+    <w:p>
+      <w:pPr>
+        <w:jc w:val="center"/>
+        <w:rPr>
+          <w:sz w:val="24"/>
+          <w:szCs w:val="28"/>
+          <w:lang w:val="en-US"/>
+        </w:rPr>
+      </w:pPr>
       <w:r>
         <w:rPr>
           <w:noProof/>
         </w:rPr>
+        <w:lastRenderedPageBreak/>
         <w:drawing>
-          <wp:inline distT="0" distB="0" distL="0" distR="0" wp14:anchorId="581BAF33" wp14:editId="391D0A40">
-            <wp:extent cx="3535680" cy="1489468"/>
-            <wp:effectExtent l="0" t="0" r="7620" b="0"/>
-            <wp:docPr id="7" name="Рисунок 7"/>
+          <wp:inline distT="0" distB="0" distL="0" distR="0" wp14:anchorId="22443317" wp14:editId="2D68CE67">
+            <wp:extent cx="2674620" cy="1799678"/>
+            <wp:effectExtent l="0" t="0" r="0" b="0"/>
+            <wp:docPr id="6" name="Рисунок 6"/>
             <wp:cNvGraphicFramePr>
               <a:graphicFrameLocks xmlns:a="http://schemas.openxmlformats.org/drawingml/2006/main" noChangeAspect="1"/>
             </wp:cNvGraphicFramePr>
@@ -14747,7 +13950,7 @@
                   <pic:spPr>
                     <a:xfrm>
                       <a:off x="0" y="0"/>
-                      <a:ext cx="3547421" cy="1494414"/>
+                      <a:ext cx="2676887" cy="1801203"/>
                     </a:xfrm>
                     <a:prstGeom prst="rect">
                       <a:avLst/>
@@ -14766,7 +13969,6 @@
         <w:rPr>
           <w:sz w:val="24"/>
           <w:szCs w:val="28"/>
-          <w:lang w:val="en-US"/>
         </w:rPr>
       </w:pPr>
       <w:r>
@@ -14781,7 +13983,7 @@
           <w:sz w:val="24"/>
           <w:szCs w:val="28"/>
         </w:rPr>
-        <w:t xml:space="preserve"> Результат представления «Информация по контейнерам» на </w:t>
+        <w:t xml:space="preserve"> Код создания представления «Информация по контейнерам» на </w:t>
       </w:r>
       <w:r>
         <w:rPr>
@@ -14813,7 +14015,6 @@
         <w:rPr>
           <w:sz w:val="24"/>
           <w:szCs w:val="28"/>
-          <w:lang w:val="en-US"/>
         </w:rPr>
       </w:pPr>
       <w:r>
@@ -14821,10 +14022,10 @@
           <w:noProof/>
         </w:rPr>
         <w:drawing>
-          <wp:inline distT="0" distB="0" distL="0" distR="0" wp14:anchorId="2A1F011C" wp14:editId="027A4A12">
-            <wp:extent cx="4099560" cy="1751132"/>
-            <wp:effectExtent l="0" t="0" r="0" b="1905"/>
-            <wp:docPr id="8" name="Рисунок 8"/>
+          <wp:inline distT="0" distB="0" distL="0" distR="0" wp14:anchorId="28C2FF1D" wp14:editId="5BC1D021">
+            <wp:extent cx="3535680" cy="1489468"/>
+            <wp:effectExtent l="0" t="0" r="7620" b="0"/>
+            <wp:docPr id="7" name="Рисунок 7"/>
             <wp:cNvGraphicFramePr>
               <a:graphicFrameLocks xmlns:a="http://schemas.openxmlformats.org/drawingml/2006/main" noChangeAspect="1"/>
             </wp:cNvGraphicFramePr>
@@ -14844,7 +14045,7 @@
                   <pic:spPr>
                     <a:xfrm>
                       <a:off x="0" y="0"/>
-                      <a:ext cx="4109805" cy="1755508"/>
+                      <a:ext cx="3547421" cy="1494414"/>
                     </a:xfrm>
                     <a:prstGeom prst="rect">
                       <a:avLst/>
@@ -14878,21 +14079,7 @@
           <w:sz w:val="24"/>
           <w:szCs w:val="28"/>
         </w:rPr>
-        <w:t xml:space="preserve"> Результат представления «Данные по </w:t>
-      </w:r>
-      <w:r>
-        <w:rPr>
-          <w:sz w:val="24"/>
-          <w:szCs w:val="28"/>
-        </w:rPr>
-        <w:t>руководителям склада</w:t>
-      </w:r>
-      <w:r>
-        <w:rPr>
-          <w:sz w:val="24"/>
-          <w:szCs w:val="28"/>
-        </w:rPr>
-        <w:t xml:space="preserve">» на </w:t>
+        <w:t xml:space="preserve"> Результат представления «Информация по контейнерам» на </w:t>
       </w:r>
       <w:r>
         <w:rPr>
@@ -14926,16 +14113,57 @@
           <w:szCs w:val="28"/>
         </w:rPr>
       </w:pPr>
+    </w:p>
+    <w:p>
+      <w:pPr>
+        <w:ind w:firstLine="708"/>
+        <w:jc w:val="both"/>
+        <w:rPr>
+          <w:sz w:val="28"/>
+          <w:szCs w:val="28"/>
+        </w:rPr>
+      </w:pPr>
+      <w:r>
+        <w:rPr>
+          <w:sz w:val="28"/>
+          <w:szCs w:val="28"/>
+        </w:rPr>
+        <w:t xml:space="preserve">Представление «Данные по руководителям» (см. рис. 2.20) создано для </w:t>
+      </w:r>
+      <w:r>
+        <w:rPr>
+          <w:sz w:val="28"/>
+          <w:szCs w:val="28"/>
+        </w:rPr>
+        <w:t>мониторинга определенных категорий в последующем этапе</w:t>
+      </w:r>
+      <w:r>
+        <w:rPr>
+          <w:sz w:val="28"/>
+          <w:szCs w:val="28"/>
+        </w:rPr>
+        <w:tab/>
+        <w:t xml:space="preserve">. </w:t>
+      </w:r>
+    </w:p>
+    <w:p>
+      <w:pPr>
+        <w:jc w:val="center"/>
+        <w:rPr>
+          <w:sz w:val="24"/>
+          <w:szCs w:val="28"/>
+          <w:lang w:val="en-US"/>
+        </w:rPr>
+      </w:pPr>
       <w:r>
         <w:rPr>
           <w:noProof/>
         </w:rPr>
-        <w:lastRenderedPageBreak/>
         <w:drawing>
-          <wp:inline distT="0" distB="0" distL="0" distR="0" wp14:anchorId="28783F2D" wp14:editId="281C6264">
-            <wp:extent cx="4754880" cy="538768"/>
-            <wp:effectExtent l="0" t="0" r="0" b="0"/>
-            <wp:docPr id="9" name="Рисунок 9"/>
+          <wp:inline distT="0" distB="0" distL="0" distR="0" wp14:anchorId="355A5E9A" wp14:editId="66EC00E6">
+            <wp:extent cx="4099560" cy="1751132"/>
+            <wp:effectExtent l="0" t="0" r="0" b="1905"/>
+            <wp:docPr id="8" name="Рисунок 8"/>
             <wp:cNvGraphicFramePr>
               <a:graphicFrameLocks xmlns:a="http://schemas.openxmlformats.org/drawingml/2006/main" noChangeAspect="1"/>
             </wp:cNvGraphicFramePr>
@@ -14955,7 +14183,7 @@
                   <pic:spPr>
                     <a:xfrm>
                       <a:off x="0" y="0"/>
-                      <a:ext cx="4793574" cy="543152"/>
+                      <a:ext cx="4109805" cy="1755508"/>
                     </a:xfrm>
                     <a:prstGeom prst="rect">
                       <a:avLst/>
@@ -14988,7 +14216,7 @@
           <w:sz w:val="24"/>
           <w:szCs w:val="28"/>
         </w:rPr>
-        <w:t xml:space="preserve"> Код создания представления «Данные по руководителям склада» на </w:t>
+        <w:t xml:space="preserve"> Результат представления «Данные по руководителям склада» на </w:t>
       </w:r>
       <w:r>
         <w:rPr>
@@ -15022,136 +14250,15 @@
           <w:szCs w:val="28"/>
         </w:rPr>
       </w:pPr>
-    </w:p>
-    <w:p>
-      <w:pPr>
-        <w:jc w:val="center"/>
-        <w:rPr>
-          <w:sz w:val="24"/>
-          <w:szCs w:val="28"/>
-        </w:rPr>
-      </w:pPr>
-    </w:p>
-    <w:p>
-      <w:pPr>
-        <w:pStyle w:val="2"/>
-      </w:pPr>
-      <w:bookmarkStart w:id="18" w:name="_Toc103780017"/>
-      <w:r>
-        <w:t>2.4 Разработка функционала настольного приложения</w:t>
-      </w:r>
-      <w:bookmarkEnd w:id="18"/>
-    </w:p>
-    <w:p>
-      <w:pPr>
-        <w:spacing w:line="360" w:lineRule="auto"/>
-        <w:ind w:firstLine="709"/>
-        <w:contextualSpacing/>
-        <w:rPr>
-          <w:sz w:val="28"/>
-          <w:szCs w:val="28"/>
-        </w:rPr>
-      </w:pPr>
-      <w:r>
-        <w:rPr>
-          <w:sz w:val="28"/>
-          <w:szCs w:val="28"/>
-        </w:rPr>
-        <w:t xml:space="preserve">Пользовательский интерфейс для базы данных будет выполнен с использованием платформы Windows </w:t>
-      </w:r>
-      <w:proofErr w:type="spellStart"/>
-      <w:r>
-        <w:rPr>
-          <w:sz w:val="28"/>
-          <w:szCs w:val="28"/>
-        </w:rPr>
-        <w:t>Presentation</w:t>
-      </w:r>
-      <w:proofErr w:type="spellEnd"/>
-      <w:r>
-        <w:rPr>
-          <w:sz w:val="28"/>
-          <w:szCs w:val="28"/>
-        </w:rPr>
-        <w:t xml:space="preserve"> Foundation (WPF). WPF - система для построения клиентских приложений Windows с визуально привлекательными возможностями взаимодействия с пользователем, графическая (презентационная) подсистема в составе .NET </w:t>
-      </w:r>
-      <w:proofErr w:type="spellStart"/>
-      <w:r>
-        <w:rPr>
-          <w:sz w:val="28"/>
-          <w:szCs w:val="28"/>
-        </w:rPr>
-        <w:t>Framework</w:t>
-      </w:r>
-      <w:proofErr w:type="spellEnd"/>
-      <w:r>
-        <w:rPr>
-          <w:sz w:val="28"/>
-          <w:szCs w:val="28"/>
-        </w:rPr>
-        <w:t xml:space="preserve"> (начиная с версии 3.0), использующая язык декларати</w:t>
-      </w:r>
-      <w:r>
-        <w:rPr>
-          <w:sz w:val="28"/>
-          <w:szCs w:val="28"/>
-        </w:rPr>
-        <w:t>вного описания интерфейса XAML.</w:t>
-      </w:r>
-    </w:p>
-    <w:p>
-      <w:pPr>
-        <w:spacing w:line="360" w:lineRule="auto"/>
-        <w:ind w:firstLine="709"/>
-        <w:contextualSpacing/>
-        <w:rPr>
-          <w:sz w:val="28"/>
-          <w:szCs w:val="28"/>
-        </w:rPr>
-      </w:pPr>
-      <w:r>
-        <w:rPr>
-          <w:sz w:val="28"/>
-          <w:szCs w:val="28"/>
-        </w:rPr>
-        <w:t>Первое, что увидит пользователь при запуске приложения – окно авторизации</w:t>
-      </w:r>
-      <w:r>
-        <w:rPr>
-          <w:sz w:val="28"/>
-          <w:szCs w:val="28"/>
-        </w:rPr>
-        <w:t xml:space="preserve"> (см. рис. 2.21)</w:t>
-      </w:r>
-      <w:r>
-        <w:rPr>
-          <w:sz w:val="28"/>
-          <w:szCs w:val="28"/>
-        </w:rPr>
-        <w:t>. После определения цветовой палитры, шрифтов и стиля, верстаем разметку для данного окна.</w:t>
-      </w:r>
-    </w:p>
-    <w:p>
-      <w:pPr>
-        <w:spacing w:line="360" w:lineRule="auto"/>
-        <w:ind w:firstLine="709"/>
-        <w:contextualSpacing/>
-        <w:jc w:val="center"/>
-        <w:rPr>
-          <w:sz w:val="28"/>
-          <w:szCs w:val="28"/>
-          <w:lang w:eastAsia="zh-CN"/>
-        </w:rPr>
-      </w:pPr>
       <w:r>
         <w:rPr>
           <w:noProof/>
         </w:rPr>
         <w:drawing>
-          <wp:inline distT="0" distB="0" distL="0" distR="0" wp14:anchorId="63F753EB" wp14:editId="225B440D">
-            <wp:extent cx="4514850" cy="2799159"/>
-            <wp:effectExtent l="0" t="0" r="0" b="1270"/>
-            <wp:docPr id="461" name="Рисунок 461"/>
+          <wp:inline distT="0" distB="0" distL="0" distR="0" wp14:anchorId="06EB7849" wp14:editId="12723E3F">
+            <wp:extent cx="4754880" cy="538768"/>
+            <wp:effectExtent l="0" t="0" r="0" b="0"/>
+            <wp:docPr id="9" name="Рисунок 9"/>
             <wp:cNvGraphicFramePr>
               <a:graphicFrameLocks xmlns:a="http://schemas.openxmlformats.org/drawingml/2006/main" noChangeAspect="1"/>
             </wp:cNvGraphicFramePr>
@@ -15171,7 +14278,7 @@
                   <pic:spPr>
                     <a:xfrm>
                       <a:off x="0" y="0"/>
-                      <a:ext cx="4518808" cy="2801613"/>
+                      <a:ext cx="4793574" cy="543152"/>
                     </a:xfrm>
                     <a:prstGeom prst="rect">
                       <a:avLst/>
@@ -15186,31 +14293,109 @@
     </w:p>
     <w:p>
       <w:pPr>
+        <w:jc w:val="center"/>
+        <w:rPr>
+          <w:sz w:val="24"/>
+          <w:szCs w:val="28"/>
+        </w:rPr>
+      </w:pPr>
+      <w:r>
+        <w:rPr>
+          <w:sz w:val="24"/>
+          <w:szCs w:val="28"/>
+        </w:rPr>
+        <w:t>Рисунок 2.21</w:t>
+      </w:r>
+      <w:r>
+        <w:rPr>
+          <w:sz w:val="24"/>
+          <w:szCs w:val="28"/>
+        </w:rPr>
+        <w:t xml:space="preserve"> Код создания представления «Данные по руководителям склада» на </w:t>
+      </w:r>
+      <w:r>
+        <w:rPr>
+          <w:sz w:val="24"/>
+          <w:szCs w:val="28"/>
+          <w:lang w:val="en-US"/>
+        </w:rPr>
+        <w:t>T</w:t>
+      </w:r>
+      <w:r>
+        <w:rPr>
+          <w:sz w:val="24"/>
+          <w:szCs w:val="28"/>
+        </w:rPr>
+        <w:t>-</w:t>
+      </w:r>
+      <w:r>
+        <w:rPr>
+          <w:sz w:val="24"/>
+          <w:szCs w:val="28"/>
+          <w:lang w:val="en-US"/>
+        </w:rPr>
+        <w:t>SQL</w:t>
+      </w:r>
+    </w:p>
+    <w:p>
+      <w:pPr>
+        <w:jc w:val="center"/>
+        <w:rPr>
+          <w:sz w:val="24"/>
+          <w:szCs w:val="28"/>
+        </w:rPr>
+      </w:pPr>
+    </w:p>
+    <w:p>
+      <w:pPr>
+        <w:jc w:val="center"/>
+        <w:rPr>
+          <w:sz w:val="24"/>
+          <w:szCs w:val="28"/>
+        </w:rPr>
+      </w:pPr>
+    </w:p>
+    <w:p>
+      <w:pPr>
+        <w:pStyle w:val="2"/>
+      </w:pPr>
+      <w:bookmarkStart w:id="17" w:name="_Toc103872929"/>
+      <w:r>
+        <w:t>2.4 Разработка функционала настольного приложения</w:t>
+      </w:r>
+      <w:bookmarkEnd w:id="17"/>
+    </w:p>
+    <w:p>
+      <w:pPr>
         <w:spacing w:line="360" w:lineRule="auto"/>
         <w:ind w:firstLine="709"/>
         <w:contextualSpacing/>
-        <w:jc w:val="center"/>
-        <w:rPr>
-          <w:sz w:val="28"/>
-          <w:szCs w:val="28"/>
-          <w:lang w:eastAsia="zh-CN"/>
-        </w:rPr>
-      </w:pPr>
-      <w:r>
-        <w:rPr>
-          <w:sz w:val="28"/>
-          <w:szCs w:val="28"/>
-          <w:lang w:eastAsia="zh-CN"/>
-        </w:rPr>
-        <w:t>Рисунок 2.21</w:t>
-      </w:r>
-      <w:r>
-        <w:rPr>
-          <w:sz w:val="28"/>
-          <w:szCs w:val="28"/>
-          <w:lang w:eastAsia="zh-CN"/>
-        </w:rPr>
-        <w:t xml:space="preserve"> Визуализация окна «Авторизация»</w:t>
+        <w:rPr>
+          <w:sz w:val="28"/>
+          <w:szCs w:val="28"/>
+        </w:rPr>
+      </w:pPr>
+      <w:r>
+        <w:rPr>
+          <w:sz w:val="28"/>
+          <w:szCs w:val="28"/>
+        </w:rPr>
+        <w:t xml:space="preserve">Пользовательский интерфейс для базы данных будет выполнен с использованием платформы Windows Presentation Foundation (WPF). WPF - система для построения клиентских приложений Windows с визуально привлекательными возможностями взаимодействия с пользователем, графическая (презентационная) подсистема в составе .NET Framework </w:t>
+      </w:r>
+      <w:r>
+        <w:rPr>
+          <w:sz w:val="28"/>
+          <w:szCs w:val="28"/>
+        </w:rPr>
+        <w:lastRenderedPageBreak/>
+        <w:t>(начиная с версии 3.0), использующая язык декларати</w:t>
+      </w:r>
+      <w:r>
+        <w:rPr>
+          <w:sz w:val="28"/>
+          <w:szCs w:val="28"/>
+        </w:rPr>
+        <w:t>вного описания интерфейса XAML.</w:t>
       </w:r>
     </w:p>
     <w:p>
@@ -15218,91 +14403,49 @@
         <w:spacing w:line="360" w:lineRule="auto"/>
         <w:ind w:firstLine="709"/>
         <w:contextualSpacing/>
-        <w:jc w:val="both"/>
-        <w:rPr>
-          <w:sz w:val="28"/>
-          <w:szCs w:val="28"/>
-        </w:rPr>
-      </w:pPr>
-      <w:r>
-        <w:rPr>
-          <w:sz w:val="28"/>
-          <w:szCs w:val="28"/>
-        </w:rPr>
-        <w:t xml:space="preserve">В случае, если пользователь уже зарегистрирован в сервисе, он имеет возможность авторизоваться в приложении при помощи </w:t>
-      </w:r>
-      <w:r>
-        <w:rPr>
-          <w:sz w:val="28"/>
-          <w:szCs w:val="28"/>
-        </w:rPr>
-        <w:t>л</w:t>
-      </w:r>
-      <w:r>
-        <w:rPr>
-          <w:sz w:val="28"/>
-          <w:szCs w:val="28"/>
-        </w:rPr>
-        <w:t xml:space="preserve">огина и пароля. Если у пользователя нет аккаунта, он </w:t>
-      </w:r>
-      <w:r>
-        <w:rPr>
-          <w:sz w:val="28"/>
-          <w:szCs w:val="28"/>
-        </w:rPr>
-        <w:t xml:space="preserve">должен получить у своего руководителя </w:t>
-      </w:r>
-      <w:r>
-        <w:rPr>
-          <w:sz w:val="28"/>
-          <w:szCs w:val="28"/>
-        </w:rPr>
-        <w:t>компании персональный логин и пароль от аккаунта.</w:t>
+        <w:rPr>
+          <w:sz w:val="28"/>
+          <w:szCs w:val="28"/>
+        </w:rPr>
+      </w:pPr>
+      <w:r>
+        <w:rPr>
+          <w:sz w:val="28"/>
+          <w:szCs w:val="28"/>
+        </w:rPr>
+        <w:t>Первое, что увидит пользователь при запуске приложения – окно авторизации</w:t>
+      </w:r>
+      <w:r>
+        <w:rPr>
+          <w:sz w:val="28"/>
+          <w:szCs w:val="28"/>
+        </w:rPr>
+        <w:t xml:space="preserve"> (см. рис. 2.22</w:t>
+      </w:r>
+      <w:r>
+        <w:rPr>
+          <w:sz w:val="28"/>
+          <w:szCs w:val="28"/>
+        </w:rPr>
+        <w:t>)</w:t>
+      </w:r>
+      <w:r>
+        <w:rPr>
+          <w:sz w:val="28"/>
+          <w:szCs w:val="28"/>
+        </w:rPr>
+        <w:t>. После определения цветовой палитры, шрифтов и стиля, верстаем разметку для данного окна.</w:t>
       </w:r>
     </w:p>
     <w:p>
       <w:pPr>
         <w:spacing w:line="360" w:lineRule="auto"/>
-        <w:ind w:firstLine="709"/>
-        <w:contextualSpacing/>
-        <w:jc w:val="both"/>
-        <w:rPr>
-          <w:sz w:val="28"/>
-          <w:szCs w:val="28"/>
-        </w:rPr>
-      </w:pPr>
-      <w:r>
-        <w:rPr>
-          <w:sz w:val="28"/>
-          <w:szCs w:val="28"/>
-        </w:rPr>
-        <w:lastRenderedPageBreak/>
-        <w:t xml:space="preserve">Авторизация производится посредством поиска в таблице «Пользователь» совпадающего логина и соответствующего ему пароля. В случае отсутствия совпадения пользователю выводится информационный </w:t>
-      </w:r>
-      <w:r>
-        <w:rPr>
-          <w:sz w:val="28"/>
-          <w:szCs w:val="28"/>
-        </w:rPr>
-        <w:t>диалог (см. рисунок 2.22</w:t>
-      </w:r>
-      <w:r>
-        <w:rPr>
-          <w:sz w:val="28"/>
-          <w:szCs w:val="28"/>
-        </w:rPr>
-        <w:t>):</w:t>
-      </w:r>
-    </w:p>
-    <w:p>
-      <w:pPr>
-        <w:spacing w:line="360" w:lineRule="auto"/>
-        <w:ind w:firstLine="709"/>
         <w:contextualSpacing/>
         <w:jc w:val="center"/>
         <w:rPr>
           <w:sz w:val="28"/>
           <w:szCs w:val="28"/>
+          <w:lang w:eastAsia="zh-CN"/>
         </w:rPr>
       </w:pPr>
       <w:r>
@@ -15310,10 +14453,10 @@
           <w:noProof/>
         </w:rPr>
         <w:drawing>
-          <wp:inline distT="0" distB="0" distL="0" distR="0" wp14:anchorId="224E6CDC" wp14:editId="35B2E7FF">
-            <wp:extent cx="2314575" cy="1535096"/>
-            <wp:effectExtent l="0" t="0" r="0" b="8255"/>
-            <wp:docPr id="460" name="Рисунок 460"/>
+          <wp:inline distT="0" distB="0" distL="0" distR="0" wp14:anchorId="43CAB36E" wp14:editId="525253CF">
+            <wp:extent cx="4514850" cy="2799159"/>
+            <wp:effectExtent l="0" t="0" r="0" b="1270"/>
+            <wp:docPr id="461" name="Рисунок 461"/>
             <wp:cNvGraphicFramePr>
               <a:graphicFrameLocks xmlns:a="http://schemas.openxmlformats.org/drawingml/2006/main" noChangeAspect="1"/>
             </wp:cNvGraphicFramePr>
@@ -15333,7 +14476,7 @@
                   <pic:spPr>
                     <a:xfrm>
                       <a:off x="0" y="0"/>
-                      <a:ext cx="2319702" cy="1538497"/>
+                      <a:ext cx="4518808" cy="2801613"/>
                     </a:xfrm>
                     <a:prstGeom prst="rect">
                       <a:avLst/>
@@ -15349,85 +14492,29 @@
     <w:p>
       <w:pPr>
         <w:spacing w:line="360" w:lineRule="auto"/>
-        <w:ind w:firstLine="709"/>
         <w:contextualSpacing/>
         <w:jc w:val="center"/>
         <w:rPr>
-          <w:sz w:val="28"/>
-          <w:szCs w:val="28"/>
-        </w:rPr>
-      </w:pPr>
-      <w:r>
-        <w:rPr>
-          <w:sz w:val="28"/>
-          <w:szCs w:val="28"/>
+          <w:sz w:val="24"/>
+          <w:szCs w:val="28"/>
+          <w:lang w:eastAsia="zh-CN"/>
+        </w:rPr>
+      </w:pPr>
+      <w:r>
+        <w:rPr>
+          <w:sz w:val="24"/>
+          <w:szCs w:val="28"/>
+          <w:lang w:eastAsia="zh-CN"/>
         </w:rPr>
         <w:t>Рисунок 2.22</w:t>
       </w:r>
       <w:r>
         <w:rPr>
-          <w:sz w:val="28"/>
-          <w:szCs w:val="28"/>
-        </w:rPr>
-        <w:t xml:space="preserve"> Оповещение о неверно введенных данных</w:t>
-      </w:r>
-    </w:p>
-    <w:p>
-      <w:pPr>
-        <w:spacing w:line="360" w:lineRule="auto"/>
-        <w:contextualSpacing/>
-        <w:jc w:val="both"/>
-        <w:rPr>
-          <w:sz w:val="28"/>
-          <w:szCs w:val="28"/>
-        </w:rPr>
-      </w:pPr>
-      <w:r>
-        <w:rPr>
-          <w:sz w:val="28"/>
-          <w:szCs w:val="28"/>
-        </w:rPr>
-        <w:tab/>
-      </w:r>
-      <w:r>
-        <w:rPr>
-          <w:sz w:val="28"/>
-          <w:szCs w:val="28"/>
-        </w:rPr>
-        <w:t>В случае удачной авторизации, в зависимости от уровня привилегий пользователя открывается форма</w:t>
-      </w:r>
-      <w:r>
-        <w:rPr>
-          <w:sz w:val="28"/>
-          <w:szCs w:val="28"/>
-        </w:rPr>
-        <w:t xml:space="preserve"> (см. рис. 2.23)</w:t>
-      </w:r>
-      <w:r>
-        <w:rPr>
-          <w:sz w:val="28"/>
-          <w:szCs w:val="28"/>
-        </w:rPr>
-        <w:t>.</w:t>
-      </w:r>
-    </w:p>
-    <w:p>
-      <w:pPr>
-        <w:spacing w:line="360" w:lineRule="auto"/>
-        <w:contextualSpacing/>
-        <w:jc w:val="both"/>
-        <w:rPr>
-          <w:sz w:val="28"/>
-          <w:szCs w:val="28"/>
-        </w:rPr>
-      </w:pPr>
-      <w:r>
-        <w:rPr>
-          <w:sz w:val="28"/>
-          <w:szCs w:val="28"/>
-        </w:rPr>
-        <w:tab/>
-        <w:t>В случае авторизации в качестве руководителя склада, пользователь видит страницу приложения, на которой выводится список его работников.</w:t>
+          <w:sz w:val="24"/>
+          <w:szCs w:val="28"/>
+          <w:lang w:eastAsia="zh-CN"/>
+        </w:rPr>
+        <w:t xml:space="preserve"> Визуализация окна «Авторизация»</w:t>
       </w:r>
     </w:p>
     <w:p>
@@ -15435,6 +14522,85 @@
         <w:spacing w:line="360" w:lineRule="auto"/>
         <w:ind w:firstLine="709"/>
         <w:contextualSpacing/>
+        <w:jc w:val="both"/>
+        <w:rPr>
+          <w:sz w:val="28"/>
+          <w:szCs w:val="28"/>
+        </w:rPr>
+      </w:pPr>
+      <w:r>
+        <w:rPr>
+          <w:sz w:val="28"/>
+          <w:szCs w:val="28"/>
+        </w:rPr>
+        <w:t xml:space="preserve">В случае, если пользователь уже зарегистрирован в сервисе, он имеет возможность авторизоваться в приложении при помощи </w:t>
+      </w:r>
+      <w:r>
+        <w:rPr>
+          <w:sz w:val="28"/>
+          <w:szCs w:val="28"/>
+        </w:rPr>
+        <w:t>л</w:t>
+      </w:r>
+      <w:r>
+        <w:rPr>
+          <w:sz w:val="28"/>
+          <w:szCs w:val="28"/>
+        </w:rPr>
+        <w:t xml:space="preserve">огина и пароля. Если у пользователя нет аккаунта, он </w:t>
+      </w:r>
+      <w:r>
+        <w:rPr>
+          <w:sz w:val="28"/>
+          <w:szCs w:val="28"/>
+        </w:rPr>
+        <w:t xml:space="preserve">должен получить у своего руководителя </w:t>
+      </w:r>
+      <w:r>
+        <w:rPr>
+          <w:sz w:val="28"/>
+          <w:szCs w:val="28"/>
+        </w:rPr>
+        <w:t>компании персональный логин и пароль от аккаунта.</w:t>
+      </w:r>
+    </w:p>
+    <w:p>
+      <w:pPr>
+        <w:spacing w:line="360" w:lineRule="auto"/>
+        <w:ind w:firstLine="709"/>
+        <w:contextualSpacing/>
+        <w:jc w:val="both"/>
+        <w:rPr>
+          <w:sz w:val="28"/>
+          <w:szCs w:val="28"/>
+        </w:rPr>
+      </w:pPr>
+      <w:r>
+        <w:rPr>
+          <w:sz w:val="28"/>
+          <w:szCs w:val="28"/>
+        </w:rPr>
+        <w:t xml:space="preserve">Авторизация производится посредством поиска в таблице «Пользователь» совпадающего логина и соответствующего ему пароля. В случае отсутствия совпадения пользователю выводится информационный </w:t>
+      </w:r>
+      <w:r>
+        <w:rPr>
+          <w:sz w:val="28"/>
+          <w:szCs w:val="28"/>
+        </w:rPr>
+        <w:t>диалог (см. рисунок 2.23</w:t>
+      </w:r>
+      <w:r>
+        <w:rPr>
+          <w:sz w:val="28"/>
+          <w:szCs w:val="28"/>
+        </w:rPr>
+        <w:t>):</w:t>
+      </w:r>
+    </w:p>
+    <w:p>
+      <w:pPr>
+        <w:spacing w:line="360" w:lineRule="auto"/>
+        <w:contextualSpacing/>
         <w:jc w:val="center"/>
         <w:rPr>
           <w:sz w:val="28"/>
@@ -15446,10 +14612,10 @@
           <w:noProof/>
         </w:rPr>
         <w:drawing>
-          <wp:inline distT="0" distB="0" distL="0" distR="0" wp14:anchorId="2B7B04B2" wp14:editId="296FD916">
-            <wp:extent cx="5095875" cy="3040094"/>
+          <wp:inline distT="0" distB="0" distL="0" distR="0" wp14:anchorId="3B6605AA" wp14:editId="53F41FF3">
+            <wp:extent cx="2314575" cy="1535096"/>
             <wp:effectExtent l="0" t="0" r="0" b="8255"/>
-            <wp:docPr id="462" name="Рисунок 462"/>
+            <wp:docPr id="460" name="Рисунок 460"/>
             <wp:cNvGraphicFramePr>
               <a:graphicFrameLocks xmlns:a="http://schemas.openxmlformats.org/drawingml/2006/main" noChangeAspect="1"/>
             </wp:cNvGraphicFramePr>
@@ -15469,7 +14635,7 @@
                   <pic:spPr>
                     <a:xfrm>
                       <a:off x="0" y="0"/>
-                      <a:ext cx="5104106" cy="3045005"/>
+                      <a:ext cx="2319702" cy="1538497"/>
                     </a:xfrm>
                     <a:prstGeom prst="rect">
                       <a:avLst/>
@@ -15485,51 +14651,97 @@
     <w:p>
       <w:pPr>
         <w:spacing w:line="360" w:lineRule="auto"/>
-        <w:ind w:firstLine="709"/>
         <w:contextualSpacing/>
         <w:jc w:val="center"/>
         <w:rPr>
-          <w:sz w:val="28"/>
-          <w:szCs w:val="28"/>
-        </w:rPr>
-      </w:pPr>
-      <w:r>
-        <w:rPr>
-          <w:sz w:val="28"/>
+          <w:sz w:val="24"/>
+          <w:szCs w:val="28"/>
+        </w:rPr>
+      </w:pPr>
+      <w:r>
+        <w:rPr>
+          <w:sz w:val="24"/>
           <w:szCs w:val="28"/>
         </w:rPr>
         <w:t>Рисунок 2.23</w:t>
       </w:r>
       <w:r>
         <w:rPr>
-          <w:sz w:val="28"/>
-          <w:szCs w:val="28"/>
-        </w:rPr>
-        <w:t xml:space="preserve"> Пример главной страницы</w:t>
+          <w:sz w:val="24"/>
+          <w:szCs w:val="28"/>
+        </w:rPr>
+        <w:t xml:space="preserve"> Оповещение о неверно введенных данных</w:t>
       </w:r>
     </w:p>
     <w:p>
       <w:pPr>
         <w:spacing w:line="360" w:lineRule="auto"/>
-        <w:ind w:firstLine="709"/>
         <w:contextualSpacing/>
-        <w:rPr>
-          <w:sz w:val="28"/>
-          <w:szCs w:val="28"/>
-        </w:rPr>
-      </w:pPr>
-      <w:r>
-        <w:rPr>
-          <w:sz w:val="28"/>
-          <w:szCs w:val="28"/>
-        </w:rPr>
-        <w:t>На экране навигации приложения, пользователь может выбрать функцию добавления или просмотра при помощи кнопок.</w:t>
+        <w:jc w:val="both"/>
+        <w:rPr>
+          <w:sz w:val="28"/>
+          <w:szCs w:val="28"/>
+        </w:rPr>
+      </w:pPr>
+      <w:r>
+        <w:rPr>
+          <w:sz w:val="28"/>
+          <w:szCs w:val="28"/>
+        </w:rPr>
+        <w:lastRenderedPageBreak/>
+        <w:tab/>
+      </w:r>
+      <w:r>
+        <w:rPr>
+          <w:sz w:val="28"/>
+          <w:szCs w:val="28"/>
+        </w:rPr>
+        <w:t>В случае удачной авторизации, в зависимости от уровня привилегий пользователя открывается форма</w:t>
+      </w:r>
+      <w:r>
+        <w:rPr>
+          <w:sz w:val="28"/>
+          <w:szCs w:val="28"/>
+        </w:rPr>
+        <w:t xml:space="preserve"> (см. рис. 2.24</w:t>
+      </w:r>
+      <w:r>
+        <w:rPr>
+          <w:sz w:val="28"/>
+          <w:szCs w:val="28"/>
+        </w:rPr>
+        <w:t>)</w:t>
+      </w:r>
+      <w:r>
+        <w:rPr>
+          <w:sz w:val="28"/>
+          <w:szCs w:val="28"/>
+        </w:rPr>
+        <w:t>.</w:t>
       </w:r>
     </w:p>
     <w:p>
       <w:pPr>
         <w:spacing w:line="360" w:lineRule="auto"/>
-        <w:ind w:firstLine="709"/>
+        <w:contextualSpacing/>
+        <w:jc w:val="both"/>
+        <w:rPr>
+          <w:sz w:val="28"/>
+          <w:szCs w:val="28"/>
+        </w:rPr>
+      </w:pPr>
+      <w:r>
+        <w:rPr>
+          <w:sz w:val="28"/>
+          <w:szCs w:val="28"/>
+        </w:rPr>
+        <w:tab/>
+        <w:t>В случае авторизации в качестве руководителя склада, пользователь видит страницу приложения, на которой выводится список его работников.</w:t>
+      </w:r>
+    </w:p>
+    <w:p>
+      <w:pPr>
+        <w:spacing w:line="360" w:lineRule="auto"/>
         <w:contextualSpacing/>
         <w:jc w:val="center"/>
         <w:rPr>
@@ -15541,12 +14753,11 @@
         <w:rPr>
           <w:noProof/>
         </w:rPr>
-        <w:lastRenderedPageBreak/>
         <w:drawing>
-          <wp:inline distT="0" distB="0" distL="0" distR="0" wp14:anchorId="42E7F237" wp14:editId="5743FDEC">
-            <wp:extent cx="3038475" cy="3842487"/>
-            <wp:effectExtent l="0" t="0" r="0" b="5715"/>
-            <wp:docPr id="463" name="Рисунок 463"/>
+          <wp:inline distT="0" distB="0" distL="0" distR="0" wp14:anchorId="577A9B45" wp14:editId="15A398C9">
+            <wp:extent cx="5095875" cy="3040094"/>
+            <wp:effectExtent l="0" t="0" r="0" b="8255"/>
+            <wp:docPr id="462" name="Рисунок 462"/>
             <wp:cNvGraphicFramePr>
               <a:graphicFrameLocks xmlns:a="http://schemas.openxmlformats.org/drawingml/2006/main" noChangeAspect="1"/>
             </wp:cNvGraphicFramePr>
@@ -15566,7 +14777,7 @@
                   <pic:spPr>
                     <a:xfrm>
                       <a:off x="0" y="0"/>
-                      <a:ext cx="3040779" cy="3845401"/>
+                      <a:ext cx="5104106" cy="3045005"/>
                     </a:xfrm>
                     <a:prstGeom prst="rect">
                       <a:avLst/>
@@ -15582,66 +14793,44 @@
     <w:p>
       <w:pPr>
         <w:spacing w:line="360" w:lineRule="auto"/>
+        <w:contextualSpacing/>
+        <w:jc w:val="center"/>
+        <w:rPr>
+          <w:sz w:val="24"/>
+          <w:szCs w:val="28"/>
+        </w:rPr>
+      </w:pPr>
+      <w:r>
+        <w:rPr>
+          <w:sz w:val="24"/>
+          <w:szCs w:val="28"/>
+        </w:rPr>
+        <w:t>Рисунок 2.24</w:t>
+      </w:r>
+      <w:r>
+        <w:rPr>
+          <w:sz w:val="24"/>
+          <w:szCs w:val="28"/>
+        </w:rPr>
+        <w:t xml:space="preserve"> Пример главной страницы</w:t>
+      </w:r>
+    </w:p>
+    <w:p>
+      <w:pPr>
+        <w:spacing w:line="360" w:lineRule="auto"/>
         <w:ind w:firstLine="709"/>
         <w:contextualSpacing/>
-        <w:jc w:val="center"/>
-        <w:rPr>
-          <w:sz w:val="28"/>
-          <w:szCs w:val="28"/>
-        </w:rPr>
-      </w:pPr>
-      <w:r>
-        <w:rPr>
-          <w:sz w:val="28"/>
-          <w:szCs w:val="28"/>
-        </w:rPr>
-        <w:t>Рисунок 2.24</w:t>
-      </w:r>
-      <w:r>
-        <w:rPr>
-          <w:sz w:val="28"/>
-          <w:szCs w:val="28"/>
-        </w:rPr>
-        <w:t xml:space="preserve"> Пример окна добавления</w:t>
-      </w:r>
-    </w:p>
-    <w:p>
-      <w:pPr>
-        <w:spacing w:line="360" w:lineRule="auto"/>
-        <w:contextualSpacing/>
-        <w:jc w:val="both"/>
-        <w:rPr>
-          <w:sz w:val="28"/>
-          <w:szCs w:val="28"/>
-        </w:rPr>
-      </w:pPr>
-      <w:r>
-        <w:rPr>
-          <w:sz w:val="28"/>
-          <w:szCs w:val="28"/>
-        </w:rPr>
-        <w:tab/>
-      </w:r>
-      <w:r>
-        <w:rPr>
-          <w:sz w:val="28"/>
-          <w:szCs w:val="28"/>
-        </w:rPr>
-        <w:t>Если данные в каком-либо поле введены неверно, выведутся сообще</w:t>
-      </w:r>
-      <w:r>
-        <w:rPr>
-          <w:sz w:val="28"/>
-          <w:szCs w:val="28"/>
-        </w:rPr>
-        <w:t>ние о проблеме (см. рис. 2.25</w:t>
-      </w:r>
-      <w:r>
-        <w:rPr>
-          <w:sz w:val="28"/>
-          <w:szCs w:val="28"/>
-        </w:rPr>
-        <w:t>).</w:t>
+        <w:rPr>
+          <w:sz w:val="28"/>
+          <w:szCs w:val="28"/>
+        </w:rPr>
+      </w:pPr>
+      <w:r>
+        <w:rPr>
+          <w:sz w:val="28"/>
+          <w:szCs w:val="28"/>
+        </w:rPr>
+        <w:t>На экране навигации приложения, пользователь может выбрать функцию добавления или просмотра при помощи кнопок.</w:t>
       </w:r>
     </w:p>
     <w:p>
@@ -15659,10 +14848,10 @@
           <w:noProof/>
         </w:rPr>
         <w:drawing>
-          <wp:inline distT="0" distB="0" distL="0" distR="0" wp14:anchorId="66712DAF" wp14:editId="1EF28272">
-            <wp:extent cx="2609850" cy="1435771"/>
-            <wp:effectExtent l="0" t="0" r="0" b="0"/>
-            <wp:docPr id="464" name="Рисунок 464"/>
+          <wp:inline distT="0" distB="0" distL="0" distR="0" wp14:anchorId="40290E04" wp14:editId="020B95BC">
+            <wp:extent cx="2842260" cy="3594352"/>
+            <wp:effectExtent l="0" t="0" r="0" b="6350"/>
+            <wp:docPr id="463" name="Рисунок 463"/>
             <wp:cNvGraphicFramePr>
               <a:graphicFrameLocks xmlns:a="http://schemas.openxmlformats.org/drawingml/2006/main" noChangeAspect="1"/>
             </wp:cNvGraphicFramePr>
@@ -15682,6 +14871,122 @@
                   <pic:spPr>
                     <a:xfrm>
                       <a:off x="0" y="0"/>
+                      <a:ext cx="2846596" cy="3599835"/>
+                    </a:xfrm>
+                    <a:prstGeom prst="rect">
+                      <a:avLst/>
+                    </a:prstGeom>
+                  </pic:spPr>
+                </pic:pic>
+              </a:graphicData>
+            </a:graphic>
+          </wp:inline>
+        </w:drawing>
+      </w:r>
+    </w:p>
+    <w:p>
+      <w:pPr>
+        <w:spacing w:line="360" w:lineRule="auto"/>
+        <w:contextualSpacing/>
+        <w:jc w:val="center"/>
+        <w:rPr>
+          <w:sz w:val="24"/>
+          <w:szCs w:val="28"/>
+        </w:rPr>
+      </w:pPr>
+      <w:r>
+        <w:rPr>
+          <w:sz w:val="24"/>
+          <w:szCs w:val="28"/>
+        </w:rPr>
+        <w:t>Рисунок 2.25</w:t>
+      </w:r>
+      <w:r>
+        <w:rPr>
+          <w:sz w:val="24"/>
+          <w:szCs w:val="28"/>
+        </w:rPr>
+        <w:t xml:space="preserve"> Пример окна добавления</w:t>
+      </w:r>
+    </w:p>
+    <w:p>
+      <w:pPr>
+        <w:spacing w:line="360" w:lineRule="auto"/>
+        <w:contextualSpacing/>
+        <w:jc w:val="both"/>
+        <w:rPr>
+          <w:sz w:val="28"/>
+          <w:szCs w:val="28"/>
+        </w:rPr>
+      </w:pPr>
+      <w:r>
+        <w:rPr>
+          <w:sz w:val="28"/>
+          <w:szCs w:val="28"/>
+        </w:rPr>
+        <w:lastRenderedPageBreak/>
+        <w:tab/>
+      </w:r>
+      <w:r>
+        <w:rPr>
+          <w:sz w:val="28"/>
+          <w:szCs w:val="28"/>
+        </w:rPr>
+        <w:t>Если данные в каком-либо поле введены неверно, выведутся сообще</w:t>
+      </w:r>
+      <w:r>
+        <w:rPr>
+          <w:sz w:val="28"/>
+          <w:szCs w:val="28"/>
+        </w:rPr>
+        <w:t>ние о проблеме (см. рис. 2.26</w:t>
+      </w:r>
+      <w:r>
+        <w:rPr>
+          <w:sz w:val="28"/>
+          <w:szCs w:val="28"/>
+        </w:rPr>
+        <w:t>).</w:t>
+      </w:r>
+    </w:p>
+    <w:p>
+      <w:pPr>
+        <w:spacing w:line="360" w:lineRule="auto"/>
+        <w:contextualSpacing/>
+        <w:jc w:val="center"/>
+        <w:rPr>
+          <w:sz w:val="28"/>
+          <w:szCs w:val="28"/>
+        </w:rPr>
+      </w:pPr>
+      <w:r>
+        <w:rPr>
+          <w:noProof/>
+        </w:rPr>
+        <w:drawing>
+          <wp:inline distT="0" distB="0" distL="0" distR="0" wp14:anchorId="117BFE74" wp14:editId="5CDD619D">
+            <wp:extent cx="2609850" cy="1435771"/>
+            <wp:effectExtent l="0" t="0" r="0" b="0"/>
+            <wp:docPr id="464" name="Рисунок 464"/>
+            <wp:cNvGraphicFramePr>
+              <a:graphicFrameLocks xmlns:a="http://schemas.openxmlformats.org/drawingml/2006/main" noChangeAspect="1"/>
+            </wp:cNvGraphicFramePr>
+            <a:graphic xmlns:a="http://schemas.openxmlformats.org/drawingml/2006/main">
+              <a:graphicData uri="http://schemas.openxmlformats.org/drawingml/2006/picture">
+                <pic:pic xmlns:pic="http://schemas.openxmlformats.org/drawingml/2006/picture">
+                  <pic:nvPicPr>
+                    <pic:cNvPr id="1" name=""/>
+                    <pic:cNvPicPr/>
+                  </pic:nvPicPr>
+                  <pic:blipFill>
+                    <a:blip r:embed="rId38"/>
+                    <a:stretch>
+                      <a:fillRect/>
+                    </a:stretch>
+                  </pic:blipFill>
+                  <pic:spPr>
+                    <a:xfrm>
+                      <a:off x="0" y="0"/>
                       <a:ext cx="2612944" cy="1437473"/>
                     </a:xfrm>
                     <a:prstGeom prst="rect">
@@ -15701,27 +15006,27 @@
         <w:contextualSpacing/>
         <w:jc w:val="center"/>
         <w:rPr>
-          <w:sz w:val="28"/>
-          <w:szCs w:val="28"/>
-        </w:rPr>
-      </w:pPr>
-      <w:r>
-        <w:rPr>
-          <w:sz w:val="28"/>
+          <w:sz w:val="24"/>
+          <w:szCs w:val="28"/>
+        </w:rPr>
+      </w:pPr>
+      <w:r>
+        <w:rPr>
+          <w:sz w:val="24"/>
           <w:szCs w:val="28"/>
         </w:rPr>
         <w:t>Рисунок 2.</w:t>
       </w:r>
       <w:r>
         <w:rPr>
-          <w:sz w:val="28"/>
-          <w:szCs w:val="28"/>
-        </w:rPr>
-        <w:t>25</w:t>
-      </w:r>
-      <w:r>
-        <w:rPr>
-          <w:sz w:val="28"/>
+          <w:sz w:val="24"/>
+          <w:szCs w:val="28"/>
+        </w:rPr>
+        <w:t>26</w:t>
+      </w:r>
+      <w:r>
+        <w:rPr>
+          <w:sz w:val="24"/>
           <w:szCs w:val="28"/>
         </w:rPr>
         <w:t xml:space="preserve"> Ошибка ввода информации</w:t>
@@ -15750,7 +15055,7 @@
           <w:sz w:val="28"/>
           <w:szCs w:val="28"/>
         </w:rPr>
-        <w:t xml:space="preserve"> каждой кнопке (см. рис 2.26</w:t>
+        <w:t xml:space="preserve"> каждой кнопке (см. рис 2.27</w:t>
       </w:r>
       <w:r>
         <w:rPr>
@@ -15786,7 +15091,7 @@
           <w:noProof/>
         </w:rPr>
         <w:drawing>
-          <wp:inline distT="0" distB="0" distL="0" distR="0" wp14:anchorId="58830A28" wp14:editId="362989F5">
+          <wp:inline distT="0" distB="0" distL="0" distR="0" wp14:anchorId="33F69ABA" wp14:editId="169AB17B">
             <wp:extent cx="1409700" cy="1203402"/>
             <wp:effectExtent l="0" t="0" r="0" b="0"/>
             <wp:docPr id="465" name="Рисунок 465"/>
@@ -15801,7 +15106,7 @@
                     <pic:cNvPicPr/>
                   </pic:nvPicPr>
                   <pic:blipFill rotWithShape="1">
-                    <a:blip r:embed="rId38"/>
+                    <a:blip r:embed="rId39"/>
                     <a:srcRect l="17207" t="20289" r="70475" b="61018"/>
                     <a:stretch/>
                   </pic:blipFill>
@@ -15835,30 +15140,118 @@
         <w:contextualSpacing/>
         <w:jc w:val="center"/>
         <w:rPr>
-          <w:sz w:val="28"/>
-          <w:szCs w:val="28"/>
-        </w:rPr>
-      </w:pPr>
-      <w:r>
-        <w:rPr>
-          <w:sz w:val="28"/>
+          <w:sz w:val="24"/>
+          <w:szCs w:val="28"/>
+        </w:rPr>
+      </w:pPr>
+      <w:r>
+        <w:rPr>
+          <w:sz w:val="24"/>
           <w:szCs w:val="28"/>
         </w:rPr>
         <w:t>Рисунок 2.26</w:t>
       </w:r>
       <w:r>
         <w:rPr>
-          <w:sz w:val="28"/>
-          <w:szCs w:val="28"/>
-        </w:rPr>
-        <w:t xml:space="preserve"> </w:t>
-      </w:r>
-      <w:r>
-        <w:rPr>
-          <w:sz w:val="28"/>
-          <w:szCs w:val="28"/>
-        </w:rPr>
-        <w:t>Меню</w:t>
+          <w:sz w:val="24"/>
+          <w:szCs w:val="28"/>
+        </w:rPr>
+        <w:t xml:space="preserve"> Меню</w:t>
+      </w:r>
+      <w:r>
+        <w:rPr>
+          <w:sz w:val="24"/>
+          <w:szCs w:val="28"/>
+        </w:rPr>
+        <w:t xml:space="preserve"> навигации</w:t>
+      </w:r>
+    </w:p>
+    <w:p>
+      <w:pPr>
+        <w:spacing w:line="360" w:lineRule="auto"/>
+        <w:contextualSpacing/>
+        <w:jc w:val="both"/>
+        <w:rPr>
+          <w:sz w:val="28"/>
+          <w:szCs w:val="28"/>
+        </w:rPr>
+      </w:pPr>
+      <w:r>
+        <w:rPr>
+          <w:sz w:val="28"/>
+          <w:szCs w:val="28"/>
+        </w:rPr>
+        <w:tab/>
+        <w:t>К дополнительным функциям приложения можно отнести прямой работы компании и ее сотрудников. Для этого была создана форма обращения (см. рис. 2.27) для пользователей. Она была необходима для каких-либо вопросов по работе приложения, или при возникших вопросов при работе с приложением, или других вопросов.</w:t>
+      </w:r>
+    </w:p>
+    <w:p>
+      <w:pPr>
+        <w:spacing w:line="360" w:lineRule="auto"/>
+        <w:contextualSpacing/>
+        <w:jc w:val="center"/>
+        <w:rPr>
+          <w:sz w:val="28"/>
+          <w:szCs w:val="28"/>
+        </w:rPr>
+      </w:pPr>
+      <w:r>
+        <w:rPr>
+          <w:noProof/>
+        </w:rPr>
+        <w:drawing>
+          <wp:inline distT="0" distB="0" distL="0" distR="0" wp14:anchorId="47978257" wp14:editId="1A702876">
+            <wp:extent cx="3970020" cy="2486408"/>
+            <wp:effectExtent l="0" t="0" r="0" b="9525"/>
+            <wp:docPr id="14" name="Рисунок 14"/>
+            <wp:cNvGraphicFramePr>
+              <a:graphicFrameLocks xmlns:a="http://schemas.openxmlformats.org/drawingml/2006/main" noChangeAspect="1"/>
+            </wp:cNvGraphicFramePr>
+            <a:graphic xmlns:a="http://schemas.openxmlformats.org/drawingml/2006/main">
+              <a:graphicData uri="http://schemas.openxmlformats.org/drawingml/2006/picture">
+                <pic:pic xmlns:pic="http://schemas.openxmlformats.org/drawingml/2006/picture">
+                  <pic:nvPicPr>
+                    <pic:cNvPr id="1" name=""/>
+                    <pic:cNvPicPr/>
+                  </pic:nvPicPr>
+                  <pic:blipFill>
+                    <a:blip r:embed="rId40"/>
+                    <a:stretch>
+                      <a:fillRect/>
+                    </a:stretch>
+                  </pic:blipFill>
+                  <pic:spPr>
+                    <a:xfrm>
+                      <a:off x="0" y="0"/>
+                      <a:ext cx="3975055" cy="2489561"/>
+                    </a:xfrm>
+                    <a:prstGeom prst="rect">
+                      <a:avLst/>
+                    </a:prstGeom>
+                  </pic:spPr>
+                </pic:pic>
+              </a:graphicData>
+            </a:graphic>
+          </wp:inline>
+        </w:drawing>
+      </w:r>
+    </w:p>
+    <w:p>
+      <w:pPr>
+        <w:spacing w:line="360" w:lineRule="auto"/>
+        <w:contextualSpacing/>
+        <w:jc w:val="center"/>
+        <w:rPr>
+          <w:sz w:val="24"/>
+          <w:szCs w:val="28"/>
+        </w:rPr>
+      </w:pPr>
+      <w:r>
+        <w:rPr>
+          <w:sz w:val="24"/>
+          <w:szCs w:val="28"/>
+        </w:rPr>
+        <w:t>Рисунок 2.27 Форма обращения пользователей</w:t>
       </w:r>
     </w:p>
     <w:p>
@@ -16145,13 +15538,6 @@
           <w:szCs w:val="28"/>
         </w:rPr>
       </w:pPr>
-      <w:r>
-        <w:rPr>
-          <w:sz w:val="28"/>
-          <w:szCs w:val="28"/>
-        </w:rPr>
-        <w:t>Выводы</w:t>
-      </w:r>
     </w:p>
     <w:p>
       <w:pPr>
@@ -16169,40 +15555,8 @@
           <w:sz w:val="28"/>
           <w:szCs w:val="28"/>
         </w:rPr>
-        <w:t xml:space="preserve">Таким образом, после анализа предметной области, во второй главе были разработаны ER и USE CASE диаграммы, на основе которых была создана база данных, которая позволяет быстро и эффективно распределять информацию по таблицам без избыточности данных, а также программа на языке C#. Его интуитивно-понятный интерфейс позволит быстро получить или отредактировать нужную информацию из нескольких таблиц как клиентам </w:t>
-      </w:r>
-      <w:r>
-        <w:rPr>
-          <w:sz w:val="28"/>
-          <w:szCs w:val="28"/>
-        </w:rPr>
-        <w:t>склада</w:t>
-      </w:r>
-      <w:r>
-        <w:rPr>
-          <w:sz w:val="28"/>
-          <w:szCs w:val="28"/>
-        </w:rPr>
-        <w:t>, так и её сотрудникам с разными уровнями допуска.</w:t>
-      </w:r>
-      <w:r>
-        <w:rPr>
-          <w:sz w:val="28"/>
-          <w:szCs w:val="28"/>
-        </w:rPr>
-        <w:br w:type="page"/>
-      </w:r>
-    </w:p>
-    <w:p>
-      <w:pPr>
-        <w:pStyle w:val="1"/>
-      </w:pPr>
-      <w:bookmarkStart w:id="19" w:name="_Toc103780018"/>
-      <w:r>
-        <w:lastRenderedPageBreak/>
-        <w:t>ЗАКЛЮЧЕНИЕ</w:t>
-      </w:r>
-      <w:bookmarkEnd w:id="19"/>
+        <w:t>Выводы</w:t>
+      </w:r>
     </w:p>
     <w:p>
       <w:pPr>
@@ -16220,57 +15574,40 @@
           <w:sz w:val="28"/>
           <w:szCs w:val="28"/>
         </w:rPr>
-        <w:t>Целью данной выпускной квалификационной работы являлось закрепление полученных теоретических знаний и практических умений, проектирование и разработка информационной системы для учета клиентов компании. Для достижения поставленной цели использовались программные средства - система управления базами данных MS SQL Server и среда разработки Visual Studio 20</w:t>
-      </w:r>
-      <w:r>
-        <w:rPr>
-          <w:sz w:val="28"/>
-          <w:szCs w:val="28"/>
-        </w:rPr>
-        <w:t>22</w:t>
-      </w:r>
-      <w:r>
-        <w:rPr>
-          <w:sz w:val="28"/>
-          <w:szCs w:val="28"/>
-        </w:rPr>
-        <w:t xml:space="preserve"> с применением языка программирования C#. Проект выполнялся при помощи технологии WPF. Разработанная база данных позволяет быстро и эффективно распределять, информацию о клиентах по таблицам без избыточности данных. Созданный программный продукт удобен и эффективен в использовании. Его интуитивно-понятный интерфейс позволит пользователям без специальных навыков быстро просмотреть и отредактировать информацию из нескольких таблиц. Разработанная программа позволяет систематизировать и отображать информацию о клиентах компании, добавлять их и удалять при необходимости, а также делать выборку клиентов по фильтрам. Помимо этого, база данных предоставляет доступ к информации о сотрудниках компании, </w:t>
-      </w:r>
-      <w:r>
-        <w:rPr>
-          <w:sz w:val="28"/>
-          <w:szCs w:val="28"/>
-        </w:rPr>
-        <w:t>продуктах</w:t>
-      </w:r>
-      <w:r>
-        <w:rPr>
-          <w:sz w:val="28"/>
-          <w:szCs w:val="28"/>
-        </w:rPr>
-        <w:t>,</w:t>
-      </w:r>
-      <w:r>
-        <w:rPr>
-          <w:sz w:val="28"/>
-          <w:szCs w:val="28"/>
-        </w:rPr>
-        <w:t xml:space="preserve"> свободных секторах и контейнерах,</w:t>
-      </w:r>
-      <w:r>
-        <w:rPr>
-          <w:sz w:val="28"/>
-          <w:szCs w:val="28"/>
-        </w:rPr>
-        <w:t xml:space="preserve"> заключённых между клиентами и компанией для п</w:t>
-      </w:r>
-      <w:r>
-        <w:rPr>
-          <w:sz w:val="28"/>
-          <w:szCs w:val="28"/>
-        </w:rPr>
-        <w:t>ривилегированных пользователей.</w:t>
-      </w:r>
+        <w:t xml:space="preserve">Таким образом, после анализа предметной области, во второй главе были разработаны ER и USE CASE диаграммы, на основе которых была создана база данных, которая позволяет быстро и эффективно распределять информацию по таблицам без избыточности данных, а также программа на языке C#. Его интуитивно-понятный интерфейс позволит быстро получить или отредактировать нужную информацию из нескольких таблиц как клиентам </w:t>
+      </w:r>
+      <w:r>
+        <w:rPr>
+          <w:sz w:val="28"/>
+          <w:szCs w:val="28"/>
+        </w:rPr>
+        <w:t>склада</w:t>
+      </w:r>
+      <w:r>
+        <w:rPr>
+          <w:sz w:val="28"/>
+          <w:szCs w:val="28"/>
+        </w:rPr>
+        <w:t>, так и её сотрудникам с разными уровнями допуска.</w:t>
+      </w:r>
+      <w:r>
+        <w:rPr>
+          <w:sz w:val="28"/>
+          <w:szCs w:val="28"/>
+        </w:rPr>
+        <w:br w:type="page"/>
+      </w:r>
+    </w:p>
+    <w:p>
+      <w:pPr>
+        <w:pStyle w:val="1"/>
+      </w:pPr>
+      <w:bookmarkStart w:id="18" w:name="_Toc103872930"/>
+      <w:r>
+        <w:lastRenderedPageBreak/>
+        <w:t>ЗАКЛЮЧЕНИЕ</w:t>
+      </w:r>
+      <w:bookmarkEnd w:id="18"/>
     </w:p>
     <w:p>
       <w:pPr>
@@ -16288,40 +15625,108 @@
           <w:sz w:val="28"/>
           <w:szCs w:val="28"/>
         </w:rPr>
-        <w:t xml:space="preserve">Созданная база данных может быть усовершенствована и дополнена новыми данными. Применение разработанной автоматизированной системы позволит максимально упростить учёт </w:t>
-      </w:r>
-      <w:r>
-        <w:rPr>
-          <w:sz w:val="28"/>
-          <w:szCs w:val="28"/>
-        </w:rPr>
-        <w:t>товаров</w:t>
-      </w:r>
-      <w:r>
-        <w:rPr>
-          <w:sz w:val="28"/>
-          <w:szCs w:val="28"/>
-        </w:rPr>
-        <w:t xml:space="preserve"> компании и других сущностей, относящихся к исследуемой сфере услуг.</w:t>
-      </w:r>
-      <w:r>
-        <w:rPr>
-          <w:sz w:val="28"/>
-          <w:szCs w:val="28"/>
-        </w:rPr>
-        <w:br w:type="page"/>
+        <w:t>Целью данной выпускной квалификационной работы являлось закрепление полученных теоретических знаний и практических умений, проектирование и разработка информационной системы для учета клиентов компании. Для достижения поставленной цели использовались программные средства - система управления базами данных MS SQL Server и среда разработки Visual Studio 20</w:t>
+      </w:r>
+      <w:r>
+        <w:rPr>
+          <w:sz w:val="28"/>
+          <w:szCs w:val="28"/>
+        </w:rPr>
+        <w:t>22</w:t>
+      </w:r>
+      <w:r>
+        <w:rPr>
+          <w:sz w:val="28"/>
+          <w:szCs w:val="28"/>
+        </w:rPr>
+        <w:t xml:space="preserve"> с применением языка программирования C#. Проект выполнялся при помощи технологии WPF. Разработанная база данных позволяет быстро и эффективно распределять, информацию о клиентах по таблицам без избыточности данных. Созданный программный продукт удобен и эффективен в использовании. Его интуитивно-понятный интерфейс позволит пользователям без специальных навыков быстро просмотреть и отредактировать информацию из нескольких таблиц. Разработанная программа позволяет систематизировать и отображать информацию о клиентах компании, добавлять их и удалять при необходимости, а также делать выборку клиентов по фильтрам. Помимо этого, база данных предоставляет доступ к информации о сотрудниках компании, </w:t>
+      </w:r>
+      <w:r>
+        <w:rPr>
+          <w:sz w:val="28"/>
+          <w:szCs w:val="28"/>
+        </w:rPr>
+        <w:t>продуктах</w:t>
+      </w:r>
+      <w:r>
+        <w:rPr>
+          <w:sz w:val="28"/>
+          <w:szCs w:val="28"/>
+        </w:rPr>
+        <w:t>,</w:t>
+      </w:r>
+      <w:r>
+        <w:rPr>
+          <w:sz w:val="28"/>
+          <w:szCs w:val="28"/>
+        </w:rPr>
+        <w:t xml:space="preserve"> свободных секторах и контейнерах,</w:t>
+      </w:r>
+      <w:r>
+        <w:rPr>
+          <w:sz w:val="28"/>
+          <w:szCs w:val="28"/>
+        </w:rPr>
+        <w:t xml:space="preserve"> заключённых между клиентами и компанией для п</w:t>
+      </w:r>
+      <w:r>
+        <w:rPr>
+          <w:sz w:val="28"/>
+          <w:szCs w:val="28"/>
+        </w:rPr>
+        <w:t>ривилегированных пользователей.</w:t>
       </w:r>
     </w:p>
     <w:p>
       <w:pPr>
+        <w:spacing w:line="360" w:lineRule="auto"/>
+        <w:ind w:firstLine="709"/>
+        <w:contextualSpacing/>
+        <w:jc w:val="both"/>
+        <w:rPr>
+          <w:sz w:val="28"/>
+          <w:szCs w:val="28"/>
+        </w:rPr>
+      </w:pPr>
+      <w:r>
+        <w:rPr>
+          <w:sz w:val="28"/>
+          <w:szCs w:val="28"/>
+        </w:rPr>
+        <w:t xml:space="preserve">Созданная база данных может быть усовершенствована и дополнена новыми данными. Применение разработанной автоматизированной системы позволит максимально упростить учёт </w:t>
+      </w:r>
+      <w:r>
+        <w:rPr>
+          <w:sz w:val="28"/>
+          <w:szCs w:val="28"/>
+        </w:rPr>
+        <w:t>товаров</w:t>
+      </w:r>
+      <w:r>
+        <w:rPr>
+          <w:sz w:val="28"/>
+          <w:szCs w:val="28"/>
+        </w:rPr>
+        <w:t xml:space="preserve"> компании и других сущностей, относящихся к исследуемой сфере услуг.</w:t>
+      </w:r>
+      <w:r>
+        <w:rPr>
+          <w:sz w:val="28"/>
+          <w:szCs w:val="28"/>
+        </w:rPr>
+        <w:br w:type="page"/>
+      </w:r>
+    </w:p>
+    <w:p>
+      <w:pPr>
         <w:pStyle w:val="1"/>
       </w:pPr>
-      <w:bookmarkStart w:id="20" w:name="_Toc103780019"/>
+      <w:bookmarkStart w:id="19" w:name="_Toc103872931"/>
       <w:r>
         <w:lastRenderedPageBreak/>
         <w:t>СПИСОК ЛИТЕРАТУРЫ</w:t>
       </w:r>
-      <w:bookmarkEnd w:id="20"/>
+      <w:bookmarkEnd w:id="19"/>
     </w:p>
     <w:p>
       <w:pPr>
@@ -16338,69 +15743,19 @@
           <w:szCs w:val="28"/>
         </w:rPr>
       </w:pPr>
-      <w:proofErr w:type="spellStart"/>
-      <w:r>
-        <w:rPr>
-          <w:sz w:val="28"/>
-          <w:szCs w:val="28"/>
-        </w:rPr>
-        <w:t>Албахари</w:t>
-      </w:r>
-      <w:proofErr w:type="spellEnd"/>
-      <w:r>
-        <w:rPr>
-          <w:sz w:val="28"/>
-          <w:szCs w:val="28"/>
-        </w:rPr>
-        <w:t xml:space="preserve">, Джозеф C# 3.0. Справочник / Джозеф </w:t>
-      </w:r>
-      <w:proofErr w:type="spellStart"/>
-      <w:proofErr w:type="gramStart"/>
-      <w:r>
-        <w:rPr>
-          <w:sz w:val="28"/>
-          <w:szCs w:val="28"/>
-        </w:rPr>
-        <w:t>Албахари</w:t>
-      </w:r>
-      <w:proofErr w:type="spellEnd"/>
-      <w:r>
-        <w:rPr>
-          <w:sz w:val="28"/>
-          <w:szCs w:val="28"/>
-        </w:rPr>
-        <w:t xml:space="preserve"> ,</w:t>
-      </w:r>
-      <w:proofErr w:type="gramEnd"/>
-      <w:r>
-        <w:rPr>
-          <w:sz w:val="28"/>
-          <w:szCs w:val="28"/>
-        </w:rPr>
-        <w:t xml:space="preserve"> Бен </w:t>
-      </w:r>
-      <w:proofErr w:type="spellStart"/>
-      <w:r>
-        <w:rPr>
-          <w:sz w:val="28"/>
-          <w:szCs w:val="28"/>
-        </w:rPr>
-        <w:t>Албах</w:t>
-      </w:r>
-      <w:r>
-        <w:rPr>
-          <w:sz w:val="28"/>
-          <w:szCs w:val="28"/>
-        </w:rPr>
-        <w:t>ари</w:t>
-      </w:r>
-      <w:proofErr w:type="spellEnd"/>
-      <w:r>
-        <w:rPr>
-          <w:sz w:val="28"/>
-          <w:szCs w:val="28"/>
-        </w:rPr>
-        <w:t>. - М.: БХВ-Петербург, 2017.</w:t>
+      <w:r>
+        <w:rPr>
+          <w:sz w:val="28"/>
+          <w:szCs w:val="28"/>
+        </w:rPr>
+        <w:t>Албахари, Джозеф C# 3.0. Справочник / Джозеф Албахари , Бен Албах</w:t>
+      </w:r>
+      <w:r>
+        <w:rPr>
+          <w:sz w:val="28"/>
+          <w:szCs w:val="28"/>
+        </w:rPr>
+        <w:t>ари. - М.: БХВ-Петербург, 2017.</w:t>
       </w:r>
     </w:p>
     <w:p>
@@ -16423,23 +15778,7 @@
           <w:sz w:val="28"/>
           <w:szCs w:val="28"/>
         </w:rPr>
-        <w:t xml:space="preserve">Бишоп, Дж. C# в кратком изложении / Дж. Бишоп, Н. </w:t>
-      </w:r>
-      <w:proofErr w:type="spellStart"/>
-      <w:r>
-        <w:rPr>
-          <w:sz w:val="28"/>
-          <w:szCs w:val="28"/>
-        </w:rPr>
-        <w:t>Хорспул</w:t>
-      </w:r>
-      <w:proofErr w:type="spellEnd"/>
-      <w:r>
-        <w:rPr>
-          <w:sz w:val="28"/>
-          <w:szCs w:val="28"/>
-        </w:rPr>
-        <w:t>. – М.: Б</w:t>
+        <w:t>Бишоп, Дж. C# в кратком изложении / Дж. Бишоп, Н. Хорспул. – М.: Б</w:t>
       </w:r>
       <w:r>
         <w:rPr>
@@ -16469,23 +15808,7 @@
           <w:sz w:val="28"/>
           <w:szCs w:val="28"/>
         </w:rPr>
-        <w:t xml:space="preserve">Бишоп, Дж. C# в кратком изложении / Дж. Бишоп, Н. </w:t>
-      </w:r>
-      <w:proofErr w:type="spellStart"/>
-      <w:r>
-        <w:rPr>
-          <w:sz w:val="28"/>
-          <w:szCs w:val="28"/>
-        </w:rPr>
-        <w:t>Хорспул</w:t>
-      </w:r>
-      <w:proofErr w:type="spellEnd"/>
-      <w:r>
-        <w:rPr>
-          <w:sz w:val="28"/>
-          <w:szCs w:val="28"/>
-        </w:rPr>
-        <w:t>. – М.: Бином.</w:t>
+        <w:t>Бишоп, Дж. C# в кратком изложении / Дж. Бишоп, Н. Хорспул. – М.: Бином.</w:t>
       </w:r>
       <w:r>
         <w:rPr>
@@ -16515,62 +15838,14 @@
           <w:sz w:val="28"/>
           <w:szCs w:val="28"/>
         </w:rPr>
-        <w:t xml:space="preserve">Гросс, </w:t>
-      </w:r>
-      <w:proofErr w:type="spellStart"/>
-      <w:r>
-        <w:rPr>
-          <w:sz w:val="28"/>
-          <w:szCs w:val="28"/>
-        </w:rPr>
-        <w:t>Кристиан</w:t>
-      </w:r>
-      <w:proofErr w:type="spellEnd"/>
-      <w:r>
-        <w:rPr>
-          <w:sz w:val="28"/>
-          <w:szCs w:val="28"/>
-        </w:rPr>
-        <w:t xml:space="preserve"> C# и платформа .NET 3.5 </w:t>
-      </w:r>
-      <w:proofErr w:type="spellStart"/>
-      <w:r>
-        <w:rPr>
-          <w:sz w:val="28"/>
-          <w:szCs w:val="28"/>
-        </w:rPr>
-        <w:t>Framework</w:t>
-      </w:r>
-      <w:proofErr w:type="spellEnd"/>
-      <w:r>
-        <w:rPr>
-          <w:sz w:val="28"/>
-          <w:szCs w:val="28"/>
-        </w:rPr>
-        <w:t xml:space="preserve"> / </w:t>
-      </w:r>
-      <w:proofErr w:type="spellStart"/>
-      <w:r>
-        <w:rPr>
-          <w:sz w:val="28"/>
-          <w:szCs w:val="28"/>
-        </w:rPr>
-        <w:t>Крист</w:t>
-      </w:r>
-      <w:r>
-        <w:rPr>
-          <w:sz w:val="28"/>
-          <w:szCs w:val="28"/>
-        </w:rPr>
-        <w:t>иан</w:t>
-      </w:r>
-      <w:proofErr w:type="spellEnd"/>
-      <w:r>
-        <w:rPr>
-          <w:sz w:val="28"/>
-          <w:szCs w:val="28"/>
-        </w:rPr>
-        <w:t xml:space="preserve"> Гросс. – М.: Вильямс, 2016.</w:t>
+        <w:t>Гросс, Кристиан C# и платформа .NET 3.5 Framework / Крист</w:t>
+      </w:r>
+      <w:r>
+        <w:rPr>
+          <w:sz w:val="28"/>
+          <w:szCs w:val="28"/>
+        </w:rPr>
+        <w:t>иан Гросс. – М.: Вильямс, 2016.</w:t>
       </w:r>
     </w:p>
     <w:p>
@@ -16588,37 +15863,12 @@
           <w:szCs w:val="28"/>
         </w:rPr>
       </w:pPr>
-      <w:proofErr w:type="spellStart"/>
-      <w:r>
-        <w:rPr>
-          <w:sz w:val="28"/>
-          <w:szCs w:val="28"/>
-        </w:rPr>
-        <w:t>Грофф</w:t>
-      </w:r>
-      <w:proofErr w:type="spellEnd"/>
-      <w:r>
-        <w:rPr>
-          <w:sz w:val="28"/>
-          <w:szCs w:val="28"/>
-        </w:rPr>
-        <w:t xml:space="preserve">, Джеймс Р., </w:t>
-      </w:r>
-      <w:proofErr w:type="spellStart"/>
-      <w:r>
-        <w:rPr>
-          <w:sz w:val="28"/>
-          <w:szCs w:val="28"/>
-        </w:rPr>
-        <w:t>Вайнберг</w:t>
-      </w:r>
-      <w:proofErr w:type="spellEnd"/>
-      <w:r>
-        <w:rPr>
-          <w:sz w:val="28"/>
-          <w:szCs w:val="28"/>
-        </w:rPr>
-        <w:t>, Пол Н., SQL: полное руководство, 3-е изд.: Пер. с англ. – М.: изд</w:t>
+      <w:r>
+        <w:rPr>
+          <w:sz w:val="28"/>
+          <w:szCs w:val="28"/>
+        </w:rPr>
+        <w:t>Грофф, Джеймс Р., Вайнберг, Пол Н., SQL: полное руководство, 3-е изд.: Пер. с англ. – М.: изд</w:t>
       </w:r>
       <w:r>
         <w:rPr>
@@ -16648,62 +15898,14 @@
           <w:sz w:val="28"/>
           <w:szCs w:val="28"/>
         </w:rPr>
-        <w:t xml:space="preserve">Евсеева О.Н., </w:t>
-      </w:r>
-      <w:proofErr w:type="spellStart"/>
-      <w:r>
-        <w:rPr>
-          <w:sz w:val="28"/>
-          <w:szCs w:val="28"/>
-        </w:rPr>
-        <w:t>Шамшев</w:t>
-      </w:r>
-      <w:proofErr w:type="spellEnd"/>
-      <w:r>
-        <w:rPr>
-          <w:sz w:val="28"/>
-          <w:szCs w:val="28"/>
-        </w:rPr>
-        <w:t xml:space="preserve"> А.Б. Работа с базами данных на языке С#. Технология ADO .NET: учебное пособие / сост. О.Н. Евсеева, А.Б. </w:t>
-      </w:r>
-      <w:proofErr w:type="spellStart"/>
-      <w:r>
-        <w:rPr>
-          <w:sz w:val="28"/>
-          <w:szCs w:val="28"/>
-        </w:rPr>
-        <w:t>Ша</w:t>
-      </w:r>
-      <w:r>
-        <w:rPr>
-          <w:sz w:val="28"/>
-          <w:szCs w:val="28"/>
-        </w:rPr>
-        <w:t>мшев</w:t>
-      </w:r>
-      <w:proofErr w:type="spellEnd"/>
-      <w:r>
-        <w:rPr>
-          <w:sz w:val="28"/>
-          <w:szCs w:val="28"/>
-        </w:rPr>
-        <w:t xml:space="preserve">. – Ульяновск: </w:t>
-      </w:r>
-      <w:proofErr w:type="spellStart"/>
-      <w:r>
-        <w:rPr>
-          <w:sz w:val="28"/>
-          <w:szCs w:val="28"/>
-        </w:rPr>
-        <w:t>УлГТУ</w:t>
-      </w:r>
-      <w:proofErr w:type="spellEnd"/>
-      <w:r>
-        <w:rPr>
-          <w:sz w:val="28"/>
-          <w:szCs w:val="28"/>
-        </w:rPr>
-        <w:t>, 2017.</w:t>
+        <w:t>Евсеева О.Н., Шамшев А.Б. Работа с базами данных на языке С#. Технология ADO .NET: учебное пособие / сост. О.Н. Евсеева, А.Б. Ша</w:t>
+      </w:r>
+      <w:r>
+        <w:rPr>
+          <w:sz w:val="28"/>
+          <w:szCs w:val="28"/>
+        </w:rPr>
+        <w:t>мшев. – Ульяновск: УлГТУ, 2017.</w:t>
       </w:r>
     </w:p>
     <w:p>
@@ -16721,44 +15923,19 @@
           <w:szCs w:val="28"/>
         </w:rPr>
       </w:pPr>
-      <w:proofErr w:type="spellStart"/>
-      <w:r>
-        <w:rPr>
-          <w:sz w:val="28"/>
-          <w:szCs w:val="28"/>
-        </w:rPr>
-        <w:t>Зиборов</w:t>
-      </w:r>
-      <w:proofErr w:type="spellEnd"/>
-      <w:r>
-        <w:rPr>
-          <w:sz w:val="28"/>
-          <w:szCs w:val="28"/>
-        </w:rPr>
-        <w:t xml:space="preserve">, В.В. Visual C# на примерах / В.В. </w:t>
-      </w:r>
-      <w:proofErr w:type="spellStart"/>
-      <w:r>
-        <w:rPr>
-          <w:sz w:val="28"/>
-          <w:szCs w:val="28"/>
-        </w:rPr>
-        <w:t>Зибор</w:t>
-      </w:r>
-      <w:r>
-        <w:rPr>
-          <w:sz w:val="28"/>
-          <w:szCs w:val="28"/>
-        </w:rPr>
-        <w:t>ов</w:t>
-      </w:r>
-      <w:proofErr w:type="spellEnd"/>
-      <w:r>
-        <w:rPr>
-          <w:sz w:val="28"/>
-          <w:szCs w:val="28"/>
-        </w:rPr>
-        <w:t>. – М.: БХВ– Петербург, 2016.</w:t>
+      <w:r>
+        <w:rPr>
+          <w:sz w:val="28"/>
+          <w:szCs w:val="28"/>
+        </w:rPr>
+        <w:t>Зиборов, В.В. Visual C# на примерах / В.В. Зибор</w:t>
+      </w:r>
+      <w:r>
+        <w:rPr>
+          <w:sz w:val="28"/>
+          <w:szCs w:val="28"/>
+        </w:rPr>
+        <w:t>ов. – М.: БХВ– Петербург, 2016.</w:t>
       </w:r>
     </w:p>
     <w:p>
@@ -16776,44 +15953,19 @@
           <w:szCs w:val="28"/>
         </w:rPr>
       </w:pPr>
-      <w:proofErr w:type="spellStart"/>
-      <w:r>
-        <w:rPr>
-          <w:sz w:val="28"/>
-          <w:szCs w:val="28"/>
-        </w:rPr>
-        <w:t>Ишкова</w:t>
-      </w:r>
-      <w:proofErr w:type="spellEnd"/>
-      <w:r>
-        <w:rPr>
-          <w:sz w:val="28"/>
-          <w:szCs w:val="28"/>
-        </w:rPr>
-        <w:t xml:space="preserve">, Э. А. Самоучитель С#. Начала программирования / Э.А. </w:t>
-      </w:r>
-      <w:proofErr w:type="spellStart"/>
-      <w:r>
-        <w:rPr>
-          <w:sz w:val="28"/>
-          <w:szCs w:val="28"/>
-        </w:rPr>
-        <w:t>Ишков</w:t>
-      </w:r>
-      <w:r>
-        <w:rPr>
-          <w:sz w:val="28"/>
-          <w:szCs w:val="28"/>
-        </w:rPr>
-        <w:t>а</w:t>
-      </w:r>
-      <w:proofErr w:type="spellEnd"/>
-      <w:r>
-        <w:rPr>
-          <w:sz w:val="28"/>
-          <w:szCs w:val="28"/>
-        </w:rPr>
-        <w:t>. – М.: Наука и техника, 2016.</w:t>
+      <w:r>
+        <w:rPr>
+          <w:sz w:val="28"/>
+          <w:szCs w:val="28"/>
+        </w:rPr>
+        <w:t>Ишкова, Э. А. Самоучитель С#. Начала программирования / Э.А. Ишков</w:t>
+      </w:r>
+      <w:r>
+        <w:rPr>
+          <w:sz w:val="28"/>
+          <w:szCs w:val="28"/>
+        </w:rPr>
+        <w:t>а. – М.: Наука и техника, 2016.</w:t>
       </w:r>
     </w:p>
     <w:p>
@@ -16903,23 +16055,7 @@
           <w:sz w:val="28"/>
           <w:szCs w:val="28"/>
         </w:rPr>
-        <w:t xml:space="preserve">А. </w:t>
-      </w:r>
-      <w:proofErr w:type="spellStart"/>
-      <w:r>
-        <w:rPr>
-          <w:sz w:val="28"/>
-          <w:szCs w:val="28"/>
-        </w:rPr>
-        <w:t>Басараб</w:t>
-      </w:r>
-      <w:proofErr w:type="spellEnd"/>
-      <w:r>
-        <w:rPr>
-          <w:sz w:val="28"/>
-          <w:szCs w:val="28"/>
-        </w:rPr>
-        <w:t>. - М.: Знание, 2017.</w:t>
+        <w:t>А. Басараб. - М.: Знание, 2017.</w:t>
       </w:r>
     </w:p>
     <w:p>
@@ -16942,87 +16078,7 @@
           <w:sz w:val="28"/>
           <w:szCs w:val="28"/>
         </w:rPr>
-        <w:t xml:space="preserve">Рихтер, Джеффри CLR </w:t>
-      </w:r>
-      <w:proofErr w:type="spellStart"/>
-      <w:r>
-        <w:rPr>
-          <w:sz w:val="28"/>
-          <w:szCs w:val="28"/>
-        </w:rPr>
-        <w:t>via</w:t>
-      </w:r>
-      <w:proofErr w:type="spellEnd"/>
-      <w:r>
-        <w:rPr>
-          <w:sz w:val="28"/>
-          <w:szCs w:val="28"/>
-        </w:rPr>
-        <w:t xml:space="preserve"> C#. Программирование на платформе </w:t>
-      </w:r>
-      <w:proofErr w:type="spellStart"/>
-      <w:r>
-        <w:rPr>
-          <w:sz w:val="28"/>
-          <w:szCs w:val="28"/>
-        </w:rPr>
-        <w:t>Microsoft</w:t>
-      </w:r>
-      <w:proofErr w:type="spellEnd"/>
-      <w:r>
-        <w:rPr>
-          <w:sz w:val="28"/>
-          <w:szCs w:val="28"/>
-        </w:rPr>
-        <w:t xml:space="preserve"> .NET </w:t>
-      </w:r>
-      <w:proofErr w:type="spellStart"/>
-      <w:r>
-        <w:rPr>
-          <w:sz w:val="28"/>
-          <w:szCs w:val="28"/>
-        </w:rPr>
-        <w:t>Framework</w:t>
-      </w:r>
-      <w:proofErr w:type="spellEnd"/>
-      <w:r>
-        <w:rPr>
-          <w:sz w:val="28"/>
-          <w:szCs w:val="28"/>
-        </w:rPr>
-        <w:t xml:space="preserve"> 4.0 на языке C# / Джеффри Рихтер. / </w:t>
-      </w:r>
-      <w:proofErr w:type="spellStart"/>
-      <w:r>
-        <w:rPr>
-          <w:sz w:val="28"/>
-          <w:szCs w:val="28"/>
-        </w:rPr>
-        <w:t>Троелсен</w:t>
-      </w:r>
-      <w:proofErr w:type="spellEnd"/>
-      <w:r>
-        <w:rPr>
-          <w:sz w:val="28"/>
-          <w:szCs w:val="28"/>
-        </w:rPr>
-        <w:t xml:space="preserve">, Эндрю Язык программирования C# 5.0 и платформа .NET 4.5 / Эндрю </w:t>
-      </w:r>
-      <w:proofErr w:type="spellStart"/>
-      <w:r>
-        <w:rPr>
-          <w:sz w:val="28"/>
-          <w:szCs w:val="28"/>
-        </w:rPr>
-        <w:t>Троелсен</w:t>
-      </w:r>
-      <w:proofErr w:type="spellEnd"/>
-      <w:r>
-        <w:rPr>
-          <w:sz w:val="28"/>
-          <w:szCs w:val="28"/>
-        </w:rPr>
-        <w:t>. - М.: Вил</w:t>
+        <w:t>Рихтер, Джеффри CLR via C#. Программирование на платформе Microsoft .NET Framework 4.0 на языке C# / Джеффри Рихтер. / Троелсен, Эндрю Язык программирования C# 5.0 и платформа .NET 4.5 / Эндрю Троелсен. - М.: Вил</w:t>
       </w:r>
       <w:r>
         <w:rPr>
@@ -17047,78 +16103,12 @@
           <w:szCs w:val="28"/>
         </w:rPr>
       </w:pPr>
-      <w:proofErr w:type="spellStart"/>
-      <w:r>
-        <w:rPr>
-          <w:sz w:val="28"/>
-          <w:szCs w:val="28"/>
-        </w:rPr>
-        <w:t>Фримен</w:t>
-      </w:r>
-      <w:proofErr w:type="spellEnd"/>
-      <w:r>
-        <w:rPr>
-          <w:sz w:val="28"/>
-          <w:szCs w:val="28"/>
-        </w:rPr>
-        <w:t xml:space="preserve">, Адам ASP.NET MVC 3 </w:t>
-      </w:r>
-      <w:proofErr w:type="spellStart"/>
-      <w:r>
-        <w:rPr>
-          <w:sz w:val="28"/>
-          <w:szCs w:val="28"/>
-        </w:rPr>
-        <w:t>Framework</w:t>
-      </w:r>
-      <w:proofErr w:type="spellEnd"/>
-      <w:r>
-        <w:rPr>
-          <w:sz w:val="28"/>
-          <w:szCs w:val="28"/>
-        </w:rPr>
-        <w:t xml:space="preserve"> с примерами на C# для профессионалов / Адам </w:t>
-      </w:r>
-      <w:proofErr w:type="spellStart"/>
-      <w:proofErr w:type="gramStart"/>
-      <w:r>
-        <w:rPr>
-          <w:sz w:val="28"/>
-          <w:szCs w:val="28"/>
-        </w:rPr>
-        <w:t>Фримен</w:t>
-      </w:r>
-      <w:proofErr w:type="spellEnd"/>
-      <w:r>
-        <w:rPr>
-          <w:sz w:val="28"/>
-          <w:szCs w:val="28"/>
-        </w:rPr>
-        <w:t xml:space="preserve"> ,</w:t>
-      </w:r>
-      <w:proofErr w:type="gramEnd"/>
-      <w:r>
-        <w:rPr>
-          <w:sz w:val="28"/>
-          <w:szCs w:val="28"/>
-        </w:rPr>
-        <w:t xml:space="preserve"> Стивен </w:t>
-      </w:r>
-      <w:proofErr w:type="spellStart"/>
-      <w:r>
-        <w:rPr>
-          <w:sz w:val="28"/>
-          <w:szCs w:val="28"/>
-        </w:rPr>
-        <w:t>Сандерсон</w:t>
-      </w:r>
-      <w:proofErr w:type="spellEnd"/>
-      <w:r>
-        <w:rPr>
-          <w:sz w:val="28"/>
-          <w:szCs w:val="28"/>
-        </w:rPr>
-        <w:t>. - М.: Вильямс, 2017.</w:t>
+      <w:r>
+        <w:rPr>
+          <w:sz w:val="28"/>
+          <w:szCs w:val="28"/>
+        </w:rPr>
+        <w:t>Фримен, Адам ASP.NET MVC 3 Framework с примерами на C# для профессионалов / Адам Фримен , Стивен Сандерсон. - М.: Вильямс, 2017.</w:t>
       </w:r>
     </w:p>
     <w:p>
@@ -17136,21 +16126,12 @@
           <w:szCs w:val="28"/>
         </w:rPr>
       </w:pPr>
-      <w:proofErr w:type="spellStart"/>
-      <w:r>
-        <w:rPr>
-          <w:sz w:val="28"/>
-          <w:szCs w:val="28"/>
-        </w:rPr>
-        <w:t>Хаббард</w:t>
-      </w:r>
-      <w:proofErr w:type="spellEnd"/>
-      <w:r>
-        <w:rPr>
-          <w:sz w:val="28"/>
-          <w:szCs w:val="28"/>
-        </w:rPr>
-        <w:t xml:space="preserve">, Дж. Автоматизированное проектирование баз данных / </w:t>
+      <w:r>
+        <w:rPr>
+          <w:sz w:val="28"/>
+          <w:szCs w:val="28"/>
+        </w:rPr>
+        <w:t xml:space="preserve">Хаббард, Дж. Автоматизированное проектирование баз данных / </w:t>
       </w:r>
       <w:r>
         <w:rPr>
@@ -17160,21 +16141,12 @@
         <w:lastRenderedPageBreak/>
         <w:t xml:space="preserve">Дж. </w:t>
       </w:r>
-      <w:proofErr w:type="spellStart"/>
-      <w:r>
-        <w:rPr>
-          <w:sz w:val="28"/>
-          <w:szCs w:val="28"/>
-        </w:rPr>
-        <w:t>Хаббард</w:t>
-      </w:r>
-      <w:proofErr w:type="spellEnd"/>
-      <w:r>
-        <w:rPr>
-          <w:sz w:val="28"/>
-          <w:szCs w:val="28"/>
-        </w:rPr>
-        <w:t>. - М.: Мир, 2016</w:t>
+      <w:r>
+        <w:rPr>
+          <w:sz w:val="28"/>
+          <w:szCs w:val="28"/>
+        </w:rPr>
+        <w:t>Хаббард. - М.: Мир, 2016</w:t>
       </w:r>
     </w:p>
     <w:p>
@@ -17198,39 +16170,7 @@
           <w:sz w:val="28"/>
           <w:szCs w:val="28"/>
         </w:rPr>
-        <w:t xml:space="preserve">Шнайдер </w:t>
-      </w:r>
-      <w:proofErr w:type="spellStart"/>
-      <w:r>
-        <w:rPr>
-          <w:sz w:val="28"/>
-          <w:szCs w:val="28"/>
-        </w:rPr>
-        <w:t>Microsoft</w:t>
-      </w:r>
-      <w:proofErr w:type="spellEnd"/>
-      <w:r>
-        <w:rPr>
-          <w:sz w:val="28"/>
-          <w:szCs w:val="28"/>
-        </w:rPr>
-        <w:t xml:space="preserve"> SQL Server 6.5. Проектирование высокопроизводительных баз данных / Шнайдер, Роберт. </w:t>
-      </w:r>
-      <w:proofErr w:type="gramStart"/>
-      <w:r>
-        <w:rPr>
-          <w:sz w:val="28"/>
-          <w:szCs w:val="28"/>
-        </w:rPr>
-        <w:t>М.:ЛОРИ</w:t>
-      </w:r>
-      <w:proofErr w:type="gramEnd"/>
-      <w:r>
-        <w:rPr>
-          <w:sz w:val="28"/>
-          <w:szCs w:val="28"/>
-        </w:rPr>
-        <w:t>, 2017.</w:t>
+        <w:t>Шнайдер Microsoft SQL Server 6.5. Проектирование высокопроизводительных баз данных / Шнайдер, Роберт. М.:ЛОРИ, 2017.</w:t>
       </w:r>
     </w:p>
     <w:p>
@@ -17257,7 +16197,7 @@
           <w:lang w:eastAsia="zh-CN"/>
         </w:rPr>
         <w:sectPr>
-          <w:headerReference w:type="default" r:id="rId39"/>
+          <w:headerReference w:type="default" r:id="rId41"/>
           <w:pgSz w:w="11906" w:h="16838"/>
           <w:pgMar w:top="1134" w:right="850" w:bottom="1276" w:left="1701" w:header="708" w:footer="708" w:gutter="0"/>
           <w:cols w:space="708"/>
@@ -17268,15 +16208,24 @@
     </w:p>
     <w:p>
       <w:pPr>
-        <w:pStyle w:val="1"/>
         <w:jc w:val="right"/>
-      </w:pPr>
-      <w:bookmarkStart w:id="21" w:name="_Toc103780020"/>
-      <w:r>
+        <w:rPr>
+          <w:sz w:val="28"/>
+        </w:rPr>
+      </w:pPr>
+      <w:r>
+        <w:rPr>
+          <w:sz w:val="28"/>
+        </w:rPr>
         <w:lastRenderedPageBreak/>
-        <w:t>ПРИЛОЛОЖЕНИЯ</w:t>
-      </w:r>
-      <w:bookmarkEnd w:id="21"/>
+        <w:t>ПРИЛО</w:t>
+      </w:r>
+      <w:r>
+        <w:rPr>
+          <w:sz w:val="28"/>
+        </w:rPr>
+        <w:t>ЖЕНИЯ</w:t>
+      </w:r>
     </w:p>
     <w:p>
       <w:pPr>
@@ -17296,7 +16245,75 @@
           <w:szCs w:val="28"/>
           <w:lang w:eastAsia="zh-CN"/>
         </w:rPr>
-        <w:t>Приложение 1. Физическая модель базы данных</w:t>
+        <w:t xml:space="preserve">Приложение 1. </w:t>
+      </w:r>
+      <w:r>
+        <w:rPr>
+          <w:sz w:val="28"/>
+          <w:szCs w:val="28"/>
+          <w:lang w:val="en-US" w:eastAsia="zh-CN"/>
+        </w:rPr>
+        <w:t xml:space="preserve">USE-CASE </w:t>
+      </w:r>
+      <w:r>
+        <w:rPr>
+          <w:sz w:val="28"/>
+          <w:szCs w:val="28"/>
+          <w:lang w:eastAsia="zh-CN"/>
+        </w:rPr>
+        <w:t>диаграмма</w:t>
+      </w:r>
+    </w:p>
+    <w:p>
+      <w:pPr>
+        <w:pStyle w:val="af5"/>
+        <w:spacing w:line="360" w:lineRule="auto"/>
+        <w:ind w:left="0"/>
+        <w:rPr>
+          <w:sz w:val="28"/>
+          <w:szCs w:val="28"/>
+          <w:lang w:eastAsia="zh-CN"/>
+        </w:rPr>
+      </w:pPr>
+      <w:r>
+        <w:rPr>
+          <w:noProof/>
+        </w:rPr>
+        <w:drawing>
+          <wp:inline distT="0" distB="0" distL="0" distR="0" wp14:anchorId="1D29CAF9" wp14:editId="506C69FD">
+            <wp:extent cx="9161780" cy="4295140"/>
+            <wp:effectExtent l="0" t="0" r="1270" b="0"/>
+            <wp:docPr id="12" name="Рисунок 12"/>
+            <wp:cNvGraphicFramePr>
+              <a:graphicFrameLocks xmlns:a="http://schemas.openxmlformats.org/drawingml/2006/main" noChangeAspect="1"/>
+            </wp:cNvGraphicFramePr>
+            <a:graphic xmlns:a="http://schemas.openxmlformats.org/drawingml/2006/main">
+              <a:graphicData uri="http://schemas.openxmlformats.org/drawingml/2006/picture">
+                <pic:pic xmlns:pic="http://schemas.openxmlformats.org/drawingml/2006/picture">
+                  <pic:nvPicPr>
+                    <pic:cNvPr id="1" name=""/>
+                    <pic:cNvPicPr/>
+                  </pic:nvPicPr>
+                  <pic:blipFill>
+                    <a:blip r:embed="rId42"/>
+                    <a:stretch>
+                      <a:fillRect/>
+                    </a:stretch>
+                  </pic:blipFill>
+                  <pic:spPr>
+                    <a:xfrm>
+                      <a:off x="0" y="0"/>
+                      <a:ext cx="9161780" cy="4295140"/>
+                    </a:xfrm>
+                    <a:prstGeom prst="rect">
+                      <a:avLst/>
+                    </a:prstGeom>
+                  </pic:spPr>
+                </pic:pic>
+              </a:graphicData>
+            </a:graphic>
+          </wp:inline>
+        </w:drawing>
       </w:r>
     </w:p>
     <w:p>
@@ -17325,6 +16342,36 @@
         <w:pStyle w:val="af5"/>
         <w:spacing w:line="360" w:lineRule="auto"/>
         <w:ind w:left="709"/>
+        <w:jc w:val="right"/>
+        <w:rPr>
+          <w:sz w:val="28"/>
+          <w:szCs w:val="28"/>
+          <w:lang w:val="en-US" w:eastAsia="zh-CN"/>
+        </w:rPr>
+      </w:pPr>
+      <w:r>
+        <w:rPr>
+          <w:sz w:val="28"/>
+          <w:szCs w:val="28"/>
+          <w:lang w:eastAsia="zh-CN"/>
+        </w:rPr>
+        <w:lastRenderedPageBreak/>
+        <w:t xml:space="preserve">Приложение 2. </w:t>
+      </w:r>
+      <w:r>
+        <w:rPr>
+          <w:sz w:val="28"/>
+          <w:szCs w:val="28"/>
+          <w:lang w:val="en-US" w:eastAsia="zh-CN"/>
+        </w:rPr>
+        <w:t>ER-model</w:t>
+      </w:r>
+    </w:p>
+    <w:p>
+      <w:pPr>
+        <w:pStyle w:val="af5"/>
+        <w:spacing w:line="360" w:lineRule="auto"/>
+        <w:ind w:left="0"/>
         <w:jc w:val="both"/>
         <w:rPr>
           <w:sz w:val="28"/>
@@ -17332,10 +16379,625 @@
           <w:lang w:eastAsia="zh-CN"/>
         </w:rPr>
       </w:pPr>
+      <w:r>
+        <w:rPr>
+          <w:noProof/>
+        </w:rPr>
+        <w:drawing>
+          <wp:inline distT="0" distB="0" distL="0" distR="0" wp14:anchorId="5C989DB9" wp14:editId="66242E5C">
+            <wp:extent cx="9161780" cy="4794250"/>
+            <wp:effectExtent l="0" t="0" r="1270" b="6350"/>
+            <wp:docPr id="13" name="Рисунок 13"/>
+            <wp:cNvGraphicFramePr>
+              <a:graphicFrameLocks xmlns:a="http://schemas.openxmlformats.org/drawingml/2006/main" noChangeAspect="1"/>
+            </wp:cNvGraphicFramePr>
+            <a:graphic xmlns:a="http://schemas.openxmlformats.org/drawingml/2006/main">
+              <a:graphicData uri="http://schemas.openxmlformats.org/drawingml/2006/picture">
+                <pic:pic xmlns:pic="http://schemas.openxmlformats.org/drawingml/2006/picture">
+                  <pic:nvPicPr>
+                    <pic:cNvPr id="1" name=""/>
+                    <pic:cNvPicPr/>
+                  </pic:nvPicPr>
+                  <pic:blipFill>
+                    <a:blip r:embed="rId43"/>
+                    <a:stretch>
+                      <a:fillRect/>
+                    </a:stretch>
+                  </pic:blipFill>
+                  <pic:spPr>
+                    <a:xfrm>
+                      <a:off x="0" y="0"/>
+                      <a:ext cx="9161780" cy="4794250"/>
+                    </a:xfrm>
+                    <a:prstGeom prst="rect">
+                      <a:avLst/>
+                    </a:prstGeom>
+                  </pic:spPr>
+                </pic:pic>
+              </a:graphicData>
+            </a:graphic>
+          </wp:inline>
+        </w:drawing>
+      </w:r>
+    </w:p>
+    <w:p>
+      <w:pPr>
+        <w:pStyle w:val="af5"/>
+        <w:spacing w:line="360" w:lineRule="auto"/>
+        <w:ind w:left="709"/>
+        <w:jc w:val="center"/>
+        <w:rPr>
+          <w:sz w:val="28"/>
+          <w:szCs w:val="28"/>
+          <w:lang w:eastAsia="zh-CN"/>
+        </w:rPr>
+      </w:pPr>
+    </w:p>
+    <w:p>
+      <w:pPr>
+        <w:pStyle w:val="af5"/>
+        <w:spacing w:line="360" w:lineRule="auto"/>
+        <w:ind w:left="709"/>
+        <w:jc w:val="center"/>
+        <w:rPr>
+          <w:sz w:val="28"/>
+          <w:szCs w:val="28"/>
+          <w:lang w:eastAsia="zh-CN"/>
+        </w:rPr>
+      </w:pPr>
+    </w:p>
+    <w:p>
+      <w:pPr>
+        <w:pStyle w:val="af5"/>
+        <w:spacing w:line="360" w:lineRule="auto"/>
+        <w:ind w:left="709"/>
+        <w:jc w:val="right"/>
+        <w:rPr>
+          <w:sz w:val="28"/>
+          <w:szCs w:val="28"/>
+          <w:lang w:eastAsia="zh-CN"/>
+        </w:rPr>
+      </w:pPr>
+      <w:r>
+        <w:rPr>
+          <w:sz w:val="28"/>
+          <w:szCs w:val="28"/>
+          <w:lang w:eastAsia="zh-CN"/>
+        </w:rPr>
+        <w:lastRenderedPageBreak/>
+        <w:t>Приложение 3. Физическая модель</w:t>
+      </w:r>
+    </w:p>
+    <w:p>
+      <w:pPr>
+        <w:pStyle w:val="af5"/>
+        <w:spacing w:line="360" w:lineRule="auto"/>
+        <w:ind w:left="0"/>
+        <w:jc w:val="center"/>
+        <w:rPr>
+          <w:sz w:val="28"/>
+          <w:szCs w:val="28"/>
+          <w:lang w:eastAsia="zh-CN"/>
+        </w:rPr>
+      </w:pPr>
+      <w:r>
+        <w:rPr>
+          <w:noProof/>
+        </w:rPr>
+        <w:drawing>
+          <wp:inline distT="0" distB="0" distL="0" distR="0" wp14:anchorId="74844523" wp14:editId="1A9778CE">
+            <wp:extent cx="6375642" cy="5455920"/>
+            <wp:effectExtent l="0" t="0" r="6350" b="0"/>
+            <wp:docPr id="15" name="Рисунок 15"/>
+            <wp:cNvGraphicFramePr>
+              <a:graphicFrameLocks xmlns:a="http://schemas.openxmlformats.org/drawingml/2006/main" noChangeAspect="1"/>
+            </wp:cNvGraphicFramePr>
+            <a:graphic xmlns:a="http://schemas.openxmlformats.org/drawingml/2006/main">
+              <a:graphicData uri="http://schemas.openxmlformats.org/drawingml/2006/picture">
+                <pic:pic xmlns:pic="http://schemas.openxmlformats.org/drawingml/2006/picture">
+                  <pic:nvPicPr>
+                    <pic:cNvPr id="1" name=""/>
+                    <pic:cNvPicPr/>
+                  </pic:nvPicPr>
+                  <pic:blipFill>
+                    <a:blip r:embed="rId44"/>
+                    <a:stretch>
+                      <a:fillRect/>
+                    </a:stretch>
+                  </pic:blipFill>
+                  <pic:spPr>
+                    <a:xfrm>
+                      <a:off x="0" y="0"/>
+                      <a:ext cx="6382748" cy="5462001"/>
+                    </a:xfrm>
+                    <a:prstGeom prst="rect">
+                      <a:avLst/>
+                    </a:prstGeom>
+                  </pic:spPr>
+                </pic:pic>
+              </a:graphicData>
+            </a:graphic>
+          </wp:inline>
+        </w:drawing>
+      </w:r>
+    </w:p>
+    <w:p>
+      <w:pPr>
+        <w:pStyle w:val="af5"/>
+        <w:spacing w:line="360" w:lineRule="auto"/>
+        <w:ind w:left="709"/>
+        <w:jc w:val="right"/>
+        <w:rPr>
+          <w:sz w:val="28"/>
+          <w:szCs w:val="28"/>
+          <w:lang w:eastAsia="zh-CN"/>
+        </w:rPr>
+      </w:pPr>
+      <w:r>
+        <w:rPr>
+          <w:sz w:val="28"/>
+          <w:szCs w:val="28"/>
+          <w:lang w:eastAsia="zh-CN"/>
+        </w:rPr>
+        <w:lastRenderedPageBreak/>
+        <w:t>Приложение 4. Листинг кода основных форм разработанного пользовательского приложения</w:t>
+      </w:r>
+    </w:p>
+    <w:p>
+      <w:pPr>
+        <w:pStyle w:val="af5"/>
+        <w:spacing w:line="360" w:lineRule="auto"/>
+        <w:ind w:left="0"/>
+        <w:jc w:val="center"/>
+        <w:rPr>
+          <w:sz w:val="28"/>
+          <w:szCs w:val="28"/>
+          <w:lang w:eastAsia="zh-CN"/>
+        </w:rPr>
+      </w:pPr>
+      <w:r>
+        <w:rPr>
+          <w:noProof/>
+        </w:rPr>
+        <w:drawing>
+          <wp:inline distT="0" distB="0" distL="0" distR="0" wp14:anchorId="79036384" wp14:editId="156DD6B2">
+            <wp:extent cx="7275925" cy="4145280"/>
+            <wp:effectExtent l="0" t="0" r="1270" b="7620"/>
+            <wp:docPr id="16" name="Рисунок 16"/>
+            <wp:cNvGraphicFramePr>
+              <a:graphicFrameLocks xmlns:a="http://schemas.openxmlformats.org/drawingml/2006/main" noChangeAspect="1"/>
+            </wp:cNvGraphicFramePr>
+            <a:graphic xmlns:a="http://schemas.openxmlformats.org/drawingml/2006/main">
+              <a:graphicData uri="http://schemas.openxmlformats.org/drawingml/2006/picture">
+                <pic:pic xmlns:pic="http://schemas.openxmlformats.org/drawingml/2006/picture">
+                  <pic:nvPicPr>
+                    <pic:cNvPr id="1" name=""/>
+                    <pic:cNvPicPr/>
+                  </pic:nvPicPr>
+                  <pic:blipFill>
+                    <a:blip r:embed="rId45"/>
+                    <a:stretch>
+                      <a:fillRect/>
+                    </a:stretch>
+                  </pic:blipFill>
+                  <pic:spPr>
+                    <a:xfrm>
+                      <a:off x="0" y="0"/>
+                      <a:ext cx="7277244" cy="4146031"/>
+                    </a:xfrm>
+                    <a:prstGeom prst="rect">
+                      <a:avLst/>
+                    </a:prstGeom>
+                  </pic:spPr>
+                </pic:pic>
+              </a:graphicData>
+            </a:graphic>
+          </wp:inline>
+        </w:drawing>
+      </w:r>
+    </w:p>
+    <w:p>
+      <w:pPr>
+        <w:pStyle w:val="af5"/>
+        <w:spacing w:line="360" w:lineRule="auto"/>
+        <w:ind w:left="0"/>
+        <w:jc w:val="center"/>
+        <w:rPr>
+          <w:sz w:val="24"/>
+          <w:szCs w:val="28"/>
+          <w:lang w:eastAsia="zh-CN"/>
+        </w:rPr>
+      </w:pPr>
+      <w:r>
+        <w:rPr>
+          <w:sz w:val="24"/>
+          <w:szCs w:val="28"/>
+          <w:lang w:eastAsia="zh-CN"/>
+        </w:rPr>
+        <w:t>4.1 Листинг кода навигаций главного окна</w:t>
+      </w:r>
+    </w:p>
+    <w:p>
+      <w:pPr>
+        <w:pStyle w:val="af5"/>
+        <w:spacing w:line="360" w:lineRule="auto"/>
+        <w:ind w:left="0"/>
+        <w:jc w:val="center"/>
+        <w:rPr>
+          <w:sz w:val="24"/>
+          <w:szCs w:val="28"/>
+          <w:lang w:eastAsia="zh-CN"/>
+        </w:rPr>
+      </w:pPr>
+      <w:r>
+        <w:rPr>
+          <w:noProof/>
+        </w:rPr>
+        <w:lastRenderedPageBreak/>
+        <w:drawing>
+          <wp:inline distT="0" distB="0" distL="0" distR="0" wp14:anchorId="774719FD" wp14:editId="7486C429">
+            <wp:extent cx="5920740" cy="3653065"/>
+            <wp:effectExtent l="0" t="0" r="3810" b="5080"/>
+            <wp:docPr id="17" name="Рисунок 17"/>
+            <wp:cNvGraphicFramePr>
+              <a:graphicFrameLocks xmlns:a="http://schemas.openxmlformats.org/drawingml/2006/main" noChangeAspect="1"/>
+            </wp:cNvGraphicFramePr>
+            <a:graphic xmlns:a="http://schemas.openxmlformats.org/drawingml/2006/main">
+              <a:graphicData uri="http://schemas.openxmlformats.org/drawingml/2006/picture">
+                <pic:pic xmlns:pic="http://schemas.openxmlformats.org/drawingml/2006/picture">
+                  <pic:nvPicPr>
+                    <pic:cNvPr id="1" name=""/>
+                    <pic:cNvPicPr/>
+                  </pic:nvPicPr>
+                  <pic:blipFill>
+                    <a:blip r:embed="rId46"/>
+                    <a:stretch>
+                      <a:fillRect/>
+                    </a:stretch>
+                  </pic:blipFill>
+                  <pic:spPr>
+                    <a:xfrm>
+                      <a:off x="0" y="0"/>
+                      <a:ext cx="5928025" cy="3657560"/>
+                    </a:xfrm>
+                    <a:prstGeom prst="rect">
+                      <a:avLst/>
+                    </a:prstGeom>
+                  </pic:spPr>
+                </pic:pic>
+              </a:graphicData>
+            </a:graphic>
+          </wp:inline>
+        </w:drawing>
+      </w:r>
+    </w:p>
+    <w:p>
+      <w:pPr>
+        <w:pStyle w:val="af5"/>
+        <w:spacing w:line="360" w:lineRule="auto"/>
+        <w:ind w:left="0"/>
+        <w:jc w:val="center"/>
+        <w:rPr>
+          <w:sz w:val="24"/>
+          <w:szCs w:val="28"/>
+          <w:lang w:eastAsia="zh-CN"/>
+        </w:rPr>
+      </w:pPr>
+      <w:r>
+        <w:rPr>
+          <w:sz w:val="24"/>
+          <w:szCs w:val="28"/>
+          <w:lang w:eastAsia="zh-CN"/>
+        </w:rPr>
+        <w:t>4.2 Листинг кода страницы пользователя «Директор компании»</w:t>
+      </w:r>
+    </w:p>
+    <w:p>
+      <w:pPr>
+        <w:pStyle w:val="af5"/>
+        <w:spacing w:line="360" w:lineRule="auto"/>
+        <w:ind w:left="0"/>
+        <w:jc w:val="center"/>
+        <w:rPr>
+          <w:sz w:val="24"/>
+          <w:szCs w:val="28"/>
+          <w:lang w:eastAsia="zh-CN"/>
+        </w:rPr>
+      </w:pPr>
+      <w:r>
+        <w:rPr>
+          <w:noProof/>
+        </w:rPr>
+        <w:lastRenderedPageBreak/>
+        <w:drawing>
+          <wp:inline distT="0" distB="0" distL="0" distR="0" wp14:anchorId="43986186" wp14:editId="62A5701F">
+            <wp:extent cx="3909060" cy="4693782"/>
+            <wp:effectExtent l="0" t="0" r="0" b="0"/>
+            <wp:docPr id="18" name="Рисунок 18"/>
+            <wp:cNvGraphicFramePr>
+              <a:graphicFrameLocks xmlns:a="http://schemas.openxmlformats.org/drawingml/2006/main" noChangeAspect="1"/>
+            </wp:cNvGraphicFramePr>
+            <a:graphic xmlns:a="http://schemas.openxmlformats.org/drawingml/2006/main">
+              <a:graphicData uri="http://schemas.openxmlformats.org/drawingml/2006/picture">
+                <pic:pic xmlns:pic="http://schemas.openxmlformats.org/drawingml/2006/picture">
+                  <pic:nvPicPr>
+                    <pic:cNvPr id="1" name=""/>
+                    <pic:cNvPicPr/>
+                  </pic:nvPicPr>
+                  <pic:blipFill>
+                    <a:blip r:embed="rId47"/>
+                    <a:stretch>
+                      <a:fillRect/>
+                    </a:stretch>
+                  </pic:blipFill>
+                  <pic:spPr>
+                    <a:xfrm>
+                      <a:off x="0" y="0"/>
+                      <a:ext cx="3911809" cy="4697083"/>
+                    </a:xfrm>
+                    <a:prstGeom prst="rect">
+                      <a:avLst/>
+                    </a:prstGeom>
+                  </pic:spPr>
+                </pic:pic>
+              </a:graphicData>
+            </a:graphic>
+          </wp:inline>
+        </w:drawing>
+      </w:r>
+    </w:p>
+    <w:p>
+      <w:pPr>
+        <w:pStyle w:val="af5"/>
+        <w:spacing w:line="360" w:lineRule="auto"/>
+        <w:ind w:left="0"/>
+        <w:jc w:val="center"/>
+        <w:rPr>
+          <w:sz w:val="24"/>
+          <w:szCs w:val="28"/>
+          <w:lang w:eastAsia="zh-CN"/>
+        </w:rPr>
+      </w:pPr>
+      <w:r>
+        <w:rPr>
+          <w:sz w:val="24"/>
+          <w:szCs w:val="28"/>
+          <w:lang w:eastAsia="zh-CN"/>
+        </w:rPr>
+        <w:t>4.3 Листинг кода с основной проверкой введенных пользователем значений</w:t>
+      </w:r>
+    </w:p>
+    <w:p>
+      <w:pPr>
+        <w:pStyle w:val="af5"/>
+        <w:spacing w:line="360" w:lineRule="auto"/>
+        <w:ind w:left="0"/>
+        <w:jc w:val="center"/>
+        <w:rPr>
+          <w:sz w:val="24"/>
+          <w:szCs w:val="28"/>
+          <w:lang w:eastAsia="zh-CN"/>
+        </w:rPr>
+      </w:pPr>
+      <w:r>
+        <w:rPr>
+          <w:noProof/>
+        </w:rPr>
+        <w:lastRenderedPageBreak/>
+        <w:drawing>
+          <wp:inline distT="0" distB="0" distL="0" distR="0" wp14:anchorId="3E4A575E" wp14:editId="62161DBF">
+            <wp:extent cx="7200900" cy="3980259"/>
+            <wp:effectExtent l="0" t="0" r="0" b="1270"/>
+            <wp:docPr id="19" name="Рисунок 19"/>
+            <wp:cNvGraphicFramePr>
+              <a:graphicFrameLocks xmlns:a="http://schemas.openxmlformats.org/drawingml/2006/main" noChangeAspect="1"/>
+            </wp:cNvGraphicFramePr>
+            <a:graphic xmlns:a="http://schemas.openxmlformats.org/drawingml/2006/main">
+              <a:graphicData uri="http://schemas.openxmlformats.org/drawingml/2006/picture">
+                <pic:pic xmlns:pic="http://schemas.openxmlformats.org/drawingml/2006/picture">
+                  <pic:nvPicPr>
+                    <pic:cNvPr id="1" name=""/>
+                    <pic:cNvPicPr/>
+                  </pic:nvPicPr>
+                  <pic:blipFill>
+                    <a:blip r:embed="rId48"/>
+                    <a:stretch>
+                      <a:fillRect/>
+                    </a:stretch>
+                  </pic:blipFill>
+                  <pic:spPr>
+                    <a:xfrm>
+                      <a:off x="0" y="0"/>
+                      <a:ext cx="7203214" cy="3981538"/>
+                    </a:xfrm>
+                    <a:prstGeom prst="rect">
+                      <a:avLst/>
+                    </a:prstGeom>
+                  </pic:spPr>
+                </pic:pic>
+              </a:graphicData>
+            </a:graphic>
+          </wp:inline>
+        </w:drawing>
+      </w:r>
+    </w:p>
+    <w:p>
+      <w:pPr>
+        <w:pStyle w:val="af5"/>
+        <w:spacing w:line="360" w:lineRule="auto"/>
+        <w:ind w:left="0"/>
+        <w:jc w:val="center"/>
+        <w:rPr>
+          <w:sz w:val="24"/>
+          <w:szCs w:val="28"/>
+          <w:lang w:eastAsia="zh-CN"/>
+        </w:rPr>
+      </w:pPr>
+      <w:r>
+        <w:rPr>
+          <w:sz w:val="24"/>
+          <w:szCs w:val="28"/>
+          <w:lang w:eastAsia="zh-CN"/>
+        </w:rPr>
+        <w:t>4.4 Листинг страницы вывода информации по пользователю «Директор компании»</w:t>
+      </w:r>
+    </w:p>
+    <w:p>
+      <w:pPr>
+        <w:pStyle w:val="af5"/>
+        <w:spacing w:line="360" w:lineRule="auto"/>
+        <w:ind w:left="0"/>
+        <w:jc w:val="center"/>
+        <w:rPr>
+          <w:sz w:val="24"/>
+          <w:szCs w:val="28"/>
+          <w:lang w:eastAsia="zh-CN"/>
+        </w:rPr>
+      </w:pPr>
+      <w:r>
+        <w:rPr>
+          <w:noProof/>
+        </w:rPr>
+        <w:lastRenderedPageBreak/>
+        <w:drawing>
+          <wp:inline distT="0" distB="0" distL="0" distR="0" wp14:anchorId="692BBC14" wp14:editId="7C1145F0">
+            <wp:extent cx="4564380" cy="5211103"/>
+            <wp:effectExtent l="0" t="0" r="7620" b="8890"/>
+            <wp:docPr id="20" name="Рисунок 20"/>
+            <wp:cNvGraphicFramePr>
+              <a:graphicFrameLocks xmlns:a="http://schemas.openxmlformats.org/drawingml/2006/main" noChangeAspect="1"/>
+            </wp:cNvGraphicFramePr>
+            <a:graphic xmlns:a="http://schemas.openxmlformats.org/drawingml/2006/main">
+              <a:graphicData uri="http://schemas.openxmlformats.org/drawingml/2006/picture">
+                <pic:pic xmlns:pic="http://schemas.openxmlformats.org/drawingml/2006/picture">
+                  <pic:nvPicPr>
+                    <pic:cNvPr id="1" name=""/>
+                    <pic:cNvPicPr/>
+                  </pic:nvPicPr>
+                  <pic:blipFill>
+                    <a:blip r:embed="rId49"/>
+                    <a:stretch>
+                      <a:fillRect/>
+                    </a:stretch>
+                  </pic:blipFill>
+                  <pic:spPr>
+                    <a:xfrm>
+                      <a:off x="0" y="0"/>
+                      <a:ext cx="4569799" cy="5217290"/>
+                    </a:xfrm>
+                    <a:prstGeom prst="rect">
+                      <a:avLst/>
+                    </a:prstGeom>
+                  </pic:spPr>
+                </pic:pic>
+              </a:graphicData>
+            </a:graphic>
+          </wp:inline>
+        </w:drawing>
+      </w:r>
+    </w:p>
+    <w:p>
+      <w:pPr>
+        <w:pStyle w:val="af5"/>
+        <w:spacing w:line="360" w:lineRule="auto"/>
+        <w:ind w:left="0"/>
+        <w:jc w:val="center"/>
+        <w:rPr>
+          <w:sz w:val="24"/>
+          <w:szCs w:val="28"/>
+          <w:lang w:eastAsia="zh-CN"/>
+        </w:rPr>
+      </w:pPr>
+      <w:r>
+        <w:rPr>
+          <w:sz w:val="24"/>
+          <w:szCs w:val="28"/>
+          <w:lang w:eastAsia="zh-CN"/>
+        </w:rPr>
+        <w:t>4.5 Листинг кода добавления пользователя «Директор компании»</w:t>
+      </w:r>
+    </w:p>
+    <w:p>
+      <w:pPr>
+        <w:pStyle w:val="af5"/>
+        <w:spacing w:line="360" w:lineRule="auto"/>
+        <w:ind w:left="0"/>
+        <w:jc w:val="center"/>
+        <w:rPr>
+          <w:b/>
+          <w:sz w:val="24"/>
+          <w:szCs w:val="28"/>
+          <w:lang w:eastAsia="zh-CN"/>
+        </w:rPr>
+      </w:pPr>
+      <w:r>
+        <w:rPr>
+          <w:noProof/>
+        </w:rPr>
+        <w:lastRenderedPageBreak/>
+        <w:drawing>
+          <wp:inline distT="0" distB="0" distL="0" distR="0" wp14:anchorId="6683A163" wp14:editId="2F1AC166">
+            <wp:extent cx="3832860" cy="4594411"/>
+            <wp:effectExtent l="0" t="0" r="0" b="0"/>
+            <wp:docPr id="21" name="Рисунок 21"/>
+            <wp:cNvGraphicFramePr>
+              <a:graphicFrameLocks xmlns:a="http://schemas.openxmlformats.org/drawingml/2006/main" noChangeAspect="1"/>
+            </wp:cNvGraphicFramePr>
+            <a:graphic xmlns:a="http://schemas.openxmlformats.org/drawingml/2006/main">
+              <a:graphicData uri="http://schemas.openxmlformats.org/drawingml/2006/picture">
+                <pic:pic xmlns:pic="http://schemas.openxmlformats.org/drawingml/2006/picture">
+                  <pic:nvPicPr>
+                    <pic:cNvPr id="1" name=""/>
+                    <pic:cNvPicPr/>
+                  </pic:nvPicPr>
+                  <pic:blipFill>
+                    <a:blip r:embed="rId50"/>
+                    <a:stretch>
+                      <a:fillRect/>
+                    </a:stretch>
+                  </pic:blipFill>
+                  <pic:spPr>
+                    <a:xfrm>
+                      <a:off x="0" y="0"/>
+                      <a:ext cx="3835012" cy="4596991"/>
+                    </a:xfrm>
+                    <a:prstGeom prst="rect">
+                      <a:avLst/>
+                    </a:prstGeom>
+                  </pic:spPr>
+                </pic:pic>
+              </a:graphicData>
+            </a:graphic>
+          </wp:inline>
+        </w:drawing>
+      </w:r>
+    </w:p>
+    <w:p>
+      <w:pPr>
+        <w:pStyle w:val="af5"/>
+        <w:spacing w:line="360" w:lineRule="auto"/>
+        <w:ind w:left="0"/>
+        <w:jc w:val="center"/>
+        <w:rPr>
+          <w:sz w:val="24"/>
+          <w:szCs w:val="28"/>
+          <w:lang w:eastAsia="zh-CN"/>
+        </w:rPr>
+      </w:pPr>
+      <w:bookmarkStart w:id="20" w:name="_GoBack"/>
+      <w:bookmarkEnd w:id="20"/>
+      <w:r>
+        <w:rPr>
+          <w:sz w:val="24"/>
+          <w:szCs w:val="28"/>
+          <w:lang w:eastAsia="zh-CN"/>
+        </w:rPr>
+        <w:t>4.6 Листинг кода окна авторизации</w:t>
+      </w:r>
     </w:p>
     <w:sectPr>
-      <w:headerReference w:type="default" r:id="rId40"/>
-      <w:headerReference w:type="first" r:id="rId41"/>
+      <w:headerReference w:type="default" r:id="rId51"/>
+      <w:headerReference w:type="first" r:id="rId52"/>
       <w:pgSz w:w="16838" w:h="11906" w:orient="landscape"/>
       <w:pgMar w:top="1701" w:right="1134" w:bottom="850" w:left="1276" w:header="708" w:footer="708" w:gutter="0"/>
       <w:cols w:space="708"/>
@@ -17407,7 +17069,7 @@
       <mc:AlternateContent>
         <mc:Choice Requires="wpg">
           <w:drawing>
-            <wp:anchor distT="0" distB="0" distL="114300" distR="114300" simplePos="0" relativeHeight="251669504" behindDoc="0" locked="1" layoutInCell="1" allowOverlap="1" wp14:anchorId="62D912DE" wp14:editId="3CB5A903">
+            <wp:anchor distT="0" distB="0" distL="114300" distR="114300" simplePos="0" relativeHeight="251669504" behindDoc="0" locked="1" layoutInCell="1" allowOverlap="1" wp14:anchorId="2C7B7BE5" wp14:editId="184CD025">
               <wp:simplePos x="0" y="0"/>
               <wp:positionH relativeFrom="page">
                 <wp:posOffset>754380</wp:posOffset>
@@ -17808,21 +17470,12 @@
                                 <w:sz w:val="18"/>
                               </w:rPr>
                             </w:pPr>
-                            <w:proofErr w:type="spellStart"/>
                             <w:r>
                               <w:rPr>
                                 <w:rFonts w:ascii="Times New Roman" w:hAnsi="Times New Roman"/>
                                 <w:sz w:val="18"/>
                               </w:rPr>
-                              <w:t>Изм</w:t>
-                            </w:r>
-                            <w:proofErr w:type="spellEnd"/>
-                            <w:r>
-                              <w:rPr>
-                                <w:rFonts w:ascii="Times New Roman" w:hAnsi="Times New Roman"/>
-                                <w:sz w:val="18"/>
-                              </w:rPr>
-                              <w:t>.</w:t>
+                              <w:t>Изм.</w:t>
                             </w:r>
                           </w:p>
                         </w:txbxContent>
@@ -17946,23 +17599,7 @@
                                 <w:rFonts w:ascii="Times New Roman" w:hAnsi="Times New Roman"/>
                                 <w:sz w:val="18"/>
                               </w:rPr>
-                              <w:t xml:space="preserve">№ </w:t>
-                            </w:r>
-                            <w:proofErr w:type="spellStart"/>
-                            <w:r>
-                              <w:rPr>
-                                <w:rFonts w:ascii="Times New Roman" w:hAnsi="Times New Roman"/>
-                                <w:sz w:val="18"/>
-                              </w:rPr>
-                              <w:t>докум</w:t>
-                            </w:r>
-                            <w:proofErr w:type="spellEnd"/>
-                            <w:r>
-                              <w:rPr>
-                                <w:rFonts w:ascii="Times New Roman" w:hAnsi="Times New Roman"/>
-                                <w:sz w:val="18"/>
-                              </w:rPr>
-                              <w:t>.</w:t>
+                              <w:t>№ докум.</w:t>
                             </w:r>
                           </w:p>
                         </w:txbxContent>
@@ -18019,7 +17656,6 @@
                                 <w:sz w:val="18"/>
                               </w:rPr>
                             </w:pPr>
-                            <w:proofErr w:type="spellStart"/>
                             <w:r>
                               <w:rPr>
                                 <w:rFonts w:ascii="Times New Roman" w:hAnsi="Times New Roman"/>
@@ -18027,7 +17663,6 @@
                               </w:rPr>
                               <w:t>Подпись</w:t>
                             </w:r>
-                            <w:proofErr w:type="spellEnd"/>
                           </w:p>
                         </w:txbxContent>
                       </wps:txbx>
@@ -18529,7 +18164,6 @@
                                 </w:rPr>
                                 <w:t xml:space="preserve"> </w:t>
                               </w:r>
-                              <w:proofErr w:type="spellStart"/>
                               <w:r>
                                 <w:rPr>
                                   <w:rFonts w:ascii="Times New Roman" w:hAnsi="Times New Roman"/>
@@ -18538,7 +18172,6 @@
                                 </w:rPr>
                                 <w:t>Разраб</w:t>
                               </w:r>
-                              <w:proofErr w:type="spellEnd"/>
                               <w:r>
                                 <w:rPr>
                                   <w:rFonts w:ascii="Times New Roman" w:hAnsi="Times New Roman"/>
@@ -18684,17 +18317,8 @@
                                   <w:rFonts w:ascii="Times New Roman" w:hAnsi="Times New Roman"/>
                                   <w:sz w:val="18"/>
                                 </w:rPr>
-                                <w:t xml:space="preserve"> </w:t>
+                                <w:t xml:space="preserve"> Провер</w:t>
                               </w:r>
-                              <w:proofErr w:type="spellStart"/>
-                              <w:r>
-                                <w:rPr>
-                                  <w:rFonts w:ascii="Times New Roman" w:hAnsi="Times New Roman"/>
-                                  <w:sz w:val="18"/>
-                                </w:rPr>
-                                <w:t>Провер</w:t>
-                              </w:r>
-                              <w:proofErr w:type="spellEnd"/>
                               <w:r>
                                 <w:rPr>
                                   <w:sz w:val="18"/>
@@ -18909,15 +18533,7 @@
                                   <w:rFonts w:ascii="Times New Roman" w:hAnsi="Times New Roman"/>
                                   <w:sz w:val="18"/>
                                 </w:rPr>
-                                <w:t xml:space="preserve"> </w:t>
-                              </w:r>
-                              <w:proofErr w:type="spellStart"/>
-                              <w:r>
-                                <w:rPr>
-                                  <w:rFonts w:ascii="Times New Roman" w:hAnsi="Times New Roman"/>
-                                  <w:sz w:val="18"/>
-                                </w:rPr>
-                                <w:t>Реценз</w:t>
+                                <w:t xml:space="preserve"> Реценз</w:t>
                               </w:r>
                               <w:r>
                                 <w:rPr>
@@ -18927,7 +18543,6 @@
                                 </w:rPr>
                                 <w:t>ент</w:t>
                               </w:r>
-                              <w:proofErr w:type="spellEnd"/>
                             </w:p>
                           </w:txbxContent>
                         </wps:txbx>
@@ -19118,7 +18733,6 @@
                                   <w:lang w:val="ru-RU"/>
                                 </w:rPr>
                               </w:pPr>
-                              <w:proofErr w:type="spellStart"/>
                               <w:r>
                                 <w:rPr>
                                   <w:rFonts w:ascii="Times New Roman" w:hAnsi="Times New Roman"/>
@@ -19128,7 +18742,6 @@
                                 </w:rPr>
                                 <w:t>И.Ю.Васильева</w:t>
                               </w:r>
-                              <w:proofErr w:type="spellEnd"/>
                             </w:p>
                           </w:txbxContent>
                         </wps:txbx>
@@ -19202,23 +18815,7 @@
                                   <w:rFonts w:ascii="Times New Roman" w:hAnsi="Times New Roman"/>
                                   <w:sz w:val="18"/>
                                 </w:rPr>
-                                <w:t xml:space="preserve"> </w:t>
-                              </w:r>
-                              <w:proofErr w:type="spellStart"/>
-                              <w:r>
-                                <w:rPr>
-                                  <w:rFonts w:ascii="Times New Roman" w:hAnsi="Times New Roman"/>
-                                  <w:sz w:val="18"/>
-                                </w:rPr>
-                                <w:t>Утверд</w:t>
-                              </w:r>
-                              <w:proofErr w:type="spellEnd"/>
-                              <w:r>
-                                <w:rPr>
-                                  <w:rFonts w:ascii="Times New Roman" w:hAnsi="Times New Roman"/>
-                                  <w:sz w:val="18"/>
-                                </w:rPr>
-                                <w:t>.</w:t>
+                                <w:t xml:space="preserve"> Утверд.</w:t>
                               </w:r>
                             </w:p>
                           </w:txbxContent>
@@ -19583,21 +19180,12 @@
                                 <w:sz w:val="18"/>
                               </w:rPr>
                             </w:pPr>
-                            <w:proofErr w:type="spellStart"/>
                             <w:r>
                               <w:rPr>
                                 <w:rFonts w:ascii="Times New Roman" w:hAnsi="Times New Roman"/>
                                 <w:sz w:val="18"/>
                               </w:rPr>
-                              <w:t>Лит</w:t>
-                            </w:r>
-                            <w:proofErr w:type="spellEnd"/>
-                            <w:r>
-                              <w:rPr>
-                                <w:rFonts w:ascii="Times New Roman" w:hAnsi="Times New Roman"/>
-                                <w:sz w:val="18"/>
-                              </w:rPr>
-                              <w:t>.</w:t>
+                              <w:t>Лит.</w:t>
                             </w:r>
                           </w:p>
                         </w:txbxContent>
@@ -19723,7 +19311,15 @@
                                 <w:sz w:val="22"/>
                                 <w:lang w:val="ru-RU"/>
                               </w:rPr>
-                              <w:t>26</w:t>
+                              <w:t>2</w:t>
+                            </w:r>
+                            <w:r>
+                              <w:rPr>
+                                <w:rFonts w:ascii="Times New Roman" w:hAnsi="Times New Roman"/>
+                                <w:sz w:val="22"/>
+                                <w:lang w:val="ru-RU"/>
+                              </w:rPr>
+                              <w:t>7</w:t>
                             </w:r>
                           </w:p>
                         </w:txbxContent>
@@ -19860,16 +19456,8 @@
                               <w:rPr>
                                 <w:i/>
                               </w:rPr>
-                              <w:t xml:space="preserve">им. П.М. </w:t>
+                              <w:t>им. П.М. Вострухина</w:t>
                             </w:r>
-                            <w:proofErr w:type="spellStart"/>
-                            <w:r>
-                              <w:rPr>
-                                <w:i/>
-                              </w:rPr>
-                              <w:t>Вострухина</w:t>
-                            </w:r>
-                            <w:proofErr w:type="spellEnd"/>
                           </w:p>
                           <w:p>
                             <w:pPr>
@@ -19899,7 +19487,7 @@
         </mc:Choice>
         <mc:Fallback>
           <w:pict>
-            <v:group w14:anchorId="62D912DE" id="Группа 125" o:spid="_x0000_s1026" style="position:absolute;margin-left:59.4pt;margin-top:21.7pt;width:516.1pt;height:812.2pt;z-index:251669504;mso-position-horizontal-relative:page;mso-position-vertical-relative:page" coordsize="20000,20090" o:gfxdata="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">
+            <v:group w14:anchorId="2C7B7BE5" id="Группа 125" o:spid="_x0000_s1026" style="position:absolute;margin-left:59.4pt;margin-top:21.7pt;width:516.1pt;height:812.2pt;z-index:251669504;mso-position-horizontal-relative:page;mso-position-vertical-relative:page" coordsize="20000,20090" o:gfxdata="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">
               <v:rect id="Rectangle 2" o:spid="_x0000_s1027" style="position:absolute;width:20000;height:20000;visibility:visible;mso-wrap-style:square;v-text-anchor:top" o:gfxdata="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" filled="f" strokeweight="2pt"/>
               <v:line id="Line 3" o:spid="_x0000_s1028" style="position:absolute;visibility:visible;mso-wrap-style:square" from="993,17183" to="995,18221" o:connectortype="straight" o:gfxdata="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" strokeweight="2pt">
                 <v:path arrowok="f"/>
@@ -19949,21 +19537,12 @@
                           <w:sz w:val="18"/>
                         </w:rPr>
                       </w:pPr>
-                      <w:proofErr w:type="spellStart"/>
                       <w:r>
                         <w:rPr>
                           <w:rFonts w:ascii="Times New Roman" w:hAnsi="Times New Roman"/>
                           <w:sz w:val="18"/>
                         </w:rPr>
-                        <w:t>Изм</w:t>
-                      </w:r>
-                      <w:proofErr w:type="spellEnd"/>
-                      <w:r>
-                        <w:rPr>
-                          <w:rFonts w:ascii="Times New Roman" w:hAnsi="Times New Roman"/>
-                          <w:sz w:val="18"/>
-                        </w:rPr>
-                        <w:t>.</w:t>
+                        <w:t>Изм.</w:t>
                       </w:r>
                     </w:p>
                   </w:txbxContent>
@@ -20009,23 +19588,7 @@
                           <w:rFonts w:ascii="Times New Roman" w:hAnsi="Times New Roman"/>
                           <w:sz w:val="18"/>
                         </w:rPr>
-                        <w:t xml:space="preserve">№ </w:t>
-                      </w:r>
-                      <w:proofErr w:type="spellStart"/>
-                      <w:r>
-                        <w:rPr>
-                          <w:rFonts w:ascii="Times New Roman" w:hAnsi="Times New Roman"/>
-                          <w:sz w:val="18"/>
-                        </w:rPr>
-                        <w:t>докум</w:t>
-                      </w:r>
-                      <w:proofErr w:type="spellEnd"/>
-                      <w:r>
-                        <w:rPr>
-                          <w:rFonts w:ascii="Times New Roman" w:hAnsi="Times New Roman"/>
-                          <w:sz w:val="18"/>
-                        </w:rPr>
-                        <w:t>.</w:t>
+                        <w:t>№ докум.</w:t>
                       </w:r>
                     </w:p>
                   </w:txbxContent>
@@ -20043,7 +19606,6 @@
                           <w:sz w:val="18"/>
                         </w:rPr>
                       </w:pPr>
-                      <w:proofErr w:type="spellStart"/>
                       <w:r>
                         <w:rPr>
                           <w:rFonts w:ascii="Times New Roman" w:hAnsi="Times New Roman"/>
@@ -20051,7 +19613,6 @@
                         </w:rPr>
                         <w:t>Подпись</w:t>
                       </w:r>
-                      <w:proofErr w:type="spellEnd"/>
                     </w:p>
                   </w:txbxContent>
                 </v:textbox>
@@ -20206,7 +19767,6 @@
                           </w:rPr>
                           <w:t xml:space="preserve"> </w:t>
                         </w:r>
-                        <w:proofErr w:type="spellStart"/>
                         <w:r>
                           <w:rPr>
                             <w:rFonts w:ascii="Times New Roman" w:hAnsi="Times New Roman"/>
@@ -20215,7 +19775,6 @@
                           </w:rPr>
                           <w:t>Разраб</w:t>
                         </w:r>
-                        <w:proofErr w:type="spellEnd"/>
                         <w:r>
                           <w:rPr>
                             <w:rFonts w:ascii="Times New Roman" w:hAnsi="Times New Roman"/>
@@ -20271,17 +19830,8 @@
                             <w:rFonts w:ascii="Times New Roman" w:hAnsi="Times New Roman"/>
                             <w:sz w:val="18"/>
                           </w:rPr>
-                          <w:t xml:space="preserve"> </w:t>
+                          <w:t xml:space="preserve"> Провер</w:t>
                         </w:r>
-                        <w:proofErr w:type="spellStart"/>
-                        <w:r>
-                          <w:rPr>
-                            <w:rFonts w:ascii="Times New Roman" w:hAnsi="Times New Roman"/>
-                            <w:sz w:val="18"/>
-                          </w:rPr>
-                          <w:t>Провер</w:t>
-                        </w:r>
-                        <w:proofErr w:type="spellEnd"/>
                         <w:r>
                           <w:rPr>
                             <w:sz w:val="18"/>
@@ -20406,15 +19956,7 @@
                             <w:rFonts w:ascii="Times New Roman" w:hAnsi="Times New Roman"/>
                             <w:sz w:val="18"/>
                           </w:rPr>
-                          <w:t xml:space="preserve"> </w:t>
-                        </w:r>
-                        <w:proofErr w:type="spellStart"/>
-                        <w:r>
-                          <w:rPr>
-                            <w:rFonts w:ascii="Times New Roman" w:hAnsi="Times New Roman"/>
-                            <w:sz w:val="18"/>
-                          </w:rPr>
-                          <w:t>Реценз</w:t>
+                          <w:t xml:space="preserve"> Реценз</w:t>
                         </w:r>
                         <w:r>
                           <w:rPr>
@@ -20424,7 +19966,6 @@
                           </w:rPr>
                           <w:t>ент</w:t>
                         </w:r>
-                        <w:proofErr w:type="spellEnd"/>
                       </w:p>
                     </w:txbxContent>
                   </v:textbox>
@@ -20486,7 +20027,6 @@
                             <w:lang w:val="ru-RU"/>
                           </w:rPr>
                         </w:pPr>
-                        <w:proofErr w:type="spellStart"/>
                         <w:r>
                           <w:rPr>
                             <w:rFonts w:ascii="Times New Roman" w:hAnsi="Times New Roman"/>
@@ -20496,7 +20036,6 @@
                           </w:rPr>
                           <w:t>И.Ю.Васильева</w:t>
                         </w:r>
-                        <w:proofErr w:type="spellEnd"/>
                       </w:p>
                     </w:txbxContent>
                   </v:textbox>
@@ -20519,23 +20058,7 @@
                             <w:rFonts w:ascii="Times New Roman" w:hAnsi="Times New Roman"/>
                             <w:sz w:val="18"/>
                           </w:rPr>
-                          <w:t xml:space="preserve"> </w:t>
-                        </w:r>
-                        <w:proofErr w:type="spellStart"/>
-                        <w:r>
-                          <w:rPr>
-                            <w:rFonts w:ascii="Times New Roman" w:hAnsi="Times New Roman"/>
-                            <w:sz w:val="18"/>
-                          </w:rPr>
-                          <w:t>Утверд</w:t>
-                        </w:r>
-                        <w:proofErr w:type="spellEnd"/>
-                        <w:r>
-                          <w:rPr>
-                            <w:rFonts w:ascii="Times New Roman" w:hAnsi="Times New Roman"/>
-                            <w:sz w:val="18"/>
-                          </w:rPr>
-                          <w:t>.</w:t>
+                          <w:t xml:space="preserve"> Утверд.</w:t>
                         </w:r>
                       </w:p>
                     </w:txbxContent>
@@ -20671,21 +20194,12 @@
                           <w:sz w:val="18"/>
                         </w:rPr>
                       </w:pPr>
-                      <w:proofErr w:type="spellStart"/>
                       <w:r>
                         <w:rPr>
                           <w:rFonts w:ascii="Times New Roman" w:hAnsi="Times New Roman"/>
                           <w:sz w:val="18"/>
                         </w:rPr>
-                        <w:t>Лит</w:t>
-                      </w:r>
-                      <w:proofErr w:type="spellEnd"/>
-                      <w:r>
-                        <w:rPr>
-                          <w:rFonts w:ascii="Times New Roman" w:hAnsi="Times New Roman"/>
-                          <w:sz w:val="18"/>
-                        </w:rPr>
-                        <w:t>.</w:t>
+                        <w:t>Лит.</w:t>
                       </w:r>
                     </w:p>
                   </w:txbxContent>
@@ -20733,7 +20247,15 @@
                           <w:sz w:val="22"/>
                           <w:lang w:val="ru-RU"/>
                         </w:rPr>
-                        <w:t>26</w:t>
+                        <w:t>2</w:t>
+                      </w:r>
+                      <w:r>
+                        <w:rPr>
+                          <w:rFonts w:ascii="Times New Roman" w:hAnsi="Times New Roman"/>
+                          <w:sz w:val="22"/>
+                          <w:lang w:val="ru-RU"/>
+                        </w:rPr>
+                        <w:t>7</w:t>
                       </w:r>
                     </w:p>
                   </w:txbxContent>
@@ -20775,16 +20297,8 @@
                         <w:rPr>
                           <w:i/>
                         </w:rPr>
-                        <w:t xml:space="preserve">им. П.М. </w:t>
+                        <w:t>им. П.М. Вострухина</w:t>
                       </w:r>
-                      <w:proofErr w:type="spellStart"/>
-                      <w:r>
-                        <w:rPr>
-                          <w:i/>
-                        </w:rPr>
-                        <w:t>Вострухина</w:t>
-                      </w:r>
-                      <w:proofErr w:type="spellEnd"/>
                     </w:p>
                     <w:p>
                       <w:pPr>
@@ -20821,7 +20335,7 @@
       <mc:AlternateContent>
         <mc:Choice Requires="wpg">
           <w:drawing>
-            <wp:anchor distT="0" distB="0" distL="114300" distR="114300" simplePos="0" relativeHeight="251667456" behindDoc="0" locked="1" layoutInCell="1" allowOverlap="1" wp14:anchorId="2021B42E" wp14:editId="480A0541">
+            <wp:anchor distT="0" distB="0" distL="114300" distR="114300" simplePos="0" relativeHeight="251667456" behindDoc="0" locked="1" layoutInCell="1" allowOverlap="1" wp14:anchorId="55D9D609" wp14:editId="20F4F2C2">
               <wp:simplePos x="0" y="0"/>
               <wp:positionH relativeFrom="page">
                 <wp:posOffset>822325</wp:posOffset>
@@ -21750,7 +21264,7 @@
         </mc:Choice>
         <mc:Fallback>
           <w:pict>
-            <v:group w14:anchorId="2021B42E" id="Группа 175" o:spid="_x0000_s1076" style="position:absolute;margin-left:64.75pt;margin-top:18.85pt;width:510.85pt;height:807.75pt;z-index:251667456;mso-position-horizontal-relative:page;mso-position-vertical-relative:page" coordsize="20000,20000" o:gfxdata="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">
+            <v:group w14:anchorId="55D9D609" id="Группа 175" o:spid="_x0000_s1076" style="position:absolute;margin-left:64.75pt;margin-top:18.85pt;width:510.85pt;height:807.75pt;z-index:251667456;mso-position-horizontal-relative:page;mso-position-vertical-relative:page" coordsize="20000,20000" o:gfxdata="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">
               <v:rect id="Rectangle 52" o:spid="_x0000_s1077" style="position:absolute;width:20000;height:20000;visibility:visible;mso-wrap-style:square;v-text-anchor:top" o:gfxdata="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" filled="f" strokeweight="2pt"/>
               <v:line id="Line 53" o:spid="_x0000_s1078" style="position:absolute;visibility:visible;mso-wrap-style:square" from="1093,18949" to="1095,19989" o:connectortype="straight" o:gfxdata="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" strokeweight="2pt">
                 <v:path arrowok="f"/>
@@ -22034,7 +21548,7 @@
       <mc:AlternateContent>
         <mc:Choice Requires="wpg">
           <w:drawing>
-            <wp:anchor distT="0" distB="0" distL="114300" distR="114300" simplePos="0" relativeHeight="251671552" behindDoc="0" locked="1" layoutInCell="1" allowOverlap="1" wp14:anchorId="63E146FB" wp14:editId="546CE4DF">
+            <wp:anchor distT="0" distB="0" distL="114300" distR="114300" simplePos="0" relativeHeight="251671552" behindDoc="0" locked="1" layoutInCell="1" allowOverlap="1" wp14:anchorId="437B1631" wp14:editId="640F406C">
               <wp:simplePos x="0" y="0"/>
               <wp:positionH relativeFrom="page">
                 <wp:posOffset>798830</wp:posOffset>
@@ -22857,7 +22371,7 @@
                                 <w:sz w:val="32"/>
                                 <w:szCs w:val="32"/>
                               </w:rPr>
-                              <w:t>20</w:t>
+                              <w:t>27</w:t>
                             </w:r>
                             <w:r>
                               <w:rPr>
@@ -22981,7 +22495,7 @@
         </mc:Choice>
         <mc:Fallback>
           <w:pict>
-            <v:group w14:anchorId="63E146FB" id="_x0000_s1096" style="position:absolute;margin-left:62.9pt;margin-top:21.95pt;width:510.85pt;height:807.75pt;z-index:251671552;mso-position-horizontal-relative:page;mso-position-vertical-relative:page" coordsize="20000,20000" o:gfxdata="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">
+            <v:group w14:anchorId="437B1631" id="_x0000_s1096" style="position:absolute;margin-left:62.9pt;margin-top:21.95pt;width:510.85pt;height:807.75pt;z-index:251671552;mso-position-horizontal-relative:page;mso-position-vertical-relative:page" coordsize="20000,20000" o:gfxdata="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">
               <v:rect id="Rectangle 52" o:spid="_x0000_s1097" style="position:absolute;width:20000;height:20000;visibility:visible;mso-wrap-style:square;v-text-anchor:top" o:gfxdata="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" filled="f" strokeweight="2pt"/>
               <v:line id="Line 53" o:spid="_x0000_s1098" style="position:absolute;visibility:visible;mso-wrap-style:square" from="1093,18949" to="1095,19989" o:connectortype="straight" o:gfxdata="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" strokeweight="2pt">
                 <v:path arrowok="f"/>
@@ -23191,7 +22705,7 @@
                           <w:sz w:val="32"/>
                           <w:szCs w:val="32"/>
                         </w:rPr>
-                        <w:t>20</w:t>
+                        <w:t>27</w:t>
                       </w:r>
                       <w:r>
                         <w:rPr>
@@ -28464,7 +27978,7 @@
 </file>
 
 <file path=customXml/itemProps1.xml><?xml version="1.0" encoding="utf-8"?>
-<ds:datastoreItem xmlns:ds="http://schemas.openxmlformats.org/officeDocument/2006/customXml" ds:itemID="{BB8C7D4F-554D-4416-9A39-AA70D3BCD330}">
+<ds:datastoreItem xmlns:ds="http://schemas.openxmlformats.org/officeDocument/2006/customXml" ds:itemID="{0EF23090-7378-44CC-93CE-31290A81F69D}">
   <ds:schemaRefs>
     <ds:schemaRef ds:uri="http://schemas.openxmlformats.org/officeDocument/2006/bibliography"/>
   </ds:schemaRefs>
